--- a/法令ファイル/核燃料物質等の工場又は事業所の外における運搬に関する規則/核燃料物質等の工場又は事業所の外における運搬に関する規則（昭和五十三年総理府令第五十七号）.docx
+++ b/法令ファイル/核燃料物質等の工場又は事業所の外における運搬に関する規則/核燃料物質等の工場又は事業所の外における運搬に関する規則（昭和五十三年総理府令第五十七号）.docx
@@ -27,232 +27,208 @@
     </w:p>
     <w:p>
       <w:pPr>
-        <w:pStyle w:val="Heading6"/>
+        <w:pStyle w:val="ListBullet"/>
         <w:ind w:left="880"/>
       </w:pPr>
       <w:r>
         <w:t>一</w:t>
-      </w:r>
-    </w:p>
-    <w:p>
-      <w:pPr>
+        <w:br/>
+        <w:t>車両運搬</w:t>
+        <w:br/>
+        <w:br/>
+        <w:br/>
+        <w:t>工場又は事業所の外における鉄道、軌道、索道、無軌条電車、自動車又は軽車両による運搬をいう。</w:t>
+      </w:r>
+    </w:p>
+    <w:p>
+      <w:pPr>
+        <w:pStyle w:val="ListBullet"/>
         <w:ind w:left="880"/>
       </w:pPr>
       <w:r>
-        <w:t>車両運搬</w:t>
-      </w:r>
-    </w:p>
-    <w:p>
-      <w:pPr>
-        <w:pStyle w:val="Heading6"/>
+        <w:t>二</w:t>
+        <w:br/>
+        <w:t>簡易運搬</w:t>
+        <w:br/>
+        <w:br/>
+        <w:br/>
+        <w:t>工場又は事業所の外における車両運搬以外の運搬（船舶又は航空機によるものを除く。）をいう。</w:t>
+      </w:r>
+    </w:p>
+    <w:p>
+      <w:pPr>
+        <w:pStyle w:val="ListBullet"/>
         <w:ind w:left="880"/>
       </w:pPr>
       <w:r>
+        <w:t>三</w:t>
+        <w:br/>
+        <w:t>核燃料輸送物</w:t>
+        <w:br/>
+        <w:br/>
+        <w:br/>
+        <w:t>核燃料物質又は核燃料物質によつて汚染された物（以下「核燃料物質等」という。）が容器に収納されているものをいう。</w:t>
+      </w:r>
+    </w:p>
+    <w:p>
+      <w:pPr>
+        <w:pStyle w:val="ListBullet"/>
+        <w:ind w:left="880"/>
+      </w:pPr>
+      <w:r>
+        <w:t>四</w:t>
+        <w:br/>
+        <w:t>コンテナ</w:t>
+        <w:br/>
+        <w:br/>
+        <w:br/>
+        <w:t>運搬途中において運搬する物自体の積替えを要せずに運搬するために作られた運搬器具であつて、反復使用に耐える構造及び強度を有し、かつ、機械による積込み及び取卸しのための装置又は車両に固定するための装置を有するものをいう。</w:t>
+      </w:r>
+    </w:p>
+    <w:p>
+      <w:pPr>
+        <w:pStyle w:val="ListBullet"/>
+        <w:ind w:left="880"/>
+      </w:pPr>
+      <w:r>
+        <w:t>五</w:t>
+        <w:br/>
+        <w:t>タンク</w:t>
+        <w:br/>
+        <w:br/>
+        <w:br/>
+        <w:t>気体、液体又は固体を収納する容器をいう。</w:t>
+      </w:r>
+    </w:p>
+    <w:p>
+      <w:pPr>
+        <w:pStyle w:val="ListBullet"/>
+        <w:ind w:left="880"/>
+      </w:pPr>
+      <w:r>
+        <w:t>六</w:t>
+        <w:br/>
+        <w:t>金属製中型容器</w:t>
+        <w:br/>
+        <w:br/>
+        <w:br/>
+        <w:t>金属製の容器であつて、運搬中に生じる応力に耐える構造及び強度を有し、かつ、内容積が三立方メートル以下のもののうち原子力規制委員会の定める基準に適合するものをいう。</w:t>
+      </w:r>
+    </w:p>
+    <w:p>
+      <w:pPr>
+        <w:pStyle w:val="ListBullet"/>
+        <w:ind w:left="880"/>
+      </w:pPr>
+      <w:r>
+        <w:t>七</w:t>
+        <w:br/>
+        <w:t>専用積載</w:t>
+        <w:br/>
+        <w:br/>
+        <w:br/>
+        <w:t>鉄道、軌道若しくは無軌条電車の車両、索道の搬器、自動車、軽車両又はコンテナ（内容積が三立方メートルを超えるものに限る。）が一の荷送人によつて専用され、かつ、運搬する物の積込み及び取卸し等の取扱いが荷送人又は荷受人の指示によつて行われる積載の方法をいう。</w:t>
+      </w:r>
+    </w:p>
+    <w:p>
+      <w:pPr>
+        <w:pStyle w:val="ListBullet"/>
+        <w:ind w:left="880"/>
+      </w:pPr>
+      <w:r>
+        <w:t>八</w:t>
+        <w:br/>
+        <w:t>放射線業務従事者</w:t>
+        <w:br/>
+        <w:br/>
+        <w:br/>
+        <w:t>核原料物質又は核燃料物質の製錬の事業に関する規則（昭和三十二年総理府・通商産業省令第一号）第一条第四号、核燃料物質の加工の事業に関する規則（昭和四十一年総理府令第三十七号）第一条第二項第五号、試験研究の用に供する原子炉等の設置、運転等に関する規則（昭和三十二年総理府令第八十三号）第一条の二第二項第七号、実用発電用原子炉の設置、運転等に関する規則（昭和五十三年通商産業省令第七十七号）第二条第二項第七号、船舶に設置する原子炉（研究開発段階にあるものを除く。）の設置、運転等に関する規則（昭和五十三年運輸省令第七十号）第二条第二項第七号、研究開発段階発電用原子炉の設置、運転等に関する規則（平成十二年総理府令第百二十二号）第二条第二項第七号、使用済燃料の貯蔵の事業に関する規則（平成十二年通商産業省令第百十二号）第一条第二項第四号、使用済燃料の再処理の事業に関する規則（昭和四十六年総理府令第十号）第一条第二項第五号、核燃料物質又は核燃料物質によって汚染された物の第一種廃棄物埋設の事業に関する規則（平成二十年経済産業省令第二十三号）第二条第二項第六号、核燃料物質又は核燃料物質によつて汚染された物の第二種廃棄物埋設の事業に関する規則（昭和六十三年総理府令第一号）第一条の二第二項第十一号、核燃料物質又は核燃料物質によつて汚染された物の廃棄物管理の事業に関する規則（昭和六十三年総理府令第四十七号）第一条第二項第五号又は核燃料物質の使用等に関する規則（昭和三十二年総理府令第八十四号）第一条第二項第四号に規定する放射線業務従事者をいう。</w:t>
+      </w:r>
+    </w:p>
+    <w:p>
+      <w:pPr>
+        <w:pStyle w:val="ListBullet"/>
+        <w:ind w:left="880"/>
+      </w:pPr>
+      <w:r>
+        <w:t>九</w:t>
+        <w:br/>
+        <w:t>放射線</w:t>
+        <w:br/>
+        <w:br/>
+        <w:br/>
+        <w:t>原子力基本法（昭和三十年法律第百八十六号）第三条第五号に規定する放射線又は一メガ電子ボルト未満のエネルギーを有する電子線若しくはエックス線であつて、自然放射線以外のものをいう。</w:t>
+      </w:r>
+    </w:p>
+    <w:p>
+      <w:pPr>
+        <w:pStyle w:val="Heading4"/>
+      </w:pPr>
+      <w:r>
+        <w:t>第二条（車両運搬により運搬する物に係る技術上の基準）</w:t>
+      </w:r>
+    </w:p>
+    <w:p>
+      <w:r>
+        <w:t>核原料物質、核燃料物質及び原子炉の規制に関する法律（以下「法」という。）第五十九条第一項の原子力規制委員会規則で定める技術上の基準（車両運搬により運搬する物に係るものに限る。）は、次条から第十五条までに定めるものとする。</w:t>
+      </w:r>
+    </w:p>
+    <w:p>
+      <w:pPr>
+        <w:pStyle w:val="Heading4"/>
+      </w:pPr>
+      <w:r>
+        <w:t>第三条（核燃料輸送物としての核燃料物質等の運搬）</w:t>
+      </w:r>
+    </w:p>
+    <w:p>
+      <w:r>
+        <w:t>核燃料物質等は、次の各号に掲げる核燃料物質等の区分に応じ、それぞれ当該各号に定める種類の核燃料輸送物として運搬しなければならない。</w:t>
+      </w:r>
+    </w:p>
+    <w:p>
+      <w:pPr>
+        <w:pStyle w:val="ListBullet"/>
+        <w:ind w:left="880"/>
+      </w:pPr>
+      <w:r>
+        <w:t>一</w:t>
+        <w:br/>
+        <w:t>危険性が極めて少ない核燃料物質等として原子力規制委員会の定めるもの</w:t>
+        <w:br/>
+        <w:br/>
+        <w:br/>
+        <w:t>Ｌ型輸送物</w:t>
+      </w:r>
+    </w:p>
+    <w:p>
+      <w:pPr>
+        <w:pStyle w:val="ListBullet"/>
+        <w:ind w:left="880"/>
+      </w:pPr>
+      <w:r>
         <w:t>二</w:t>
-      </w:r>
-    </w:p>
-    <w:p>
-      <w:pPr>
+        <w:br/>
+        <w:t>原子力規制委員会の定める量を超えない量の放射能を有する核燃料物質等（前号に掲げるものを除く。）</w:t>
+        <w:br/>
+        <w:br/>
+        <w:br/>
+        <w:t>Ａ型輸送物</w:t>
+      </w:r>
+    </w:p>
+    <w:p>
+      <w:pPr>
+        <w:pStyle w:val="ListBullet"/>
         <w:ind w:left="880"/>
       </w:pPr>
       <w:r>
-        <w:t>簡易運搬</w:t>
-      </w:r>
-    </w:p>
-    <w:p>
-      <w:pPr>
-        <w:pStyle w:val="Heading6"/>
-        <w:ind w:left="880"/>
-      </w:pPr>
-      <w:r>
         <w:t>三</w:t>
-      </w:r>
-    </w:p>
-    <w:p>
-      <w:pPr>
-        <w:ind w:left="880"/>
-      </w:pPr>
-      <w:r>
-        <w:t>核燃料輸送物</w:t>
-      </w:r>
-    </w:p>
-    <w:p>
-      <w:pPr>
-        <w:pStyle w:val="Heading6"/>
-        <w:ind w:left="880"/>
-      </w:pPr>
-      <w:r>
-        <w:t>四</w:t>
-      </w:r>
-    </w:p>
-    <w:p>
-      <w:pPr>
-        <w:ind w:left="880"/>
-      </w:pPr>
-      <w:r>
-        <w:t>コンテナ</w:t>
-      </w:r>
-    </w:p>
-    <w:p>
-      <w:pPr>
-        <w:pStyle w:val="Heading6"/>
-        <w:ind w:left="880"/>
-      </w:pPr>
-      <w:r>
-        <w:t>五</w:t>
-      </w:r>
-    </w:p>
-    <w:p>
-      <w:pPr>
-        <w:ind w:left="880"/>
-      </w:pPr>
-      <w:r>
-        <w:t>タンク</w:t>
-      </w:r>
-    </w:p>
-    <w:p>
-      <w:pPr>
-        <w:pStyle w:val="Heading6"/>
-        <w:ind w:left="880"/>
-      </w:pPr>
-      <w:r>
-        <w:t>六</w:t>
-      </w:r>
-    </w:p>
-    <w:p>
-      <w:pPr>
-        <w:ind w:left="880"/>
-      </w:pPr>
-      <w:r>
-        <w:t>金属製中型容器</w:t>
-      </w:r>
-    </w:p>
-    <w:p>
-      <w:pPr>
-        <w:pStyle w:val="Heading6"/>
-        <w:ind w:left="880"/>
-      </w:pPr>
-      <w:r>
-        <w:t>七</w:t>
-      </w:r>
-    </w:p>
-    <w:p>
-      <w:pPr>
-        <w:ind w:left="880"/>
-      </w:pPr>
-      <w:r>
-        <w:t>専用積載</w:t>
-      </w:r>
-    </w:p>
-    <w:p>
-      <w:pPr>
-        <w:pStyle w:val="Heading6"/>
-        <w:ind w:left="880"/>
-      </w:pPr>
-      <w:r>
-        <w:t>八</w:t>
-      </w:r>
-    </w:p>
-    <w:p>
-      <w:pPr>
-        <w:ind w:left="880"/>
-      </w:pPr>
-      <w:r>
-        <w:t>放射線業務従事者</w:t>
-      </w:r>
-    </w:p>
-    <w:p>
-      <w:pPr>
-        <w:pStyle w:val="Heading6"/>
-        <w:ind w:left="880"/>
-      </w:pPr>
-      <w:r>
-        <w:t>九</w:t>
-      </w:r>
-    </w:p>
-    <w:p>
-      <w:pPr>
-        <w:ind w:left="880"/>
-      </w:pPr>
-      <w:r>
-        <w:t>放射線</w:t>
-      </w:r>
-    </w:p>
-    <w:p>
-      <w:pPr>
-        <w:pStyle w:val="Heading4"/>
-      </w:pPr>
-      <w:r>
-        <w:t>第二条（車両運搬により運搬する物に係る技術上の基準）</w:t>
-      </w:r>
-    </w:p>
-    <w:p>
-      <w:r>
-        <w:t>核原料物質、核燃料物質及び原子炉の規制に関する法律（以下「法」という。）第五十九条第一項の原子力規制委員会規則で定める技術上の基準（車両運搬により運搬する物に係るものに限る。）は、次条から第十五条までに定めるものとする。</w:t>
-      </w:r>
-    </w:p>
-    <w:p>
-      <w:pPr>
-        <w:pStyle w:val="Heading4"/>
-      </w:pPr>
-      <w:r>
-        <w:t>第三条（核燃料輸送物としての核燃料物質等の運搬）</w:t>
-      </w:r>
-    </w:p>
-    <w:p>
-      <w:r>
-        <w:t>核燃料物質等は、次の各号に掲げる核燃料物質等の区分に応じ、それぞれ当該各号に定める種類の核燃料輸送物として運搬しなければならない。</w:t>
-      </w:r>
-    </w:p>
-    <w:p>
-      <w:pPr>
-        <w:pStyle w:val="Heading6"/>
-        <w:ind w:left="880"/>
-      </w:pPr>
-      <w:r>
-        <w:t>一</w:t>
-      </w:r>
-    </w:p>
-    <w:p>
-      <w:pPr>
-        <w:ind w:left="880"/>
-      </w:pPr>
-      <w:r>
-        <w:t>危険性が極めて少ない核燃料物質等として原子力規制委員会の定めるもの</w:t>
-      </w:r>
-    </w:p>
-    <w:p>
-      <w:pPr>
-        <w:pStyle w:val="Heading6"/>
-        <w:ind w:left="880"/>
-      </w:pPr>
-      <w:r>
-        <w:t>二</w:t>
-      </w:r>
-    </w:p>
-    <w:p>
-      <w:pPr>
-        <w:ind w:left="880"/>
-      </w:pPr>
-      <w:r>
-        <w:t>原子力規制委員会の定める量を超えない量の放射能を有する核燃料物質等（前号に掲げるものを除く。）</w:t>
-      </w:r>
-    </w:p>
-    <w:p>
-      <w:pPr>
-        <w:pStyle w:val="Heading6"/>
-        <w:ind w:left="880"/>
-      </w:pPr>
-      <w:r>
-        <w:t>三</w:t>
-      </w:r>
-    </w:p>
-    <w:p>
-      <w:pPr>
-        <w:ind w:left="880"/>
-      </w:pPr>
-      <w:r>
+        <w:br/>
         <w:t>前号の原子力規制委員会の定める量を超える量の放射能を有する核燃料物質等（第一号に掲げるものを除く。）</w:t>
+        <w:br/>
+        <w:br/>
+        <w:br/>
+        <w:t>ＢＭ型輸送物又はＢＵ型輸送物</w:t>
       </w:r>
     </w:p>
     <w:p>
@@ -304,627 +280,441 @@
     </w:p>
     <w:p>
       <w:pPr>
-        <w:pStyle w:val="Heading6"/>
+        <w:pStyle w:val="ListBullet"/>
         <w:ind w:left="880"/>
       </w:pPr>
       <w:r>
         <w:t>一</w:t>
-      </w:r>
-    </w:p>
-    <w:p>
-      <w:pPr>
+        <w:br/>
+        <w:t>容易に、かつ、安全に取扱うことができること。</w:t>
+      </w:r>
+    </w:p>
+    <w:p>
+      <w:pPr>
+        <w:pStyle w:val="ListBullet"/>
         <w:ind w:left="880"/>
       </w:pPr>
       <w:r>
-        <w:t>容易に、かつ、安全に取扱うことができること。</w:t>
-      </w:r>
-    </w:p>
-    <w:p>
-      <w:pPr>
-        <w:pStyle w:val="Heading6"/>
+        <w:t>二</w:t>
+        <w:br/>
+        <w:t>運搬中に予想される温度及び内圧の変化、振動等により、亀裂、破損等の生じるおそれがないこと。</w:t>
+      </w:r>
+    </w:p>
+    <w:p>
+      <w:pPr>
+        <w:pStyle w:val="ListBullet"/>
         <w:ind w:left="880"/>
       </w:pPr>
       <w:r>
+        <w:t>三</w:t>
+        <w:br/>
+        <w:t>表面に不要な突起物がなく、かつ、表面の汚染の除去が容易であること。</w:t>
+      </w:r>
+    </w:p>
+    <w:p>
+      <w:pPr>
+        <w:pStyle w:val="ListBullet"/>
+        <w:ind w:left="880"/>
+      </w:pPr>
+      <w:r>
+        <w:t>四</w:t>
+        <w:br/>
+        <w:t>材料相互の間及び材料と収納される核燃料物質等との間で危険な物理的作用又は化学反応の生じるおそれがないこと。</w:t>
+      </w:r>
+    </w:p>
+    <w:p>
+      <w:pPr>
+        <w:pStyle w:val="ListBullet"/>
+        <w:ind w:left="880"/>
+      </w:pPr>
+      <w:r>
+        <w:t>五</w:t>
+        <w:br/>
+        <w:t>弁が誤つて操作されないような措置が講じられていること。</w:t>
+      </w:r>
+    </w:p>
+    <w:p>
+      <w:pPr>
+        <w:pStyle w:val="ListBullet"/>
+        <w:ind w:left="880"/>
+      </w:pPr>
+      <w:r>
+        <w:t>六</w:t>
+        <w:br/>
+        <w:t>開封されたときに見やすい位置（当該位置に表示を有することが困難である場合は、核燃料輸送物の表面）に「放射性」又は「ＲＡＤＩＯＡＣＴＩＶＥ」の表示を有していること。</w:t>
+        <w:br/>
+        <w:t>ただし、原子力規制委員会の定める場合は、この限りでない。</w:t>
+      </w:r>
+    </w:p>
+    <w:p>
+      <w:pPr>
+        <w:pStyle w:val="ListBullet"/>
+        <w:ind w:left="880"/>
+      </w:pPr>
+      <w:r>
+        <w:t>七</w:t>
+        <w:br/>
+        <w:t>表面における原子力規制委員会の定める線量当量率の最大値（以下「最大線量当量率」という。）が五マイクロシーベルト毎時を超えないこと。</w:t>
+      </w:r>
+    </w:p>
+    <w:p>
+      <w:pPr>
+        <w:pStyle w:val="ListBullet"/>
+        <w:ind w:left="880"/>
+      </w:pPr>
+      <w:r>
+        <w:t>八</w:t>
+        <w:br/>
+        <w:t>表面の放射性物質の密度が原子力規制委員会の定める密度（以下「表面密度限度」という。）を超えないこと。</w:t>
+      </w:r>
+    </w:p>
+    <w:p>
+      <w:pPr>
+        <w:pStyle w:val="ListBullet"/>
+        <w:ind w:left="880"/>
+      </w:pPr>
+      <w:r>
+        <w:t>九</w:t>
+        <w:br/>
+        <w:t>核分裂性物質（ウラン二三三、ウラン二三五、プルトニウム二三九、プルトニウム二四一及びこれらの化合物並びにこれらの一又は二以上を含む核燃料物質（原子力規制委員会の定めるものを除く。）をいう。以下同じ。）が収納されている場合には、外接する直方体の各辺が十センチメートル以上であること。</w:t>
+      </w:r>
+    </w:p>
+    <w:p>
+      <w:pPr>
+        <w:pStyle w:val="ListBullet"/>
+        <w:ind w:left="880"/>
+      </w:pPr>
+      <w:r>
+        <w:t>十</w:t>
+        <w:br/>
+        <w:t>核燃料物質等の使用等に必要な書類その他の物品（核燃料輸送物の安全性を損なうおそれのないものに限る。）以外のものが収納されていないこと。</w:t>
+      </w:r>
+    </w:p>
+    <w:p>
+      <w:pPr>
+        <w:pStyle w:val="Heading4"/>
+      </w:pPr>
+      <w:r>
+        <w:t>第五条（Ａ型輸送物に係る技術上の基準）</w:t>
+      </w:r>
+    </w:p>
+    <w:p>
+      <w:r>
+        <w:t>Ａ型輸送物に係る技術上の基準は、次の各号に掲げるものとする。</w:t>
+      </w:r>
+    </w:p>
+    <w:p>
+      <w:pPr>
+        <w:pStyle w:val="ListBullet"/>
+        <w:ind w:left="880"/>
+      </w:pPr>
+      <w:r>
+        <w:t>一</w:t>
+        <w:br/>
+        <w:t>前条第一号から第五号まで、第八号及び第十号に定める基準</w:t>
+      </w:r>
+    </w:p>
+    <w:p>
+      <w:pPr>
+        <w:pStyle w:val="ListBullet"/>
+        <w:ind w:left="880"/>
+      </w:pPr>
+      <w:r>
         <w:t>二</w:t>
-      </w:r>
-    </w:p>
-    <w:p>
-      <w:pPr>
+        <w:br/>
+        <w:t>外接する直方体の各辺が十センチメートル以上であること。</w:t>
+      </w:r>
+    </w:p>
+    <w:p>
+      <w:pPr>
+        <w:pStyle w:val="ListBullet"/>
         <w:ind w:left="880"/>
       </w:pPr>
       <w:r>
-        <w:t>運搬中に予想される温度及び内圧の変化、振動等により、亀裂、破損等の生じるおそれがないこと。</w:t>
-      </w:r>
-    </w:p>
-    <w:p>
-      <w:pPr>
-        <w:pStyle w:val="Heading6"/>
+        <w:t>三</w:t>
+        <w:br/>
+        <w:t>みだりに開封されないように、かつ、開封された場合に開封されたことが明らかになるように、容易に破れないシールの貼付け等の措置が講じられていること。</w:t>
+      </w:r>
+    </w:p>
+    <w:p>
+      <w:pPr>
+        <w:pStyle w:val="ListBullet"/>
         <w:ind w:left="880"/>
       </w:pPr>
       <w:r>
+        <w:t>四</w:t>
+        <w:br/>
+        <w:t>構成部品は、摂氏零下四十度から摂氏七十度までの温度の範囲において、亀裂、破損等の生じるおそれがないこと。</w:t>
+        <w:br/>
+        <w:t>ただし、運搬中に予想される温度の範囲が特定できる場合は、この限りでない。</w:t>
+      </w:r>
+    </w:p>
+    <w:p>
+      <w:pPr>
+        <w:pStyle w:val="ListBullet"/>
+        <w:ind w:left="880"/>
+      </w:pPr>
+      <w:r>
+        <w:t>五</w:t>
+        <w:br/>
+        <w:t>周囲の圧力を六十キロパスカルとした場合に、放射性物質の漏えいがないこと。</w:t>
+      </w:r>
+    </w:p>
+    <w:p>
+      <w:pPr>
+        <w:pStyle w:val="ListBullet"/>
+        <w:ind w:left="880"/>
+      </w:pPr>
+      <w:r>
+        <w:t>六</w:t>
+        <w:br/>
+        <w:t>液体状の核燃料物質等が収納されている場合には、次に掲げる要件に適合すること。</w:t>
+      </w:r>
+    </w:p>
+    <w:p>
+      <w:pPr>
+        <w:pStyle w:val="ListBullet"/>
+        <w:ind w:left="880"/>
+      </w:pPr>
+      <w:r>
+        <w:t>七</w:t>
+        <w:br/>
+        <w:t>表面における最大線量当量率が二ミリシーベルト毎時を超えないこと。</w:t>
+        <w:br/>
+        <w:t>ただし、専用積載として運搬する核燃料輸送物であつて、核燃料物質等車両運搬規則（昭和五十三年運輸省令第七十二号）第四条第二項並びに第十九条第三項第一号及び第二号に規定する運搬の技術上の基準に従うもののうち、安全上支障がない旨の原子力規制委員会の承認を受けたものは、表面における最大線量当量率が十ミリシーベルト毎時を超えないこと。</w:t>
+      </w:r>
+    </w:p>
+    <w:p>
+      <w:pPr>
+        <w:pStyle w:val="ListBullet"/>
+        <w:ind w:left="880"/>
+      </w:pPr>
+      <w:r>
+        <w:t>八</w:t>
+        <w:br/>
+        <w:t>表面から一メートル離れた位置における最大線量当量率（コンテナ又はタンクを容器として使用する核燃料輸送物であつて、専用積載としないで運搬するものについては、表面から一メートル離れた位置における最大線量当量率に原子力規制委員会の定める係数を乗じた線量当量率）が百マイクロシーベルト毎時を超えないこと。</w:t>
+        <w:br/>
+        <w:t>ただし、核燃料輸送物を専用積載として運搬する場合であつて、安全上支障がない旨の原子力規制委員会の承認を受けたときは、この限りでない。</w:t>
+      </w:r>
+    </w:p>
+    <w:p>
+      <w:pPr>
+        <w:pStyle w:val="ListBullet"/>
+        <w:ind w:left="880"/>
+      </w:pPr>
+      <w:r>
+        <w:t>九</w:t>
+        <w:br/>
+        <w:t>原子力規制委員会の定めるＡ型輸送物に係る一般の試験条件の下に置くこととした場合に、次に掲げる要件に適合すること。</w:t>
+      </w:r>
+    </w:p>
+    <w:p>
+      <w:pPr>
+        <w:pStyle w:val="ListBullet"/>
+        <w:ind w:left="880"/>
+      </w:pPr>
+      <w:r>
+        <w:t>十</w:t>
+        <w:br/>
+        <w:t>原子力規制委員会の定める液体状又は気体状の核燃料物質等（気体状のトリチウム及び希ガスを除く。）が収納されているＡ型輸送物に係る追加の試験条件の下に置くこととした場合に、放射性物質の漏えいがないこと。</w:t>
+      </w:r>
+    </w:p>
+    <w:p>
+      <w:pPr>
+        <w:pStyle w:val="Heading4"/>
+      </w:pPr>
+      <w:r>
+        <w:t>第六条（ＢＭ型輸送物に係る技術上の基準）</w:t>
+      </w:r>
+    </w:p>
+    <w:p>
+      <w:r>
+        <w:t>ＢＭ型輸送物に係る技術上の基準は、次の各号に掲げるものとする。</w:t>
+      </w:r>
+    </w:p>
+    <w:p>
+      <w:pPr>
+        <w:pStyle w:val="ListBullet"/>
+        <w:ind w:left="880"/>
+      </w:pPr>
+      <w:r>
+        <w:t>一</w:t>
+        <w:br/>
+        <w:t>前条第一号から第八号までに定める基準。</w:t>
+        <w:br/>
+        <w:t>ただし、同条第六号イに定める要件は、適用しない。</w:t>
+      </w:r>
+    </w:p>
+    <w:p>
+      <w:pPr>
+        <w:pStyle w:val="ListBullet"/>
+        <w:ind w:left="880"/>
+      </w:pPr>
+      <w:r>
+        <w:t>二</w:t>
+        <w:br/>
+        <w:t>原子力規制委員会の定めるＢＭ型輸送物に係る一般の試験条件の下に置くこととした場合に、次に掲げる要件に適合すること。</w:t>
+      </w:r>
+    </w:p>
+    <w:p>
+      <w:pPr>
+        <w:pStyle w:val="ListBullet"/>
+        <w:ind w:left="880"/>
+      </w:pPr>
+      <w:r>
         <w:t>三</w:t>
-      </w:r>
-    </w:p>
-    <w:p>
-      <w:pPr>
+        <w:br/>
+        <w:t>原子力規制委員会の定めるＢＭ型輸送物に係る特別の試験条件の下に置くこととした場合に、次に掲げる要件に適合すること。</w:t>
+      </w:r>
+    </w:p>
+    <w:p>
+      <w:pPr>
+        <w:pStyle w:val="ListBullet"/>
         <w:ind w:left="880"/>
       </w:pPr>
       <w:r>
-        <w:t>表面に不要な突起物がなく、かつ、表面の汚染の除去が容易であること。</w:t>
-      </w:r>
-    </w:p>
-    <w:p>
-      <w:pPr>
-        <w:pStyle w:val="Heading6"/>
+        <w:t>四</w:t>
+        <w:br/>
+        <w:t>運搬中に予想される最も低い温度から摂氏三十八度までの周囲の温度の範囲において、亀裂、破損等の生じるおそれがないこと。</w:t>
+      </w:r>
+    </w:p>
+    <w:p>
+      <w:pPr>
+        <w:pStyle w:val="ListBullet"/>
         <w:ind w:left="880"/>
       </w:pPr>
       <w:r>
+        <w:t>五</w:t>
+        <w:br/>
+        <w:t>原子力規制委員会の定める量を超える量の放射能を有する核燃料物質等が収納されている核燃料輸送物にあつては、原子力規制委員会の定める試験条件の下に置くこととした場合に、密封装置の破損のないこと。</w:t>
+        <w:br/>
+        <w:t>ただし、安全上支障がないと原子力規制委員会が認める場合は、この限りでない。</w:t>
+      </w:r>
+    </w:p>
+    <w:p>
+      <w:pPr>
+        <w:pStyle w:val="Heading4"/>
+      </w:pPr>
+      <w:r>
+        <w:t>第七条（ＢＵ型輸送物に係る技術上の基準）</w:t>
+      </w:r>
+    </w:p>
+    <w:p>
+      <w:r>
+        <w:t>ＢＵ型輸送物に係る技術上の基準は、次の各号に掲げるものとする。</w:t>
+      </w:r>
+    </w:p>
+    <w:p>
+      <w:pPr>
+        <w:pStyle w:val="ListBullet"/>
+        <w:ind w:left="880"/>
+      </w:pPr>
+      <w:r>
+        <w:t>一</w:t>
+        <w:br/>
+        <w:t>第五条第一号から第三号まで、第四号本文、第五号、第六号ロ、第七号及び第八号並びに前条第五号本文に定める基準</w:t>
+      </w:r>
+    </w:p>
+    <w:p>
+      <w:pPr>
+        <w:pStyle w:val="ListBullet"/>
+        <w:ind w:left="880"/>
+      </w:pPr>
+      <w:r>
+        <w:t>二</w:t>
+        <w:br/>
+        <w:t>原子力規制委員会の定めるＢＵ型輸送物に係る一般の試験条件の下に置くこととした場合に、前条第二号イからニまでに定める要件に適合すること。</w:t>
+      </w:r>
+    </w:p>
+    <w:p>
+      <w:pPr>
+        <w:pStyle w:val="ListBullet"/>
+        <w:ind w:left="880"/>
+      </w:pPr>
+      <w:r>
+        <w:t>三</w:t>
+        <w:br/>
+        <w:t>原子力規制委員会の定めるＢＵ型輸送物に係る特別の試験条件の下に置くこととした場合に、前条第三号イ及びロに定める要件に適合すること。</w:t>
+      </w:r>
+    </w:p>
+    <w:p>
+      <w:pPr>
+        <w:pStyle w:val="ListBullet"/>
+        <w:ind w:left="880"/>
+      </w:pPr>
+      <w:r>
         <w:t>四</w:t>
-      </w:r>
-    </w:p>
-    <w:p>
-      <w:pPr>
+        <w:br/>
+        <w:t>摂氏零下四十度から摂氏三十八度までの周囲の温度の範囲において、亀裂、破損等の生じるおそれがないこと。</w:t>
+      </w:r>
+    </w:p>
+    <w:p>
+      <w:pPr>
+        <w:pStyle w:val="ListBullet"/>
         <w:ind w:left="880"/>
       </w:pPr>
       <w:r>
-        <w:t>材料相互の間及び材料と収納される核燃料物質等との間で危険な物理的作用又は化学反応の生じるおそれがないこと。</w:t>
-      </w:r>
-    </w:p>
-    <w:p>
-      <w:pPr>
-        <w:pStyle w:val="Heading6"/>
+        <w:t>五</w:t>
+        <w:br/>
+        <w:t>フィルタ又は機械的冷却装置を用いなくとも内部の気体のろ過又は核燃料物質等の冷却が行われる構造であること。</w:t>
+      </w:r>
+    </w:p>
+    <w:p>
+      <w:pPr>
+        <w:pStyle w:val="ListBullet"/>
         <w:ind w:left="880"/>
       </w:pPr>
       <w:r>
-        <w:t>五</w:t>
-      </w:r>
-    </w:p>
-    <w:p>
-      <w:pPr>
+        <w:t>六</w:t>
+        <w:br/>
+        <w:t>最高使用圧力（運搬中に予想される周囲の温度及び日光の直射の条件の下で、排気、冷却その他の特別な措置を採らない場合に、一年間に核燃料輸送物の密封装置内に生じる気体の最大圧力（ゲージ圧力をいう。）をいう。）が七百キロパスカルを超えないこと。</w:t>
+      </w:r>
+    </w:p>
+    <w:p>
+      <w:pPr>
+        <w:pStyle w:val="Heading4"/>
+      </w:pPr>
+      <w:r>
+        <w:t>第八条（ＩＰ―１型輸送物に係る技術上の基準）</w:t>
+      </w:r>
+    </w:p>
+    <w:p>
+      <w:r>
+        <w:t>ＩＰ―１型輸送物に係る技術上の基準は、第五条第一号、第二号、第七号及び第八号に定める基準とする。</w:t>
+      </w:r>
+    </w:p>
+    <w:p>
+      <w:pPr>
+        <w:pStyle w:val="Heading4"/>
+      </w:pPr>
+      <w:r>
+        <w:t>第九条（ＩＰ―２型輸送物に係る技術上の基準）</w:t>
+      </w:r>
+    </w:p>
+    <w:p>
+      <w:r>
+        <w:t>ＩＰ―２型輸送物（次項に該当するものを除く。）に係る技術上の基準は、次の各号に掲げるものとする。</w:t>
+      </w:r>
+    </w:p>
+    <w:p>
+      <w:pPr>
+        <w:pStyle w:val="ListBullet"/>
         <w:ind w:left="880"/>
       </w:pPr>
       <w:r>
-        <w:t>弁が誤つて操作されないような措置が講じられていること。</w:t>
-      </w:r>
-    </w:p>
-    <w:p>
-      <w:pPr>
-        <w:pStyle w:val="Heading6"/>
+        <w:t>一</w:t>
+        <w:br/>
+        <w:t>前条に定める基準</w:t>
+      </w:r>
+    </w:p>
+    <w:p>
+      <w:pPr>
+        <w:pStyle w:val="ListBullet"/>
         <w:ind w:left="880"/>
       </w:pPr>
       <w:r>
-        <w:t>六</w:t>
-      </w:r>
-    </w:p>
-    <w:p>
-      <w:pPr>
-        <w:ind w:left="880"/>
-      </w:pPr>
-      <w:r>
-        <w:t>開封されたときに見やすい位置（当該位置に表示を有することが困難である場合は、核燃料輸送物の表面）に「放射性」又は「ＲＡＤＩＯＡＣＴＩＶＥ」の表示を有していること。</w:t>
-      </w:r>
-    </w:p>
-    <w:p>
-      <w:pPr>
-        <w:pStyle w:val="Heading6"/>
-        <w:ind w:left="880"/>
-      </w:pPr>
-      <w:r>
-        <w:t>七</w:t>
-      </w:r>
-    </w:p>
-    <w:p>
-      <w:pPr>
-        <w:ind w:left="880"/>
-      </w:pPr>
-      <w:r>
-        <w:t>表面における原子力規制委員会の定める線量当量率の最大値（以下「最大線量当量率」という。）が五マイクロシーベルト毎時を超えないこと。</w:t>
-      </w:r>
-    </w:p>
-    <w:p>
-      <w:pPr>
-        <w:pStyle w:val="Heading6"/>
-        <w:ind w:left="880"/>
-      </w:pPr>
-      <w:r>
-        <w:t>八</w:t>
-      </w:r>
-    </w:p>
-    <w:p>
-      <w:pPr>
-        <w:ind w:left="880"/>
-      </w:pPr>
-      <w:r>
-        <w:t>表面の放射性物質の密度が原子力規制委員会の定める密度（以下「表面密度限度」という。）を超えないこと。</w:t>
-      </w:r>
-    </w:p>
-    <w:p>
-      <w:pPr>
-        <w:pStyle w:val="Heading6"/>
-        <w:ind w:left="880"/>
-      </w:pPr>
-      <w:r>
-        <w:t>九</w:t>
-      </w:r>
-    </w:p>
-    <w:p>
-      <w:pPr>
-        <w:ind w:left="880"/>
-      </w:pPr>
-      <w:r>
-        <w:t>核分裂性物質（ウラン二三三、ウラン二三五、プルトニウム二三九、プルトニウム二四一及びこれらの化合物並びにこれらの一又は二以上を含む核燃料物質（原子力規制委員会の定めるものを除く。）をいう。以下同じ。）が収納されている場合には、外接する直方体の各辺が十センチメートル以上であること。</w:t>
-      </w:r>
-    </w:p>
-    <w:p>
-      <w:pPr>
-        <w:pStyle w:val="Heading6"/>
-        <w:ind w:left="880"/>
-      </w:pPr>
-      <w:r>
-        <w:t>十</w:t>
-      </w:r>
-    </w:p>
-    <w:p>
-      <w:pPr>
-        <w:ind w:left="880"/>
-      </w:pPr>
-      <w:r>
-        <w:t>核燃料物質等の使用等に必要な書類その他の物品（核燃料輸送物の安全性を損なうおそれのないものに限る。）以外のものが収納されていないこと。</w:t>
-      </w:r>
-    </w:p>
-    <w:p>
-      <w:pPr>
-        <w:pStyle w:val="Heading4"/>
-      </w:pPr>
-      <w:r>
-        <w:t>第五条（Ａ型輸送物に係る技術上の基準）</w:t>
-      </w:r>
-    </w:p>
-    <w:p>
-      <w:r>
-        <w:t>Ａ型輸送物に係る技術上の基準は、次の各号に掲げるものとする。</w:t>
-      </w:r>
-    </w:p>
-    <w:p>
-      <w:pPr>
-        <w:pStyle w:val="Heading6"/>
-        <w:ind w:left="880"/>
-      </w:pPr>
-      <w:r>
-        <w:t>一</w:t>
-      </w:r>
-    </w:p>
-    <w:p>
-      <w:pPr>
-        <w:ind w:left="880"/>
-      </w:pPr>
-      <w:r>
-        <w:t>前条第一号から第五号まで、第八号及び第十号に定める基準</w:t>
-      </w:r>
-    </w:p>
-    <w:p>
-      <w:pPr>
-        <w:pStyle w:val="Heading6"/>
-        <w:ind w:left="880"/>
-      </w:pPr>
-      <w:r>
         <w:t>二</w:t>
-      </w:r>
-    </w:p>
-    <w:p>
-      <w:pPr>
-        <w:ind w:left="880"/>
-      </w:pPr>
-      <w:r>
-        <w:t>外接する直方体の各辺が十センチメートル以上であること。</w:t>
-      </w:r>
-    </w:p>
-    <w:p>
-      <w:pPr>
-        <w:pStyle w:val="Heading6"/>
-        <w:ind w:left="880"/>
-      </w:pPr>
-      <w:r>
-        <w:t>三</w:t>
-      </w:r>
-    </w:p>
-    <w:p>
-      <w:pPr>
-        <w:ind w:left="880"/>
-      </w:pPr>
-      <w:r>
-        <w:t>みだりに開封されないように、かつ、開封された場合に開封されたことが明らかになるように、容易に破れないシールの貼付け等の措置が講じられていること。</w:t>
-      </w:r>
-    </w:p>
-    <w:p>
-      <w:pPr>
-        <w:pStyle w:val="Heading6"/>
-        <w:ind w:left="880"/>
-      </w:pPr>
-      <w:r>
-        <w:t>四</w:t>
-      </w:r>
-    </w:p>
-    <w:p>
-      <w:pPr>
-        <w:ind w:left="880"/>
-      </w:pPr>
-      <w:r>
-        <w:t>構成部品は、摂氏零下四十度から摂氏七十度までの温度の範囲において、亀裂、破損等の生じるおそれがないこと。</w:t>
-      </w:r>
-    </w:p>
-    <w:p>
-      <w:pPr>
-        <w:pStyle w:val="Heading6"/>
-        <w:ind w:left="880"/>
-      </w:pPr>
-      <w:r>
-        <w:t>五</w:t>
-      </w:r>
-    </w:p>
-    <w:p>
-      <w:pPr>
-        <w:ind w:left="880"/>
-      </w:pPr>
-      <w:r>
-        <w:t>周囲の圧力を六十キロパスカルとした場合に、放射性物質の漏えいがないこと。</w:t>
-      </w:r>
-    </w:p>
-    <w:p>
-      <w:pPr>
-        <w:pStyle w:val="Heading6"/>
-        <w:ind w:left="880"/>
-      </w:pPr>
-      <w:r>
-        <w:t>六</w:t>
-      </w:r>
-    </w:p>
-    <w:p>
-      <w:pPr>
-        <w:ind w:left="880"/>
-      </w:pPr>
-      <w:r>
-        <w:t>液体状の核燃料物質等が収納されている場合には、次に掲げる要件に適合すること。</w:t>
-      </w:r>
-    </w:p>
-    <w:p>
-      <w:pPr>
-        <w:pStyle w:val="Heading6"/>
-        <w:ind w:left="880"/>
-      </w:pPr>
-      <w:r>
-        <w:t>七</w:t>
-      </w:r>
-    </w:p>
-    <w:p>
-      <w:pPr>
-        <w:ind w:left="880"/>
-      </w:pPr>
-      <w:r>
-        <w:t>表面における最大線量当量率が二ミリシーベルト毎時を超えないこと。</w:t>
-      </w:r>
-    </w:p>
-    <w:p>
-      <w:pPr>
-        <w:pStyle w:val="Heading6"/>
-        <w:ind w:left="880"/>
-      </w:pPr>
-      <w:r>
-        <w:t>八</w:t>
-      </w:r>
-    </w:p>
-    <w:p>
-      <w:pPr>
-        <w:ind w:left="880"/>
-      </w:pPr>
-      <w:r>
-        <w:t>表面から一メートル離れた位置における最大線量当量率（コンテナ又はタンクを容器として使用する核燃料輸送物であつて、専用積載としないで運搬するものについては、表面から一メートル離れた位置における最大線量当量率に原子力規制委員会の定める係数を乗じた線量当量率）が百マイクロシーベルト毎時を超えないこと。</w:t>
-      </w:r>
-    </w:p>
-    <w:p>
-      <w:pPr>
-        <w:pStyle w:val="Heading6"/>
-        <w:ind w:left="880"/>
-      </w:pPr>
-      <w:r>
-        <w:t>九</w:t>
-      </w:r>
-    </w:p>
-    <w:p>
-      <w:pPr>
-        <w:ind w:left="880"/>
-      </w:pPr>
-      <w:r>
-        <w:t>原子力規制委員会の定めるＡ型輸送物に係る一般の試験条件の下に置くこととした場合に、次に掲げる要件に適合すること。</w:t>
-      </w:r>
-    </w:p>
-    <w:p>
-      <w:pPr>
-        <w:pStyle w:val="Heading6"/>
-        <w:ind w:left="880"/>
-      </w:pPr>
-      <w:r>
-        <w:t>十</w:t>
-      </w:r>
-    </w:p>
-    <w:p>
-      <w:pPr>
-        <w:ind w:left="880"/>
-      </w:pPr>
-      <w:r>
-        <w:t>原子力規制委員会の定める液体状又は気体状の核燃料物質等（気体状のトリチウム及び希ガスを除く。）が収納されているＡ型輸送物に係る追加の試験条件の下に置くこととした場合に、放射性物質の漏えいがないこと。</w:t>
-      </w:r>
-    </w:p>
-    <w:p>
-      <w:pPr>
-        <w:pStyle w:val="Heading4"/>
-      </w:pPr>
-      <w:r>
-        <w:t>第六条（ＢＭ型輸送物に係る技術上の基準）</w:t>
-      </w:r>
-    </w:p>
-    <w:p>
-      <w:r>
-        <w:t>ＢＭ型輸送物に係る技術上の基準は、次の各号に掲げるものとする。</w:t>
-      </w:r>
-    </w:p>
-    <w:p>
-      <w:pPr>
-        <w:pStyle w:val="Heading6"/>
-        <w:ind w:left="880"/>
-      </w:pPr>
-      <w:r>
-        <w:t>一</w:t>
-      </w:r>
-    </w:p>
-    <w:p>
-      <w:pPr>
-        <w:ind w:left="880"/>
-      </w:pPr>
-      <w:r>
-        <w:t>前条第一号から第八号までに定める基準。</w:t>
-      </w:r>
-    </w:p>
-    <w:p>
-      <w:pPr>
-        <w:pStyle w:val="Heading6"/>
-        <w:ind w:left="880"/>
-      </w:pPr>
-      <w:r>
-        <w:t>二</w:t>
-      </w:r>
-    </w:p>
-    <w:p>
-      <w:pPr>
-        <w:ind w:left="880"/>
-      </w:pPr>
-      <w:r>
-        <w:t>原子力規制委員会の定めるＢＭ型輸送物に係る一般の試験条件の下に置くこととした場合に、次に掲げる要件に適合すること。</w:t>
-      </w:r>
-    </w:p>
-    <w:p>
-      <w:pPr>
-        <w:pStyle w:val="Heading6"/>
-        <w:ind w:left="880"/>
-      </w:pPr>
-      <w:r>
-        <w:t>三</w:t>
-      </w:r>
-    </w:p>
-    <w:p>
-      <w:pPr>
-        <w:ind w:left="880"/>
-      </w:pPr>
-      <w:r>
-        <w:t>原子力規制委員会の定めるＢＭ型輸送物に係る特別の試験条件の下に置くこととした場合に、次に掲げる要件に適合すること。</w:t>
-      </w:r>
-    </w:p>
-    <w:p>
-      <w:pPr>
-        <w:pStyle w:val="Heading6"/>
-        <w:ind w:left="880"/>
-      </w:pPr>
-      <w:r>
-        <w:t>四</w:t>
-      </w:r>
-    </w:p>
-    <w:p>
-      <w:pPr>
-        <w:ind w:left="880"/>
-      </w:pPr>
-      <w:r>
-        <w:t>運搬中に予想される最も低い温度から摂氏三十八度までの周囲の温度の範囲において、亀裂、破損等の生じるおそれがないこと。</w:t>
-      </w:r>
-    </w:p>
-    <w:p>
-      <w:pPr>
-        <w:pStyle w:val="Heading6"/>
-        <w:ind w:left="880"/>
-      </w:pPr>
-      <w:r>
-        <w:t>五</w:t>
-      </w:r>
-    </w:p>
-    <w:p>
-      <w:pPr>
-        <w:ind w:left="880"/>
-      </w:pPr>
-      <w:r>
-        <w:t>原子力規制委員会の定める量を超える量の放射能を有する核燃料物質等が収納されている核燃料輸送物にあつては、原子力規制委員会の定める試験条件の下に置くこととした場合に、密封装置の破損のないこと。</w:t>
-      </w:r>
-    </w:p>
-    <w:p>
-      <w:pPr>
-        <w:pStyle w:val="Heading4"/>
-      </w:pPr>
-      <w:r>
-        <w:t>第七条（ＢＵ型輸送物に係る技術上の基準）</w:t>
-      </w:r>
-    </w:p>
-    <w:p>
-      <w:r>
-        <w:t>ＢＵ型輸送物に係る技術上の基準は、次の各号に掲げるものとする。</w:t>
-      </w:r>
-    </w:p>
-    <w:p>
-      <w:pPr>
-        <w:pStyle w:val="Heading6"/>
-        <w:ind w:left="880"/>
-      </w:pPr>
-      <w:r>
-        <w:t>一</w:t>
-      </w:r>
-    </w:p>
-    <w:p>
-      <w:pPr>
-        <w:ind w:left="880"/>
-      </w:pPr>
-      <w:r>
-        <w:t>第五条第一号から第三号まで、第四号本文、第五号、第六号ロ、第七号及び第八号並びに前条第五号本文に定める基準</w:t>
-      </w:r>
-    </w:p>
-    <w:p>
-      <w:pPr>
-        <w:pStyle w:val="Heading6"/>
-        <w:ind w:left="880"/>
-      </w:pPr>
-      <w:r>
-        <w:t>二</w:t>
-      </w:r>
-    </w:p>
-    <w:p>
-      <w:pPr>
-        <w:ind w:left="880"/>
-      </w:pPr>
-      <w:r>
-        <w:t>原子力規制委員会の定めるＢＵ型輸送物に係る一般の試験条件の下に置くこととした場合に、前条第二号イからニまでに定める要件に適合すること。</w:t>
-      </w:r>
-    </w:p>
-    <w:p>
-      <w:pPr>
-        <w:pStyle w:val="Heading6"/>
-        <w:ind w:left="880"/>
-      </w:pPr>
-      <w:r>
-        <w:t>三</w:t>
-      </w:r>
-    </w:p>
-    <w:p>
-      <w:pPr>
-        <w:ind w:left="880"/>
-      </w:pPr>
-      <w:r>
-        <w:t>原子力規制委員会の定めるＢＵ型輸送物に係る特別の試験条件の下に置くこととした場合に、前条第三号イ及びロに定める要件に適合すること。</w:t>
-      </w:r>
-    </w:p>
-    <w:p>
-      <w:pPr>
-        <w:pStyle w:val="Heading6"/>
-        <w:ind w:left="880"/>
-      </w:pPr>
-      <w:r>
-        <w:t>四</w:t>
-      </w:r>
-    </w:p>
-    <w:p>
-      <w:pPr>
-        <w:ind w:left="880"/>
-      </w:pPr>
-      <w:r>
-        <w:t>摂氏零下四十度から摂氏三十八度までの周囲の温度の範囲において、亀裂、破損等の生じるおそれがないこと。</w:t>
-      </w:r>
-    </w:p>
-    <w:p>
-      <w:pPr>
-        <w:pStyle w:val="Heading6"/>
-        <w:ind w:left="880"/>
-      </w:pPr>
-      <w:r>
-        <w:t>五</w:t>
-      </w:r>
-    </w:p>
-    <w:p>
-      <w:pPr>
-        <w:ind w:left="880"/>
-      </w:pPr>
-      <w:r>
-        <w:t>フィルタ又は機械的冷却装置を用いなくとも内部の気体のろ過又は核燃料物質等の冷却が行われる構造であること。</w:t>
-      </w:r>
-    </w:p>
-    <w:p>
-      <w:pPr>
-        <w:pStyle w:val="Heading6"/>
-        <w:ind w:left="880"/>
-      </w:pPr>
-      <w:r>
-        <w:t>六</w:t>
-      </w:r>
-    </w:p>
-    <w:p>
-      <w:pPr>
-        <w:ind w:left="880"/>
-      </w:pPr>
-      <w:r>
-        <w:t>最高使用圧力（運搬中に予想される周囲の温度及び日光の直射の条件の下で、排気、冷却その他の特別な措置を採らない場合に、一年間に核燃料輸送物の密封装置内に生じる気体の最大圧力（ゲージ圧力をいう。）をいう。）が七百キロパスカルを超えないこと。</w:t>
-      </w:r>
-    </w:p>
-    <w:p>
-      <w:pPr>
-        <w:pStyle w:val="Heading4"/>
-      </w:pPr>
-      <w:r>
-        <w:t>第八条（ＩＰ―１型輸送物に係る技術上の基準）</w:t>
-      </w:r>
-    </w:p>
-    <w:p>
-      <w:r>
-        <w:t>ＩＰ―１型輸送物に係る技術上の基準は、第五条第一号、第二号、第七号及び第八号に定める基準とする。</w:t>
-      </w:r>
-    </w:p>
-    <w:p>
-      <w:pPr>
-        <w:pStyle w:val="Heading4"/>
-      </w:pPr>
-      <w:r>
-        <w:t>第九条（ＩＰ―２型輸送物に係る技術上の基準）</w:t>
-      </w:r>
-    </w:p>
-    <w:p>
-      <w:r>
-        <w:t>ＩＰ―２型輸送物（次項に該当するものを除く。）に係る技術上の基準は、次の各号に掲げるものとする。</w:t>
-      </w:r>
-    </w:p>
-    <w:p>
-      <w:pPr>
-        <w:pStyle w:val="Heading6"/>
-        <w:ind w:left="880"/>
-      </w:pPr>
-      <w:r>
-        <w:t>一</w:t>
-      </w:r>
-    </w:p>
-    <w:p>
-      <w:pPr>
-        <w:ind w:left="880"/>
-      </w:pPr>
-      <w:r>
-        <w:t>前条に定める基準</w:t>
-      </w:r>
-    </w:p>
-    <w:p>
-      <w:pPr>
-        <w:pStyle w:val="Heading6"/>
-        <w:ind w:left="880"/>
-      </w:pPr>
-      <w:r>
-        <w:t>二</w:t>
-      </w:r>
-    </w:p>
-    <w:p>
-      <w:pPr>
-        <w:ind w:left="880"/>
-      </w:pPr>
-      <w:r>
+        <w:br/>
         <w:t>原子力規制委員会の定めるＩＰ―２型輸送物に係る一般の試験条件の下に置くこととした場合に、第五条第九号イ及びロに定める要件に適合すること。</w:t>
       </w:r>
     </w:p>
@@ -947,82 +737,60 @@
     </w:p>
     <w:p>
       <w:pPr>
-        <w:pStyle w:val="Heading6"/>
+        <w:pStyle w:val="ListBullet"/>
         <w:ind w:left="880"/>
       </w:pPr>
       <w:r>
         <w:t>一</w:t>
-      </w:r>
-    </w:p>
-    <w:p>
-      <w:pPr>
+        <w:br/>
+        <w:t>前条に定める基準</w:t>
+      </w:r>
+    </w:p>
+    <w:p>
+      <w:pPr>
+        <w:pStyle w:val="ListBullet"/>
         <w:ind w:left="880"/>
       </w:pPr>
       <w:r>
-        <w:t>前条に定める基準</w:t>
-      </w:r>
-    </w:p>
-    <w:p>
-      <w:pPr>
-        <w:pStyle w:val="Heading6"/>
+        <w:t>二</w:t>
+        <w:br/>
+        <w:t>前項第二号に定める基準又はこれと同等と原子力規制委員会の認める基準</w:t>
+      </w:r>
+    </w:p>
+    <w:p>
+      <w:pPr>
+        <w:pStyle w:val="Heading4"/>
+      </w:pPr>
+      <w:r>
+        <w:t>第十条（ＩＰ―３型輸送物に係る技術上の基準）</w:t>
+      </w:r>
+    </w:p>
+    <w:p>
+      <w:r>
+        <w:t>ＩＰ―３型輸送物（次項に該当するものを除く。）に係る技術上の基準は、次の各号に掲げるものとする。</w:t>
+      </w:r>
+    </w:p>
+    <w:p>
+      <w:pPr>
+        <w:pStyle w:val="ListBullet"/>
         <w:ind w:left="880"/>
       </w:pPr>
       <w:r>
+        <w:t>一</w:t>
+        <w:br/>
+        <w:t>第五条第一号から第八号までに定める基準。</w:t>
+        <w:br/>
+        <w:t>ただし、同条第六号イに定める要件は、適用しない。</w:t>
+      </w:r>
+    </w:p>
+    <w:p>
+      <w:pPr>
+        <w:pStyle w:val="ListBullet"/>
+        <w:ind w:left="880"/>
+      </w:pPr>
+      <w:r>
         <w:t>二</w:t>
-      </w:r>
-    </w:p>
-    <w:p>
-      <w:pPr>
-        <w:ind w:left="880"/>
-      </w:pPr>
-      <w:r>
-        <w:t>前項第二号に定める基準又はこれと同等と原子力規制委員会の認める基準</w:t>
-      </w:r>
-    </w:p>
-    <w:p>
-      <w:pPr>
-        <w:pStyle w:val="Heading4"/>
-      </w:pPr>
-      <w:r>
-        <w:t>第十条（ＩＰ―３型輸送物に係る技術上の基準）</w:t>
-      </w:r>
-    </w:p>
-    <w:p>
-      <w:r>
-        <w:t>ＩＰ―３型輸送物（次項に該当するものを除く。）に係る技術上の基準は、次の各号に掲げるものとする。</w:t>
-      </w:r>
-    </w:p>
-    <w:p>
-      <w:pPr>
-        <w:pStyle w:val="Heading6"/>
-        <w:ind w:left="880"/>
-      </w:pPr>
-      <w:r>
-        <w:t>一</w:t>
-      </w:r>
-    </w:p>
-    <w:p>
-      <w:pPr>
-        <w:ind w:left="880"/>
-      </w:pPr>
-      <w:r>
-        <w:t>第五条第一号から第八号までに定める基準。</w:t>
-      </w:r>
-    </w:p>
-    <w:p>
-      <w:pPr>
-        <w:pStyle w:val="Heading6"/>
-        <w:ind w:left="880"/>
-      </w:pPr>
-      <w:r>
-        <w:t>二</w:t>
-      </w:r>
-    </w:p>
-    <w:p>
-      <w:pPr>
-        <w:ind w:left="880"/>
-      </w:pPr>
-      <w:r>
+        <w:br/>
         <w:t>原子力規制委員会の定めるＩＰ―３型輸送物に係る一般の試験条件の下に置くこととした場合に、第五条第九号イ及びロに定める要件に適合すること。</w:t>
       </w:r>
     </w:p>
@@ -1045,36 +813,72 @@
     </w:p>
     <w:p>
       <w:pPr>
-        <w:pStyle w:val="Heading6"/>
+        <w:pStyle w:val="ListBullet"/>
         <w:ind w:left="880"/>
       </w:pPr>
       <w:r>
         <w:t>一</w:t>
-      </w:r>
-    </w:p>
-    <w:p>
-      <w:pPr>
+        <w:br/>
+        <w:t>第八条に定める基準</w:t>
+      </w:r>
+    </w:p>
+    <w:p>
+      <w:pPr>
+        <w:pStyle w:val="ListBullet"/>
         <w:ind w:left="880"/>
       </w:pPr>
       <w:r>
-        <w:t>第八条に定める基準</w:t>
-      </w:r>
-    </w:p>
-    <w:p>
-      <w:pPr>
-        <w:pStyle w:val="Heading6"/>
+        <w:t>二</w:t>
+        <w:br/>
+        <w:t>第五条第三号から第五号までに定める基準、第六号ロに定める要件に適合すること及び前項第二号に定める基準又はこれと同等と原子力規制委員会の認める基準</w:t>
+      </w:r>
+    </w:p>
+    <w:p>
+      <w:pPr>
+        <w:pStyle w:val="Heading4"/>
+      </w:pPr>
+      <w:r>
+        <w:t>第十一条（核分裂性物質に係る核燃料輸送物の技術上の基準）</w:t>
+      </w:r>
+    </w:p>
+    <w:p>
+      <w:r>
+        <w:t>核分裂性物質を第三条の規定により核燃料輸送物として運搬する場合には、当該核分裂性物質に係る核燃料輸送物（原子力規制委員会の定めるものを除く。以下「核分裂性輸送物」という。）は、当該核分裂性輸送物の経年変化を考慮した上で、輸送中において臨界に達しないものであるほか、第五条第三号に定める基準に適合するもの（ＩＰ―１型輸送物又はＩＰ―２型輸送物として運搬する場合に限る。）及び次の各号に掲げる技術上の基準に適合するもの（原子力規制委員会の定める要件に適合する核分裂性輸送物として運搬する場合を除く。）でなければならない。</w:t>
+      </w:r>
+    </w:p>
+    <w:p>
+      <w:pPr>
+        <w:pStyle w:val="ListBullet"/>
         <w:ind w:left="880"/>
       </w:pPr>
       <w:r>
+        <w:t>一</w:t>
+        <w:br/>
+        <w:t>原子力規制委員会の定める核分裂性輸送物に係る一般の試験条件の下に置くこととした場合に、次に掲げる要件に適合すること。</w:t>
+      </w:r>
+    </w:p>
+    <w:p>
+      <w:pPr>
+        <w:pStyle w:val="ListBullet"/>
+        <w:ind w:left="880"/>
+      </w:pPr>
+      <w:r>
         <w:t>二</w:t>
-      </w:r>
-    </w:p>
-    <w:p>
-      <w:pPr>
+        <w:br/>
+        <w:t>次のいずれの場合にも臨界に達しないこと。</w:t>
+      </w:r>
+    </w:p>
+    <w:p>
+      <w:pPr>
+        <w:pStyle w:val="ListBullet"/>
         <w:ind w:left="880"/>
       </w:pPr>
       <w:r>
-        <w:t>第五条第三号から第五号までに定める基準、第六号ロに定める要件に適合すること及び前項第二号に定める基準又はこれと同等と原子力規制委員会の認める基準</w:t>
+        <w:t>三</w:t>
+        <w:br/>
+        <w:t>摂氏零下四十度から摂氏三十八度までの周囲の温度の範囲において、亀裂、破損等の生じるおそれがないこと。</w:t>
+        <w:br/>
+        <w:t>ただし、運搬中に予想される最も低い温度が特定できる場合は、この限りでない。</w:t>
       </w:r>
     </w:p>
     <w:p>
@@ -1082,109 +886,33 @@
         <w:pStyle w:val="Heading4"/>
       </w:pPr>
       <w:r>
-        <w:t>第十一条（核分裂性物質に係る核燃料輸送物の技術上の基準）</w:t>
-      </w:r>
-    </w:p>
-    <w:p>
-      <w:r>
-        <w:t>核分裂性物質を第三条の規定により核燃料輸送物として運搬する場合には、当該核分裂性物質に係る核燃料輸送物（原子力規制委員会の定めるものを除く。以下「核分裂性輸送物」という。）は、当該核分裂性輸送物の経年変化を考慮した上で、輸送中において臨界に達しないものであるほか、第五条第三号に定める基準に適合するもの（ＩＰ―１型輸送物又はＩＰ―２型輸送物として運搬する場合に限る。）及び次の各号に掲げる技術上の基準に適合するもの（原子力規制委員会の定める要件に適合する核分裂性輸送物として運搬する場合を除く。）でなければならない。</w:t>
-      </w:r>
-    </w:p>
-    <w:p>
-      <w:pPr>
-        <w:pStyle w:val="Heading6"/>
+        <w:t>第十二条（六ふつ化ウランに係る核燃料輸送物の技術上の基準）</w:t>
+      </w:r>
+    </w:p>
+    <w:p>
+      <w:r>
+        <w:t>六ふつ化ウランを第三条の規定により核燃料輸送物として運搬する場合には、当該六ふつ化ウランに係る核燃料輸送物は、当該核燃料輸送物の経年変化を考慮した上で、次に掲げる技術上の基準に適合するものでなければならない。</w:t>
+      </w:r>
+    </w:p>
+    <w:p>
+      <w:pPr>
+        <w:pStyle w:val="ListBullet"/>
         <w:ind w:left="880"/>
       </w:pPr>
       <w:r>
         <w:t>一</w:t>
-      </w:r>
-    </w:p>
-    <w:p>
-      <w:pPr>
+        <w:br/>
+        <w:t>当該六ふつ化ウランの容積は、封入又は取出しの時に予想される最高温度において、容器の内容積の九十五パーセントを超えないこと。</w:t>
+      </w:r>
+    </w:p>
+    <w:p>
+      <w:pPr>
+        <w:pStyle w:val="ListBullet"/>
         <w:ind w:left="880"/>
       </w:pPr>
       <w:r>
-        <w:t>原子力規制委員会の定める核分裂性輸送物に係る一般の試験条件の下に置くこととした場合に、次に掲げる要件に適合すること。</w:t>
-      </w:r>
-    </w:p>
-    <w:p>
-      <w:pPr>
-        <w:pStyle w:val="Heading6"/>
-        <w:ind w:left="880"/>
-      </w:pPr>
-      <w:r>
         <w:t>二</w:t>
-      </w:r>
-    </w:p>
-    <w:p>
-      <w:pPr>
-        <w:ind w:left="880"/>
-      </w:pPr>
-      <w:r>
-        <w:t>次のいずれの場合にも臨界に達しないこと。</w:t>
-      </w:r>
-    </w:p>
-    <w:p>
-      <w:pPr>
-        <w:pStyle w:val="Heading6"/>
-        <w:ind w:left="880"/>
-      </w:pPr>
-      <w:r>
-        <w:t>三</w:t>
-      </w:r>
-    </w:p>
-    <w:p>
-      <w:pPr>
-        <w:ind w:left="880"/>
-      </w:pPr>
-      <w:r>
-        <w:t>摂氏零下四十度から摂氏三十八度までの周囲の温度の範囲において、亀裂、破損等の生じるおそれがないこと。</w:t>
-      </w:r>
-    </w:p>
-    <w:p>
-      <w:pPr>
-        <w:pStyle w:val="Heading4"/>
-      </w:pPr>
-      <w:r>
-        <w:t>第十二条（六ふつ化ウランに係る核燃料輸送物の技術上の基準）</w:t>
-      </w:r>
-    </w:p>
-    <w:p>
-      <w:r>
-        <w:t>六ふつ化ウランを第三条の規定により核燃料輸送物として運搬する場合には、当該六ふつ化ウランに係る核燃料輸送物は、当該核燃料輸送物の経年変化を考慮した上で、次に掲げる技術上の基準に適合するものでなければならない。</w:t>
-      </w:r>
-    </w:p>
-    <w:p>
-      <w:pPr>
-        <w:pStyle w:val="Heading6"/>
-        <w:ind w:left="880"/>
-      </w:pPr>
-      <w:r>
-        <w:t>一</w:t>
-      </w:r>
-    </w:p>
-    <w:p>
-      <w:pPr>
-        <w:ind w:left="880"/>
-      </w:pPr>
-      <w:r>
-        <w:t>当該六ふつ化ウランの容積は、封入又は取出しの時に予想される最高温度において、容器の内容積の九十五パーセントを超えないこと。</w:t>
-      </w:r>
-    </w:p>
-    <w:p>
-      <w:pPr>
-        <w:pStyle w:val="Heading6"/>
-        <w:ind w:left="880"/>
-      </w:pPr>
-      <w:r>
-        <w:t>二</w:t>
-      </w:r>
-    </w:p>
-    <w:p>
-      <w:pPr>
-        <w:ind w:left="880"/>
-      </w:pPr>
-      <w:r>
+        <w:br/>
         <w:t>通常の運搬状態において、当該六ふつ化ウランが固体状であり、かつ、容器の内部が負圧となるような措置が講じられていること。</w:t>
       </w:r>
     </w:p>
@@ -1207,69 +935,45 @@
     </w:p>
     <w:p>
       <w:pPr>
-        <w:pStyle w:val="Heading6"/>
+        <w:pStyle w:val="ListBullet"/>
         <w:ind w:left="880"/>
       </w:pPr>
       <w:r>
         <w:t>一</w:t>
-      </w:r>
-    </w:p>
-    <w:p>
-      <w:pPr>
+        <w:br/>
+        <w:t>原子力規制委員会の定める六ふつ化ウラン輸送物に係る耐圧試験の条件の下に置くこととした場合に、放射性物質の漏えいがなく、かつ、受け入れられない応力が発生しないこと。</w:t>
+      </w:r>
+    </w:p>
+    <w:p>
+      <w:pPr>
+        <w:pStyle w:val="ListBullet"/>
         <w:ind w:left="880"/>
       </w:pPr>
       <w:r>
-        <w:t>原子力規制委員会の定める六ふつ化ウラン輸送物に係る耐圧試験の条件の下に置くこととした場合に、放射性物質の漏えいがなく、かつ、受け入れられない応力が発生しないこと。</w:t>
-      </w:r>
-    </w:p>
-    <w:p>
-      <w:pPr>
-        <w:pStyle w:val="Heading6"/>
+        <w:t>二</w:t>
+        <w:br/>
+        <w:t>原子力規制委員会の定める六ふつ化ウラン輸送物に係る一般の試験条件の下に置くこととした場合に、放射性物質の漏えいがなく、かつ、弁に損傷のないこと。</w:t>
+      </w:r>
+    </w:p>
+    <w:p>
+      <w:pPr>
+        <w:pStyle w:val="ListBullet"/>
         <w:ind w:left="880"/>
       </w:pPr>
       <w:r>
-        <w:t>二</w:t>
-      </w:r>
-    </w:p>
-    <w:p>
-      <w:pPr>
+        <w:t>三</w:t>
+        <w:br/>
+        <w:t>原子力規制委員会の定める六ふつ化ウラン輸送物に係る特別の試験条件の下に置くこととした場合に、密封装置に破損がないこと。</w:t>
+      </w:r>
+    </w:p>
+    <w:p>
+      <w:pPr>
+        <w:pStyle w:val="ListBullet"/>
         <w:ind w:left="880"/>
       </w:pPr>
       <w:r>
-        <w:t>原子力規制委員会の定める六ふつ化ウラン輸送物に係る一般の試験条件の下に置くこととした場合に、放射性物質の漏えいがなく、かつ、弁に損傷のないこと。</w:t>
-      </w:r>
-    </w:p>
-    <w:p>
-      <w:pPr>
-        <w:pStyle w:val="Heading6"/>
-        <w:ind w:left="880"/>
-      </w:pPr>
-      <w:r>
-        <w:t>三</w:t>
-      </w:r>
-    </w:p>
-    <w:p>
-      <w:pPr>
-        <w:ind w:left="880"/>
-      </w:pPr>
-      <w:r>
-        <w:t>原子力規制委員会の定める六ふつ化ウラン輸送物に係る特別の試験条件の下に置くこととした場合に、密封装置に破損がないこと。</w:t>
-      </w:r>
-    </w:p>
-    <w:p>
-      <w:pPr>
-        <w:pStyle w:val="Heading6"/>
-        <w:ind w:left="880"/>
-      </w:pPr>
-      <w:r>
         <w:t>四</w:t>
-      </w:r>
-    </w:p>
-    <w:p>
-      <w:pPr>
-        <w:ind w:left="880"/>
-      </w:pPr>
-      <w:r>
+        <w:br/>
         <w:t>安全弁、逃がし弁その他の容器の内部の流体の排出による過圧防止効果を有する装置を備えないこと。</w:t>
       </w:r>
     </w:p>
@@ -1292,270 +996,210 @@
     </w:p>
     <w:p>
       <w:pPr>
-        <w:pStyle w:val="Heading6"/>
+        <w:pStyle w:val="ListBullet"/>
         <w:ind w:left="880"/>
       </w:pPr>
       <w:r>
         <w:t>一</w:t>
-      </w:r>
-    </w:p>
-    <w:p>
-      <w:pPr>
+        <w:br/>
+        <w:t>前項第一号に定める基準</w:t>
+        <w:br/>
+        <w:br/>
+        <w:br/>
+        <w:t>同号の耐圧試験の代替試験として原子力規制委員会の定める試験条件の下に置くこととした場合に、放射性物質の漏えいがなく、かつ、受け入れられない応力が発生しないこと。</w:t>
+      </w:r>
+    </w:p>
+    <w:p>
+      <w:pPr>
+        <w:pStyle w:val="ListBullet"/>
         <w:ind w:left="880"/>
       </w:pPr>
       <w:r>
-        <w:t>前項第一号に定める基準</w:t>
-      </w:r>
-    </w:p>
-    <w:p>
-      <w:pPr>
-        <w:pStyle w:val="Heading6"/>
+        <w:t>二</w:t>
+        <w:br/>
+        <w:t>前項第三号に定める基準</w:t>
+        <w:br/>
+        <w:br/>
+        <w:br/>
+        <w:t>重量九千キログラム以上の六ふつ化ウランを収納する場合には、原子力規制委員会が適当と認める基準に適合すること。</w:t>
+      </w:r>
+    </w:p>
+    <w:p>
+      <w:pPr>
+        <w:pStyle w:val="Heading4"/>
+      </w:pPr>
+      <w:r>
+        <w:t>第十三条（核燃料輸送物としないで運搬できる低比放射性物質及び表面汚染物の運搬）</w:t>
+      </w:r>
+    </w:p>
+    <w:p>
+      <w:r>
+        <w:t>次に掲げる低比放射性物質及び表面汚染物は、第三条の規定にかかわらず、同条第一項及び第二項に定める核燃料輸送物としないで運搬することができる。</w:t>
+      </w:r>
+    </w:p>
+    <w:p>
+      <w:pPr>
+        <w:pStyle w:val="ListBullet"/>
         <w:ind w:left="880"/>
       </w:pPr>
       <w:r>
+        <w:t>一</w:t>
+        <w:br/>
+        <w:t>原子力規制委員会の定める低比放射性物質であつて、次に掲げる要件に適合するもの</w:t>
+      </w:r>
+    </w:p>
+    <w:p>
+      <w:pPr>
+        <w:pStyle w:val="ListBullet"/>
+        <w:ind w:left="880"/>
+      </w:pPr>
+      <w:r>
         <w:t>二</w:t>
-      </w:r>
-    </w:p>
-    <w:p>
-      <w:pPr>
+        <w:br/>
+        <w:t>原子力規制委員会の定める表面汚染物であつて、次に掲げる要件に適合するもの</w:t>
+      </w:r>
+    </w:p>
+    <w:p>
+      <w:pPr>
+        <w:pStyle w:val="Heading4"/>
+      </w:pPr>
+      <w:r>
+        <w:t>第十四条（特別措置による運搬）</w:t>
+      </w:r>
+    </w:p>
+    <w:p>
+      <w:r>
+        <w:t>第三条又は前条の規定に従つて運搬することが著しく困難な場合であつて、安全な運搬を確保するために必要な措置を採り、かつ、これらの規定によらないで運搬しても安全上支障がない旨の原子力規制委員会の承認を受けたときは、これらの規定によらないで運搬することができる。</w:t>
+        <w:br/>
+        <w:t>この場合において、当該運搬する物の最大線量当量率は、表面において十ミリシーベルト毎時を超えてはならない。</w:t>
+      </w:r>
+    </w:p>
+    <w:p>
+      <w:pPr>
+        <w:pStyle w:val="Heading4"/>
+      </w:pPr>
+      <w:r>
+        <w:t>第十五条（特定核燃料物質の運搬）</w:t>
+      </w:r>
+    </w:p>
+    <w:p>
+      <w:r>
+        <w:t>第三条又は前条の規定により運搬する核燃料物質であつて、核原料物質、核燃料物質及び原子炉の規制に関する法律施行令（以下「令」という。）第四十七条に規定する特定核燃料物質を運搬する場合には、当該特定核燃料物質を収納する容器に施錠及び封印をしなければならない。</w:t>
+        <w:br/>
+        <w:t>ただし、容易に開封されない構造の容器を用いる等施錠及び封印と同等以上の措置を講じたときは、この限りでない。</w:t>
+      </w:r>
+    </w:p>
+    <w:p>
+      <w:pPr>
+        <w:pStyle w:val="Heading4"/>
+      </w:pPr>
+      <w:r>
+        <w:t>第十六条（特定核燃料物質の運搬に係る情報の管理）</w:t>
+      </w:r>
+    </w:p>
+    <w:p>
+      <w:r>
+        <w:t>前条に基づき講ずる措置のうち、特定核燃料物質の防護のために必要な措置に関する詳細な事項は、当該事項を知る必要があると認められる者以外の者に知られることがないよう管理することとする。</w:t>
+      </w:r>
+    </w:p>
+    <w:p>
+      <w:pPr>
+        <w:pStyle w:val="Heading4"/>
+      </w:pPr>
+      <w:r>
+        <w:t>第十七条（簡易運搬に係る技術上の基準）</w:t>
+      </w:r>
+    </w:p>
+    <w:p>
+      <w:r>
+        <w:t>法第五十九条第一項の原子力規制委員会規則で定める技術上の基準（簡易運搬に係るものに限る。）は、第三条から第十四条までに定めるもののほか、次の各号に掲げるとおりとする。</w:t>
+      </w:r>
+    </w:p>
+    <w:p>
+      <w:pPr>
+        <w:pStyle w:val="ListBullet"/>
         <w:ind w:left="880"/>
       </w:pPr>
       <w:r>
-        <w:t>前項第三号に定める基準</w:t>
-      </w:r>
-    </w:p>
-    <w:p>
-      <w:pPr>
-        <w:pStyle w:val="Heading4"/>
-      </w:pPr>
-      <w:r>
-        <w:t>第十三条（核燃料輸送物としないで運搬できる低比放射性物質及び表面汚染物の運搬）</w:t>
-      </w:r>
-    </w:p>
-    <w:p>
-      <w:r>
-        <w:t>次に掲げる低比放射性物質及び表面汚染物は、第三条の規定にかかわらず、同条第一項及び第二項に定める核燃料輸送物としないで運搬することができる。</w:t>
-      </w:r>
-    </w:p>
-    <w:p>
-      <w:pPr>
-        <w:pStyle w:val="Heading6"/>
+        <w:t>一</w:t>
+        <w:br/>
+        <w:t>第三条、第十三条又は第十四条の規定により運搬される核燃料物質等（以下「運搬物」という。）を積載し、又は収納した運搬機械又は器具（簡易運搬に係るものに限る。以下「運搬機器」という。）の表面における最大線量当量率が二ミリシーベルト毎時を超えず、かつ、表面から一メートル離れた位置における最大線量当量率が百マイクロシーベルト毎時を超えないようにすること。</w:t>
+      </w:r>
+    </w:p>
+    <w:p>
+      <w:pPr>
+        <w:pStyle w:val="ListBullet"/>
         <w:ind w:left="880"/>
       </w:pPr>
       <w:r>
-        <w:t>一</w:t>
-      </w:r>
-    </w:p>
-    <w:p>
-      <w:pPr>
+        <w:t>二</w:t>
+        <w:br/>
+        <w:t>運搬物の運搬機器への積付けは、運搬中において移動し、転倒し、又は転落するおそれがないように行うこと。</w:t>
+      </w:r>
+    </w:p>
+    <w:p>
+      <w:pPr>
+        <w:pStyle w:val="ListBullet"/>
         <w:ind w:left="880"/>
       </w:pPr>
       <w:r>
-        <w:t>原子力規制委員会の定める低比放射性物質であつて、次に掲げる要件に適合するもの</w:t>
-      </w:r>
-    </w:p>
-    <w:p>
-      <w:pPr>
-        <w:pStyle w:val="Heading6"/>
+        <w:t>三</w:t>
+        <w:br/>
+        <w:t>運搬物は、同一の運搬機器に原子力規制委員会の定める危険物と混載しないこと。</w:t>
+      </w:r>
+    </w:p>
+    <w:p>
+      <w:pPr>
+        <w:pStyle w:val="ListBullet"/>
         <w:ind w:left="880"/>
       </w:pPr>
       <w:r>
-        <w:t>二</w:t>
-      </w:r>
-    </w:p>
-    <w:p>
-      <w:pPr>
+        <w:t>四</w:t>
+        <w:br/>
+        <w:t>二以上の運搬物（その表面における最大線量当量率が五マイクロシーベルト毎時を超えるもの及び第十一条の基準に適合する核分裂性輸送物に限る。以下この号において同じ。）を一の運搬機器に積載し、又は収納して運搬する場合は、放射線障害防止及び臨界防止のため、原子力規制委員会の定めるところにより、当該積載し、又は収納する運搬物の個数を制限すること。</w:t>
+      </w:r>
+    </w:p>
+    <w:p>
+      <w:pPr>
+        <w:pStyle w:val="ListBullet"/>
         <w:ind w:left="880"/>
       </w:pPr>
       <w:r>
-        <w:t>原子力規制委員会の定める表面汚染物であつて、次に掲げる要件に適合するもの</w:t>
-      </w:r>
-    </w:p>
-    <w:p>
-      <w:pPr>
-        <w:pStyle w:val="Heading4"/>
-      </w:pPr>
-      <w:r>
-        <w:t>第十四条（特別措置による運搬）</w:t>
-      </w:r>
-    </w:p>
-    <w:p>
-      <w:r>
-        <w:t>第三条又は前条の規定に従つて運搬することが著しく困難な場合であつて、安全な運搬を確保するために必要な措置を採り、かつ、これらの規定によらないで運搬しても安全上支障がない旨の原子力規制委員会の承認を受けたときは、これらの規定によらないで運搬することができる。</w:t>
-      </w:r>
-    </w:p>
-    <w:p>
-      <w:pPr>
-        <w:pStyle w:val="Heading4"/>
-      </w:pPr>
-      <w:r>
-        <w:t>第十五条（特定核燃料物質の運搬）</w:t>
-      </w:r>
-    </w:p>
-    <w:p>
-      <w:r>
-        <w:t>第三条又は前条の規定により運搬する核燃料物質であつて、核原料物質、核燃料物質及び原子炉の規制に関する法律施行令（以下「令」という。）第四十七条に規定する特定核燃料物質を運搬する場合には、当該特定核燃料物質を収納する容器に施錠及び封印をしなければならない。</w:t>
-      </w:r>
-    </w:p>
-    <w:p>
-      <w:pPr>
-        <w:pStyle w:val="Heading4"/>
-      </w:pPr>
-      <w:r>
-        <w:t>第十六条（特定核燃料物質の運搬に係る情報の管理）</w:t>
-      </w:r>
-    </w:p>
-    <w:p>
-      <w:r>
-        <w:t>前条に基づき講ずる措置のうち、特定核燃料物質の防護のために必要な措置に関する詳細な事項は、当該事項を知る必要があると認められる者以外の者に知られることがないよう管理することとする。</w:t>
-      </w:r>
-    </w:p>
-    <w:p>
-      <w:pPr>
-        <w:pStyle w:val="Heading4"/>
-      </w:pPr>
-      <w:r>
-        <w:t>第十七条（簡易運搬に係る技術上の基準）</w:t>
-      </w:r>
-    </w:p>
-    <w:p>
-      <w:r>
-        <w:t>法第五十九条第一項の原子力規制委員会規則で定める技術上の基準（簡易運搬に係るものに限る。）は、第三条から第十四条までに定めるもののほか、次の各号に掲げるとおりとする。</w:t>
-      </w:r>
-    </w:p>
-    <w:p>
-      <w:pPr>
-        <w:pStyle w:val="Heading6"/>
+        <w:t>五</w:t>
+        <w:br/>
+        <w:t>運搬物（第三条第一項第一号のＬ型輸送物を除く。以下この号において同じ。）を運搬する場合は、次に掲げる措置を講ずること。</w:t>
+      </w:r>
+    </w:p>
+    <w:p>
+      <w:pPr>
+        <w:pStyle w:val="ListBullet"/>
         <w:ind w:left="880"/>
       </w:pPr>
       <w:r>
-        <w:t>一</w:t>
-      </w:r>
-    </w:p>
-    <w:p>
-      <w:pPr>
+        <w:t>六</w:t>
+        <w:br/>
+        <w:t>第三条第一項第三号のＢＭ型輸送物を運搬する場合は、次に掲げる措置を講ずること。</w:t>
+      </w:r>
+    </w:p>
+    <w:p>
+      <w:pPr>
+        <w:pStyle w:val="ListBullet"/>
         <w:ind w:left="880"/>
       </w:pPr>
       <w:r>
-        <w:t>第三条、第十三条又は第十四条の規定により運搬される核燃料物質等（以下「運搬物」という。）を積載し、又は収納した運搬機械又は器具（簡易運搬に係るものに限る。以下「運搬機器」という。）の表面における最大線量当量率が二ミリシーベルト毎時を超えず、かつ、表面から一メートル離れた位置における最大線量当量率が百マイクロシーベルト毎時を超えないようにすること。</w:t>
-      </w:r>
-    </w:p>
-    <w:p>
-      <w:pPr>
-        <w:pStyle w:val="Heading6"/>
+        <w:t>七</w:t>
+        <w:br/>
+        <w:t>運搬物には、原子力規制委員会の定めるところにより、標識の取付け又は表示をすること。</w:t>
+      </w:r>
+    </w:p>
+    <w:p>
+      <w:pPr>
+        <w:pStyle w:val="ListBullet"/>
         <w:ind w:left="880"/>
       </w:pPr>
       <w:r>
-        <w:t>二</w:t>
-      </w:r>
-    </w:p>
-    <w:p>
-      <w:pPr>
-        <w:ind w:left="880"/>
-      </w:pPr>
-      <w:r>
-        <w:t>運搬物の運搬機器への積付けは、運搬中において移動し、転倒し、又は転落するおそれがないように行うこと。</w:t>
-      </w:r>
-    </w:p>
-    <w:p>
-      <w:pPr>
-        <w:pStyle w:val="Heading6"/>
-        <w:ind w:left="880"/>
-      </w:pPr>
-      <w:r>
-        <w:t>三</w:t>
-      </w:r>
-    </w:p>
-    <w:p>
-      <w:pPr>
-        <w:ind w:left="880"/>
-      </w:pPr>
-      <w:r>
-        <w:t>運搬物は、同一の運搬機器に原子力規制委員会の定める危険物と混載しないこと。</w:t>
-      </w:r>
-    </w:p>
-    <w:p>
-      <w:pPr>
-        <w:pStyle w:val="Heading6"/>
-        <w:ind w:left="880"/>
-      </w:pPr>
-      <w:r>
-        <w:t>四</w:t>
-      </w:r>
-    </w:p>
-    <w:p>
-      <w:pPr>
-        <w:ind w:left="880"/>
-      </w:pPr>
-      <w:r>
-        <w:t>二以上の運搬物（その表面における最大線量当量率が五マイクロシーベルト毎時を超えるもの及び第十一条の基準に適合する核分裂性輸送物に限る。以下この号において同じ。）を一の運搬機器に積載し、又は収納して運搬する場合は、放射線障害防止及び臨界防止のため、原子力規制委員会の定めるところにより、当該積載し、又は収納する運搬物の個数を制限すること。</w:t>
-      </w:r>
-    </w:p>
-    <w:p>
-      <w:pPr>
-        <w:pStyle w:val="Heading6"/>
-        <w:ind w:left="880"/>
-      </w:pPr>
-      <w:r>
-        <w:t>五</w:t>
-      </w:r>
-    </w:p>
-    <w:p>
-      <w:pPr>
-        <w:ind w:left="880"/>
-      </w:pPr>
-      <w:r>
-        <w:t>運搬物（第三条第一項第一号のＬ型輸送物を除く。以下この号において同じ。）を運搬する場合は、次に掲げる措置を講ずること。</w:t>
-      </w:r>
-    </w:p>
-    <w:p>
-      <w:pPr>
-        <w:pStyle w:val="Heading6"/>
-        <w:ind w:left="880"/>
-      </w:pPr>
-      <w:r>
-        <w:t>六</w:t>
-      </w:r>
-    </w:p>
-    <w:p>
-      <w:pPr>
-        <w:ind w:left="880"/>
-      </w:pPr>
-      <w:r>
-        <w:t>第三条第一項第三号のＢＭ型輸送物を運搬する場合は、次に掲げる措置を講ずること。</w:t>
-      </w:r>
-    </w:p>
-    <w:p>
-      <w:pPr>
-        <w:pStyle w:val="Heading6"/>
-        <w:ind w:left="880"/>
-      </w:pPr>
-      <w:r>
-        <w:t>七</w:t>
-      </w:r>
-    </w:p>
-    <w:p>
-      <w:pPr>
-        <w:ind w:left="880"/>
-      </w:pPr>
-      <w:r>
-        <w:t>運搬物には、原子力規制委員会の定めるところにより、標識の取付け又は表示をすること。</w:t>
-      </w:r>
-    </w:p>
-    <w:p>
-      <w:pPr>
-        <w:pStyle w:val="Heading6"/>
-        <w:ind w:left="880"/>
-      </w:pPr>
-      <w:r>
         <w:t>八</w:t>
-      </w:r>
-    </w:p>
-    <w:p>
-      <w:pPr>
-        <w:ind w:left="880"/>
-      </w:pPr>
-      <w:r>
+        <w:br/>
         <w:t>放射線業務従事者の線量が原子力規制委員会の定める線量限度を超えないようにすること。</w:t>
       </w:r>
     </w:p>
@@ -1630,137 +1274,89 @@
     </w:p>
     <w:p>
       <w:pPr>
-        <w:pStyle w:val="Heading6"/>
+        <w:pStyle w:val="ListBullet"/>
         <w:ind w:left="880"/>
       </w:pPr>
       <w:r>
         <w:t>一</w:t>
-      </w:r>
-    </w:p>
-    <w:p>
-      <w:pPr>
+        <w:br/>
+        <w:t>運搬する核燃料物質等に関する説明書</w:t>
+      </w:r>
+    </w:p>
+    <w:p>
+      <w:pPr>
+        <w:pStyle w:val="ListBullet"/>
         <w:ind w:left="880"/>
       </w:pPr>
       <w:r>
-        <w:t>運搬する核燃料物質等に関する説明書</w:t>
-      </w:r>
-    </w:p>
-    <w:p>
-      <w:pPr>
-        <w:pStyle w:val="Heading6"/>
+        <w:t>二</w:t>
+        <w:br/>
+        <w:t>前号の核燃料物質等を収納する容器（以下「輸送容器」という。）の構造及び材質（以下「輸送容器の設計」という。）並びに当該核燃料物質等を当該輸送容器に収納した場合の核燃料輸送物の安全性に関する説明書</w:t>
+      </w:r>
+    </w:p>
+    <w:p>
+      <w:pPr>
+        <w:pStyle w:val="ListBullet"/>
         <w:ind w:left="880"/>
       </w:pPr>
       <w:r>
-        <w:t>二</w:t>
-      </w:r>
-    </w:p>
-    <w:p>
-      <w:pPr>
+        <w:t>三</w:t>
+        <w:br/>
+        <w:t>輸送容器の製作の方法に関する説明書</w:t>
+      </w:r>
+    </w:p>
+    <w:p>
+      <w:pPr>
+        <w:pStyle w:val="ListBullet"/>
         <w:ind w:left="880"/>
       </w:pPr>
       <w:r>
-        <w:t>前号の核燃料物質等を収納する容器（以下「輸送容器」という。）の構造及び材質（以下「輸送容器の設計」という。）並びに当該核燃料物質等を当該輸送容器に収納した場合の核燃料輸送物の安全性に関する説明書</w:t>
-      </w:r>
-    </w:p>
-    <w:p>
-      <w:pPr>
-        <w:pStyle w:val="Heading6"/>
+        <w:t>四</w:t>
+        <w:br/>
+        <w:t>輸送容器が第二号の輸送容器の設計及び前号の輸送容器の製作の方法に従つて製作されていることを示す説明書</w:t>
+      </w:r>
+    </w:p>
+    <w:p>
+      <w:pPr>
+        <w:pStyle w:val="ListBullet"/>
         <w:ind w:left="880"/>
       </w:pPr>
       <w:r>
-        <w:t>三</w:t>
-      </w:r>
-    </w:p>
-    <w:p>
-      <w:pPr>
+        <w:t>五</w:t>
+        <w:br/>
+        <w:t>輸送容器が第二号の輸送容器の設計及び第三号の輸送容器の製作の方法に適合するよう維持されていることを示す説明書</w:t>
+      </w:r>
+    </w:p>
+    <w:p>
+      <w:pPr>
+        <w:pStyle w:val="ListBullet"/>
         <w:ind w:left="880"/>
       </w:pPr>
       <w:r>
-        <w:t>輸送容器の製作の方法に関する説明書</w:t>
-      </w:r>
-    </w:p>
-    <w:p>
-      <w:pPr>
-        <w:pStyle w:val="Heading6"/>
+        <w:t>六</w:t>
+        <w:br/>
+        <w:t>核燃料輸送物の発送前の点検に関する説明書</w:t>
+      </w:r>
+    </w:p>
+    <w:p>
+      <w:pPr>
+        <w:pStyle w:val="ListBullet"/>
         <w:ind w:left="880"/>
       </w:pPr>
       <w:r>
-        <w:t>四</w:t>
-      </w:r>
-    </w:p>
-    <w:p>
-      <w:pPr>
+        <w:t>七</w:t>
+        <w:br/>
+        <w:t>簡易運搬にあつては、核燃料輸送物の運搬方法及びその安全性に関する説明書</w:t>
+      </w:r>
+    </w:p>
+    <w:p>
+      <w:pPr>
+        <w:pStyle w:val="ListBullet"/>
         <w:ind w:left="880"/>
       </w:pPr>
       <w:r>
-        <w:t>輸送容器が第二号の輸送容器の設計及び前号の輸送容器の製作の方法に従つて製作されていることを示す説明書</w:t>
-      </w:r>
-    </w:p>
-    <w:p>
-      <w:pPr>
-        <w:pStyle w:val="Heading6"/>
-        <w:ind w:left="880"/>
-      </w:pPr>
-      <w:r>
-        <w:t>五</w:t>
-      </w:r>
-    </w:p>
-    <w:p>
-      <w:pPr>
-        <w:ind w:left="880"/>
-      </w:pPr>
-      <w:r>
-        <w:t>輸送容器が第二号の輸送容器の設計及び第三号の輸送容器の製作の方法に適合するよう維持されていることを示す説明書</w:t>
-      </w:r>
-    </w:p>
-    <w:p>
-      <w:pPr>
-        <w:pStyle w:val="Heading6"/>
-        <w:ind w:left="880"/>
-      </w:pPr>
-      <w:r>
-        <w:t>六</w:t>
-      </w:r>
-    </w:p>
-    <w:p>
-      <w:pPr>
-        <w:ind w:left="880"/>
-      </w:pPr>
-      <w:r>
-        <w:t>核燃料輸送物の発送前の点検に関する説明書</w:t>
-      </w:r>
-    </w:p>
-    <w:p>
-      <w:pPr>
-        <w:pStyle w:val="Heading6"/>
-        <w:ind w:left="880"/>
-      </w:pPr>
-      <w:r>
-        <w:t>七</w:t>
-      </w:r>
-    </w:p>
-    <w:p>
-      <w:pPr>
-        <w:ind w:left="880"/>
-      </w:pPr>
-      <w:r>
-        <w:t>簡易運搬にあつては、核燃料輸送物の運搬方法及びその安全性に関する説明書</w:t>
-      </w:r>
-    </w:p>
-    <w:p>
-      <w:pPr>
-        <w:pStyle w:val="Heading6"/>
-        <w:ind w:left="880"/>
-      </w:pPr>
-      <w:r>
         <w:t>八</w:t>
-      </w:r>
-    </w:p>
-    <w:p>
-      <w:pPr>
-        <w:ind w:left="880"/>
-      </w:pPr>
-      <w:r>
+        <w:br/>
         <w:t>核燃料物質等の運搬に係る品質管理の方法等に関する説明書</w:t>
       </w:r>
     </w:p>
@@ -1843,103 +1439,67 @@
     </w:p>
     <w:p>
       <w:pPr>
-        <w:pStyle w:val="Heading6"/>
+        <w:pStyle w:val="ListBullet"/>
         <w:ind w:left="880"/>
       </w:pPr>
       <w:r>
         <w:t>一</w:t>
-      </w:r>
-    </w:p>
-    <w:p>
-      <w:pPr>
+        <w:br/>
+        <w:t>当該輸送容器で運搬することを予定する核燃料物質等に関する説明書</w:t>
+      </w:r>
+    </w:p>
+    <w:p>
+      <w:pPr>
+        <w:pStyle w:val="ListBullet"/>
         <w:ind w:left="880"/>
       </w:pPr>
       <w:r>
-        <w:t>当該輸送容器で運搬することを予定する核燃料物質等に関する説明書</w:t>
-      </w:r>
-    </w:p>
-    <w:p>
-      <w:pPr>
-        <w:pStyle w:val="Heading6"/>
+        <w:t>二</w:t>
+        <w:br/>
+        <w:t>当該輸送容器の設計及び前号の核燃料物質等を当該輸送容器に収納した場合の核燃料輸送物の安全性に関する説明書</w:t>
+      </w:r>
+    </w:p>
+    <w:p>
+      <w:pPr>
+        <w:pStyle w:val="ListBullet"/>
         <w:ind w:left="880"/>
       </w:pPr>
       <w:r>
-        <w:t>二</w:t>
-      </w:r>
-    </w:p>
-    <w:p>
-      <w:pPr>
+        <w:t>三</w:t>
+        <w:br/>
+        <w:t>当該輸送容器の製作の方法に関する説明書</w:t>
+      </w:r>
+    </w:p>
+    <w:p>
+      <w:pPr>
+        <w:pStyle w:val="ListBullet"/>
         <w:ind w:left="880"/>
       </w:pPr>
       <w:r>
-        <w:t>当該輸送容器の設計及び前号の核燃料物質等を当該輸送容器に収納した場合の核燃料輸送物の安全性に関する説明書</w:t>
-      </w:r>
-    </w:p>
-    <w:p>
-      <w:pPr>
-        <w:pStyle w:val="Heading6"/>
+        <w:t>四</w:t>
+        <w:br/>
+        <w:t>当該輸送容器が第二号の輸送容器の設計及び前号の輸送容器の製作の方法に従つて製作されていることを示す説明書</w:t>
+      </w:r>
+    </w:p>
+    <w:p>
+      <w:pPr>
+        <w:pStyle w:val="ListBullet"/>
         <w:ind w:left="880"/>
       </w:pPr>
       <w:r>
-        <w:t>三</w:t>
-      </w:r>
-    </w:p>
-    <w:p>
-      <w:pPr>
+        <w:t>五</w:t>
+        <w:br/>
+        <w:t>当該輸送容器が第二号の輸送容器の設計及び第三号の輸送容器の製作の方法に適合するよう維持されていることを示す説明書</w:t>
+      </w:r>
+    </w:p>
+    <w:p>
+      <w:pPr>
+        <w:pStyle w:val="ListBullet"/>
         <w:ind w:left="880"/>
       </w:pPr>
       <w:r>
-        <w:t>当該輸送容器の製作の方法に関する説明書</w:t>
-      </w:r>
-    </w:p>
-    <w:p>
-      <w:pPr>
-        <w:pStyle w:val="Heading6"/>
-        <w:ind w:left="880"/>
-      </w:pPr>
-      <w:r>
-        <w:t>四</w:t>
-      </w:r>
-    </w:p>
-    <w:p>
-      <w:pPr>
-        <w:ind w:left="880"/>
-      </w:pPr>
-      <w:r>
-        <w:t>当該輸送容器が第二号の輸送容器の設計及び前号の輸送容器の製作の方法に従つて製作されていることを示す説明書</w:t>
-      </w:r>
-    </w:p>
-    <w:p>
-      <w:pPr>
-        <w:pStyle w:val="Heading6"/>
-        <w:ind w:left="880"/>
-      </w:pPr>
-      <w:r>
-        <w:t>五</w:t>
-      </w:r>
-    </w:p>
-    <w:p>
-      <w:pPr>
-        <w:ind w:left="880"/>
-      </w:pPr>
-      <w:r>
-        <w:t>当該輸送容器が第二号の輸送容器の設計及び第三号の輸送容器の製作の方法に適合するよう維持されていることを示す説明書</w:t>
-      </w:r>
-    </w:p>
-    <w:p>
-      <w:pPr>
-        <w:pStyle w:val="Heading6"/>
-        <w:ind w:left="880"/>
-      </w:pPr>
-      <w:r>
         <w:t>六</w:t>
-      </w:r>
-    </w:p>
-    <w:p>
-      <w:pPr>
-        <w:ind w:left="880"/>
-      </w:pPr>
-      <w:r>
+        <w:br/>
         <w:t>当該輸送容器に係る品質管理の方法等に関する説明書</w:t>
       </w:r>
     </w:p>
@@ -1992,154 +1552,100 @@
     </w:p>
     <w:p>
       <w:pPr>
-        <w:pStyle w:val="Heading6"/>
+        <w:pStyle w:val="ListBullet"/>
         <w:ind w:left="880"/>
       </w:pPr>
       <w:r>
         <w:t>一</w:t>
-      </w:r>
-    </w:p>
-    <w:p>
-      <w:pPr>
+        <w:br/>
+        <w:t>氏名又は名称及び住所並びに法人にあつては、その代表者の氏名</w:t>
+      </w:r>
+    </w:p>
+    <w:p>
+      <w:pPr>
+        <w:pStyle w:val="ListBullet"/>
         <w:ind w:left="880"/>
       </w:pPr>
       <w:r>
-        <w:t>氏名又は名称及び住所並びに法人にあつては、その代表者の氏名</w:t>
-      </w:r>
-    </w:p>
-    <w:p>
-      <w:pPr>
-        <w:pStyle w:val="Heading6"/>
+        <w:t>二</w:t>
+        <w:br/>
+        <w:t>輸送容器の名称</w:t>
+      </w:r>
+    </w:p>
+    <w:p>
+      <w:pPr>
+        <w:pStyle w:val="ListBullet"/>
         <w:ind w:left="880"/>
       </w:pPr>
       <w:r>
-        <w:t>二</w:t>
-      </w:r>
-    </w:p>
-    <w:p>
-      <w:pPr>
+        <w:t>三</w:t>
+        <w:br/>
+        <w:t>輸送容器の外形寸法及び重量</w:t>
+      </w:r>
+    </w:p>
+    <w:p>
+      <w:pPr>
+        <w:pStyle w:val="ListBullet"/>
         <w:ind w:left="880"/>
       </w:pPr>
       <w:r>
-        <w:t>輸送容器の名称</w:t>
-      </w:r>
-    </w:p>
-    <w:p>
-      <w:pPr>
-        <w:pStyle w:val="Heading6"/>
+        <w:t>四</w:t>
+        <w:br/>
+        <w:t>核燃料輸送物の種類</w:t>
+      </w:r>
+    </w:p>
+    <w:p>
+      <w:pPr>
+        <w:pStyle w:val="ListBullet"/>
         <w:ind w:left="880"/>
       </w:pPr>
       <w:r>
-        <w:t>三</w:t>
-      </w:r>
-    </w:p>
-    <w:p>
-      <w:pPr>
+        <w:t>五</w:t>
+        <w:br/>
+        <w:t>収納する核燃料物質等の種類、性状、重量及び放射能の量</w:t>
+      </w:r>
+    </w:p>
+    <w:p>
+      <w:pPr>
+        <w:pStyle w:val="ListBullet"/>
         <w:ind w:left="880"/>
       </w:pPr>
       <w:r>
-        <w:t>輸送容器の外形寸法及び重量</w:t>
-      </w:r>
-    </w:p>
-    <w:p>
-      <w:pPr>
-        <w:pStyle w:val="Heading6"/>
+        <w:t>六</w:t>
+        <w:br/>
+        <w:t>承認容器登録番号</w:t>
+      </w:r>
+    </w:p>
+    <w:p>
+      <w:pPr>
+        <w:pStyle w:val="ListBullet"/>
         <w:ind w:left="880"/>
       </w:pPr>
       <w:r>
-        <w:t>四</w:t>
-      </w:r>
-    </w:p>
-    <w:p>
-      <w:pPr>
+        <w:t>七</w:t>
+        <w:br/>
+        <w:t>承認容器として使用する期間</w:t>
+      </w:r>
+    </w:p>
+    <w:p>
+      <w:pPr>
+        <w:pStyle w:val="ListBullet"/>
         <w:ind w:left="880"/>
       </w:pPr>
       <w:r>
-        <w:t>核燃料輸送物の種類</w:t>
-      </w:r>
-    </w:p>
-    <w:p>
-      <w:pPr>
-        <w:pStyle w:val="Heading6"/>
+        <w:t>八</w:t>
+        <w:br/>
+        <w:t>輸送容器の保守及び核燃料輸送物の取扱いに関する事項</w:t>
+      </w:r>
+    </w:p>
+    <w:p>
+      <w:pPr>
+        <w:pStyle w:val="ListBullet"/>
         <w:ind w:left="880"/>
       </w:pPr>
       <w:r>
-        <w:t>五</w:t>
-      </w:r>
-    </w:p>
-    <w:p>
-      <w:pPr>
-        <w:ind w:left="880"/>
-      </w:pPr>
-      <w:r>
-        <w:t>収納する核燃料物質等の種類、性状、重量及び放射能の量</w:t>
-      </w:r>
-    </w:p>
-    <w:p>
-      <w:pPr>
-        <w:pStyle w:val="Heading6"/>
-        <w:ind w:left="880"/>
-      </w:pPr>
-      <w:r>
-        <w:t>六</w:t>
-      </w:r>
-    </w:p>
-    <w:p>
-      <w:pPr>
-        <w:ind w:left="880"/>
-      </w:pPr>
-      <w:r>
-        <w:t>承認容器登録番号</w:t>
-      </w:r>
-    </w:p>
-    <w:p>
-      <w:pPr>
-        <w:pStyle w:val="Heading6"/>
-        <w:ind w:left="880"/>
-      </w:pPr>
-      <w:r>
-        <w:t>七</w:t>
-      </w:r>
-    </w:p>
-    <w:p>
-      <w:pPr>
-        <w:ind w:left="880"/>
-      </w:pPr>
-      <w:r>
-        <w:t>承認容器として使用する期間</w:t>
-      </w:r>
-    </w:p>
-    <w:p>
-      <w:pPr>
-        <w:pStyle w:val="Heading6"/>
-        <w:ind w:left="880"/>
-      </w:pPr>
-      <w:r>
-        <w:t>八</w:t>
-      </w:r>
-    </w:p>
-    <w:p>
-      <w:pPr>
-        <w:ind w:left="880"/>
-      </w:pPr>
-      <w:r>
-        <w:t>輸送容器の保守及び核燃料輸送物の取扱いに関する事項</w:t>
-      </w:r>
-    </w:p>
-    <w:p>
-      <w:pPr>
-        <w:pStyle w:val="Heading6"/>
-        <w:ind w:left="880"/>
-      </w:pPr>
-      <w:r>
         <w:t>九</w:t>
-      </w:r>
-    </w:p>
-    <w:p>
-      <w:pPr>
-        <w:ind w:left="880"/>
-      </w:pPr>
-      <w:r>
+        <w:br/>
         <w:t>その他特記事項</w:t>
       </w:r>
     </w:p>
@@ -2286,167 +1792,113 @@
     </w:p>
     <w:p>
       <w:pPr>
-        <w:pStyle w:val="Heading6"/>
+        <w:pStyle w:val="ListBullet"/>
         <w:ind w:left="880"/>
       </w:pPr>
       <w:r>
         <w:t>一</w:t>
-      </w:r>
-    </w:p>
-    <w:p>
-      <w:pPr>
+        <w:br/>
+        <w:t>核燃料物質の盗取又は所在不明が生じたとき。</w:t>
+      </w:r>
+    </w:p>
+    <w:p>
+      <w:pPr>
+        <w:pStyle w:val="ListBullet"/>
         <w:ind w:left="880"/>
       </w:pPr>
       <w:r>
-        <w:t>核燃料物質の盗取又は所在不明が生じたとき。</w:t>
-      </w:r>
-    </w:p>
-    <w:p>
-      <w:pPr>
-        <w:pStyle w:val="Heading6"/>
+        <w:t>二</w:t>
+        <w:br/>
+        <w:t>核燃料物質等が異常に漏えいしたとき。</w:t>
+      </w:r>
+    </w:p>
+    <w:p>
+      <w:pPr>
+        <w:pStyle w:val="ListBullet"/>
         <w:ind w:left="880"/>
       </w:pPr>
       <w:r>
+        <w:t>三</w:t>
+        <w:br/>
+        <w:t>前二号のほか、核燃料物質等の運搬に関し人の障害（放射線障害以外の障害であつて軽微なものを除く。）が発生し、又は発生するおそれがあるとき。</w:t>
+      </w:r>
+    </w:p>
+    <w:p>
+      <w:pPr>
+        <w:pStyle w:val="Heading4"/>
+      </w:pPr>
+      <w:r>
+        <w:t>第二十六条（危険時の措置）</w:t>
+      </w:r>
+    </w:p>
+    <w:p>
+      <w:r>
+        <w:t>法第六十四条第一項の規定により、原子力事業者等及び原子力事業者等から運搬を委託された者は、核燃料物質等の工場又は事業所の外における運搬に関し、次の各号に掲げる応急の措置を講じなければならない。</w:t>
+      </w:r>
+    </w:p>
+    <w:p>
+      <w:pPr>
+        <w:pStyle w:val="ListBullet"/>
+        <w:ind w:left="880"/>
+      </w:pPr>
+      <w:r>
+        <w:t>一</w:t>
+        <w:br/>
+        <w:t>核燃料輸送物に火災が起こり、又は核燃料輸送物に延焼するおそれのある火災が起こつた場合は、火災の消火又は延焼の防止に努めるとともに、直ちにその旨を消防吏員に通報すること。</w:t>
+      </w:r>
+    </w:p>
+    <w:p>
+      <w:pPr>
+        <w:pStyle w:val="ListBullet"/>
+        <w:ind w:left="880"/>
+      </w:pPr>
+      <w:r>
         <w:t>二</w:t>
-      </w:r>
-    </w:p>
-    <w:p>
-      <w:pPr>
+        <w:br/>
+        <w:t>核燃料輸送物を他の場所に移す余裕がある場合には、必要に応じてこれを安全な場所に移し、その場所の周囲には縄を張り、標識等を設け、及び見張人を配置することにより、関係者以外の者が立ち入ることを禁止すること。</w:t>
+      </w:r>
+    </w:p>
+    <w:p>
+      <w:pPr>
+        <w:pStyle w:val="ListBullet"/>
         <w:ind w:left="880"/>
       </w:pPr>
       <w:r>
-        <w:t>核燃料物質等が異常に漏えいしたとき。</w:t>
-      </w:r>
-    </w:p>
-    <w:p>
-      <w:pPr>
-        <w:pStyle w:val="Heading6"/>
+        <w:t>三</w:t>
+        <w:br/>
+        <w:t>放射線障害の発生を防止するため必要がある場合には、運搬に従事する者及び付近にいる者に避難するよう警告すること。</w:t>
+      </w:r>
+    </w:p>
+    <w:p>
+      <w:pPr>
+        <w:pStyle w:val="ListBullet"/>
         <w:ind w:left="880"/>
       </w:pPr>
       <w:r>
-        <w:t>三</w:t>
-      </w:r>
-    </w:p>
-    <w:p>
-      <w:pPr>
+        <w:t>四</w:t>
+        <w:br/>
+        <w:t>核燃料物質等による汚染が生じた場合には、速やかに、汚染の広がりの防止及び汚染の除去を行うこと。</w:t>
+      </w:r>
+    </w:p>
+    <w:p>
+      <w:pPr>
+        <w:pStyle w:val="ListBullet"/>
         <w:ind w:left="880"/>
       </w:pPr>
       <w:r>
-        <w:t>前二号のほか、核燃料物質等の運搬に関し人の障害（放射線障害以外の障害であつて軽微なものを除く。）が発生し、又は発生するおそれがあるとき。</w:t>
-      </w:r>
-    </w:p>
-    <w:p>
-      <w:pPr>
-        <w:pStyle w:val="Heading4"/>
-      </w:pPr>
-      <w:r>
-        <w:t>第二十六条（危険時の措置）</w:t>
-      </w:r>
-    </w:p>
-    <w:p>
-      <w:r>
-        <w:t>法第六十四条第一項の規定により、原子力事業者等及び原子力事業者等から運搬を委託された者は、核燃料物質等の工場又は事業所の外における運搬に関し、次の各号に掲げる応急の措置を講じなければならない。</w:t>
-      </w:r>
-    </w:p>
-    <w:p>
-      <w:pPr>
-        <w:pStyle w:val="Heading6"/>
+        <w:t>五</w:t>
+        <w:br/>
+        <w:t>放射線障害を受けた者又は受けたおそれのある者がいる場合には、速やかに、その者を救出し、避難させる等緊急の措置を講ずること。</w:t>
+      </w:r>
+    </w:p>
+    <w:p>
+      <w:pPr>
+        <w:pStyle w:val="ListBullet"/>
         <w:ind w:left="880"/>
       </w:pPr>
       <w:r>
-        <w:t>一</w:t>
-      </w:r>
-    </w:p>
-    <w:p>
-      <w:pPr>
-        <w:ind w:left="880"/>
-      </w:pPr>
-      <w:r>
-        <w:t>核燃料輸送物に火災が起こり、又は核燃料輸送物に延焼するおそれのある火災が起こつた場合は、火災の消火又は延焼の防止に努めるとともに、直ちにその旨を消防吏員に通報すること。</w:t>
-      </w:r>
-    </w:p>
-    <w:p>
-      <w:pPr>
-        <w:pStyle w:val="Heading6"/>
-        <w:ind w:left="880"/>
-      </w:pPr>
-      <w:r>
-        <w:t>二</w:t>
-      </w:r>
-    </w:p>
-    <w:p>
-      <w:pPr>
-        <w:ind w:left="880"/>
-      </w:pPr>
-      <w:r>
-        <w:t>核燃料輸送物を他の場所に移す余裕がある場合には、必要に応じてこれを安全な場所に移し、その場所の周囲には縄を張り、標識等を設け、及び見張人を配置することにより、関係者以外の者が立ち入ることを禁止すること。</w:t>
-      </w:r>
-    </w:p>
-    <w:p>
-      <w:pPr>
-        <w:pStyle w:val="Heading6"/>
-        <w:ind w:left="880"/>
-      </w:pPr>
-      <w:r>
-        <w:t>三</w:t>
-      </w:r>
-    </w:p>
-    <w:p>
-      <w:pPr>
-        <w:ind w:left="880"/>
-      </w:pPr>
-      <w:r>
-        <w:t>放射線障害の発生を防止するため必要がある場合には、運搬に従事する者及び付近にいる者に避難するよう警告すること。</w:t>
-      </w:r>
-    </w:p>
-    <w:p>
-      <w:pPr>
-        <w:pStyle w:val="Heading6"/>
-        <w:ind w:left="880"/>
-      </w:pPr>
-      <w:r>
-        <w:t>四</w:t>
-      </w:r>
-    </w:p>
-    <w:p>
-      <w:pPr>
-        <w:ind w:left="880"/>
-      </w:pPr>
-      <w:r>
-        <w:t>核燃料物質等による汚染が生じた場合には、速やかに、汚染の広がりの防止及び汚染の除去を行うこと。</w:t>
-      </w:r>
-    </w:p>
-    <w:p>
-      <w:pPr>
-        <w:pStyle w:val="Heading6"/>
-        <w:ind w:left="880"/>
-      </w:pPr>
-      <w:r>
-        <w:t>五</w:t>
-      </w:r>
-    </w:p>
-    <w:p>
-      <w:pPr>
-        <w:ind w:left="880"/>
-      </w:pPr>
-      <w:r>
-        <w:t>放射線障害を受けた者又は受けたおそれのある者がいる場合には、速やかに、その者を救出し、避難させる等緊急の措置を講ずること。</w:t>
-      </w:r>
-    </w:p>
-    <w:p>
-      <w:pPr>
-        <w:pStyle w:val="Heading6"/>
-        <w:ind w:left="880"/>
-      </w:pPr>
-      <w:r>
         <w:t>六</w:t>
-      </w:r>
-    </w:p>
-    <w:p>
-      <w:pPr>
-        <w:ind w:left="880"/>
-      </w:pPr>
-      <w:r>
+        <w:br/>
         <w:t>その他放射線障害を防止するために必要な措置を講ずること。</w:t>
       </w:r>
     </w:p>
@@ -2486,52 +1938,34 @@
     </w:p>
     <w:p>
       <w:pPr>
-        <w:pStyle w:val="Heading6"/>
+        <w:pStyle w:val="ListBullet"/>
         <w:ind w:left="880"/>
       </w:pPr>
       <w:r>
         <w:t>一</w:t>
-      </w:r>
-    </w:p>
-    <w:p>
-      <w:pPr>
+        <w:br/>
+        <w:t>緊急作業時の放射線の生体に与える影響及び放射線防護措置について教育を受けた上で、緊急作業に従事する意思がある旨を原子力事業者等及び原子力事業者等から運搬を委託された者に書面で申し出た者であること。</w:t>
+      </w:r>
+    </w:p>
+    <w:p>
+      <w:pPr>
+        <w:pStyle w:val="ListBullet"/>
         <w:ind w:left="880"/>
       </w:pPr>
       <w:r>
-        <w:t>緊急作業時の放射線の生体に与える影響及び放射線防護措置について教育を受けた上で、緊急作業に従事する意思がある旨を原子力事業者等及び原子力事業者等から運搬を委託された者に書面で申し出た者であること。</w:t>
-      </w:r>
-    </w:p>
-    <w:p>
-      <w:pPr>
-        <w:pStyle w:val="Heading6"/>
+        <w:t>二</w:t>
+        <w:br/>
+        <w:t>緊急作業についての訓練を受けた者であること。</w:t>
+      </w:r>
+    </w:p>
+    <w:p>
+      <w:pPr>
+        <w:pStyle w:val="ListBullet"/>
         <w:ind w:left="880"/>
       </w:pPr>
       <w:r>
-        <w:t>二</w:t>
-      </w:r>
-    </w:p>
-    <w:p>
-      <w:pPr>
-        <w:ind w:left="880"/>
-      </w:pPr>
-      <w:r>
-        <w:t>緊急作業についての訓練を受けた者であること。</w:t>
-      </w:r>
-    </w:p>
-    <w:p>
-      <w:pPr>
-        <w:pStyle w:val="Heading6"/>
-        <w:ind w:left="880"/>
-      </w:pPr>
-      <w:r>
         <w:t>三</w:t>
-      </w:r>
-    </w:p>
-    <w:p>
-      <w:pPr>
-        <w:ind w:left="880"/>
-      </w:pPr>
-      <w:r>
+        <w:br/>
         <w:t>原子力規制委員会が定める場合にあつては、原子力災害対策特別措置法（平成十一年法律第百五十六号）第八条第三項に規定する原子力防災要員、同法第九条第一項に規定する原子力防災管理者又は同条第三項に規定する副原子力防災管理者であること。</w:t>
       </w:r>
     </w:p>
@@ -2576,7 +2010,7 @@
         <w:pStyle w:val="Heading1"/>
       </w:pPr>
       <w:r>
-        <w:t>附　則（昭和五五年一〇月二四日総理府令第五二号）</w:t>
+        <w:t>附則（昭和五五年一〇月二四日総理府令第五二号）</w:t>
       </w:r>
     </w:p>
     <w:p>
@@ -2594,7 +2028,7 @@
         <w:pStyle w:val="Heading1"/>
       </w:pPr>
       <w:r>
-        <w:t>附　則（昭和五五年一〇月二四日総理府令第五三号）</w:t>
+        <w:t>附則（昭和五五年一〇月二四日総理府令第五三号）</w:t>
       </w:r>
     </w:p>
     <w:p>
@@ -2612,7 +2046,7 @@
         <w:pStyle w:val="Heading1"/>
       </w:pPr>
       <w:r>
-        <w:t>附　則（昭和六二年一月二六日総理府令第一号）</w:t>
+        <w:t>附則（昭和六二年一月二六日総理府令第一号）</w:t>
       </w:r>
     </w:p>
     <w:p>
@@ -2630,7 +2064,7 @@
         <w:pStyle w:val="Heading1"/>
       </w:pPr>
       <w:r>
-        <w:t>附　則（昭和六三年一月一三日総理府令第一号）</w:t>
+        <w:t>附則（昭和六三年一月一三日総理府令第一号）</w:t>
       </w:r>
     </w:p>
     <w:p>
@@ -2656,56 +2090,7 @@
         <w:pStyle w:val="Heading1"/>
       </w:pPr>
       <w:r>
-        <w:t>附　則（昭和六三年七月二六日総理府令第四一号）</w:t>
-      </w:r>
-    </w:p>
-    <w:p>
-      <w:r>
-        <w:t>この府令は、昭和六十四年四月一日から施行する。</w:t>
-      </w:r>
-    </w:p>
-    <w:p>
-      <w:r>
-        <w:br w:type="page"/>
-      </w:r>
-    </w:p>
-    <w:p>
-      <w:pPr>
-        <w:pStyle w:val="Heading1"/>
-      </w:pPr>
-      <w:r>
-        <w:t>附　則（昭和六三年一一月七日総理府令第四七号）</w:t>
-      </w:r>
-    </w:p>
-    <w:p>
-      <w:pPr>
-        <w:pStyle w:val="Heading4"/>
-      </w:pPr>
-      <w:r>
-        <w:t>第一条（施行期日）</w:t>
-      </w:r>
-    </w:p>
-    <w:p>
-      <w:r>
-        <w:t>この府令は、公布の日から施行する。</w:t>
-      </w:r>
-    </w:p>
-    <w:p>
-      <w:r>
-        <w:br w:type="page"/>
-      </w:r>
-    </w:p>
-    <w:p>
-      <w:pPr>
-        <w:pStyle w:val="Heading1"/>
-      </w:pPr>
-      <w:r>
-        <w:t>附　則（昭和六三年一一月二四日総理府令第四九号）</w:t>
-      </w:r>
-    </w:p>
-    <w:p>
-      <w:r>
-        <w:t>この府令は、核原料物質、核燃料物質及び原子炉の規制に関する法律の一部を改正する法律（昭和六十三年法律第六十九号）附則第一条第一号に掲げる規定の施行の日（昭和六十三年十一月二十六日）から施行する。</w:t>
+        <w:t>附則（昭和六三年七月二六日総理府令第四一号）</w:t>
       </w:r>
     </w:p>
     <w:p>
@@ -2714,7 +2099,7 @@
         <w:ind w:left="440"/>
       </w:pPr>
       <w:r>
-        <w:t>２</w:t>
+        <w:t>１</w:t>
       </w:r>
     </w:p>
     <w:p>
@@ -2722,7 +2107,46 @@
         <w:ind w:left="440"/>
       </w:pPr>
       <w:r>
-        <w:t>この府令の施行後に開始される核原料物質、核燃料物質及び原子炉の規制に関する法律施行令第十七条の四の表第二号イ又はロの核燃料物質等の運搬についてこの府令の施行前にした改正前の核燃料物質等の工場又は事業所の外における運搬に関する規則の規定による確認申請書の提出は、改正後の核燃料物質等の工場又は事業所の外における運搬に関する規則（以下「新規則」という。）の規定に基づいてしたものとみなす。</w:t>
+        <w:t>この府令は、昭和六十四年四月一日から施行する。</w:t>
+      </w:r>
+    </w:p>
+    <w:p>
+      <w:r>
+        <w:br w:type="page"/>
+      </w:r>
+    </w:p>
+    <w:p>
+      <w:pPr>
+        <w:pStyle w:val="Heading1"/>
+      </w:pPr>
+      <w:r>
+        <w:t>附則（昭和六三年一一月七日総理府令第四七号）</w:t>
+      </w:r>
+    </w:p>
+    <w:p>
+      <w:pPr>
+        <w:pStyle w:val="Heading4"/>
+      </w:pPr>
+      <w:r>
+        <w:t>第一条（施行期日）</w:t>
+      </w:r>
+    </w:p>
+    <w:p>
+      <w:r>
+        <w:t>この府令は、公布の日から施行する。</w:t>
+      </w:r>
+    </w:p>
+    <w:p>
+      <w:r>
+        <w:br w:type="page"/>
+      </w:r>
+    </w:p>
+    <w:p>
+      <w:pPr>
+        <w:pStyle w:val="Heading1"/>
+      </w:pPr>
+      <w:r>
+        <w:t>附則（昭和六三年一一月二四日総理府令第四九号）</w:t>
       </w:r>
     </w:p>
     <w:p>
@@ -2731,7 +2155,7 @@
         <w:ind w:left="440"/>
       </w:pPr>
       <w:r>
-        <w:t>３</w:t>
+        <w:t>１</w:t>
       </w:r>
     </w:p>
     <w:p>
@@ -2739,43 +2163,7 @@
         <w:ind w:left="440"/>
       </w:pPr>
       <w:r>
-        <w:t>前項に規定する確認申請書の提出をした者は、この府令の施行後速やかに、新規則別記様式第一の注２に規定する記載事項のうち当該確認申請書に記載されていないものを科学技術庁長官（以下「長官」という。）に申し出るとともに、新規則第十六条第一項に規定する特定核燃料物質を収納する容器について講じられる当該特定核燃料物質の防護のための措置に関する説明書を長官に提出しなければならない。</w:t>
-      </w:r>
-    </w:p>
-    <w:p>
-      <w:r>
-        <w:br w:type="page"/>
-      </w:r>
-    </w:p>
-    <w:p>
-      <w:pPr>
-        <w:pStyle w:val="Heading1"/>
-      </w:pPr>
-      <w:r>
-        <w:t>附　則（平成元年三月三一日総理府令第一七号）</w:t>
-      </w:r>
-    </w:p>
-    <w:p>
-      <w:r>
-        <w:t>この府令は、公布の日から施行する。</w:t>
-      </w:r>
-    </w:p>
-    <w:p>
-      <w:r>
-        <w:br w:type="page"/>
-      </w:r>
-    </w:p>
-    <w:p>
-      <w:pPr>
-        <w:pStyle w:val="Heading1"/>
-      </w:pPr>
-      <w:r>
-        <w:t>附　則（平成二年一一月二八日総理府令第五六号）</w:t>
-      </w:r>
-    </w:p>
-    <w:p>
-      <w:r>
-        <w:t>この府令は、平成三年一月一日から施行する。</w:t>
+        <w:t>この府令は、核原料物質、核燃料物質及び原子炉の規制に関する法律の一部を改正する法律（昭和六十三年法律第六十九号）附則第一条第一号に掲げる規定の施行の日（昭和六十三年十一月二十六日）から施行する。</w:t>
       </w:r>
     </w:p>
     <w:p>
@@ -2792,7 +2180,7 @@
         <w:ind w:left="440"/>
       </w:pPr>
       <w:r>
-        <w:t>この府令の施行の際現に核原料物質、核燃料物質及び原子炉の規制に関する法律第五十九条の二第三項の規定により承認を受けている容器については、この府令による改正後の核燃料物質等の工場又は事業所の外における運搬に関する規則（以下「外運搬規則」という。）第四条から第七条まで及び第十一条の規定は、平成五年一月一日から適用し、それまでの間は、なお従前の例による。</w:t>
+        <w:t>この府令の施行後に開始される核原料物質、核燃料物質及び原子炉の規制に関する法律施行令第十七条の四の表第二号イ又はロの核燃料物質等の運搬についてこの府令の施行前にした改正前の核燃料物質等の工場又は事業所の外における運搬に関する規則の規定による確認申請書の提出は、改正後の核燃料物質等の工場又は事業所の外における運搬に関する規則（以下「新規則」という。）の規定に基づいてしたものとみなす。</w:t>
       </w:r>
     </w:p>
     <w:p>
@@ -2809,7 +2197,7 @@
         <w:ind w:left="440"/>
       </w:pPr>
       <w:r>
-        <w:t>この府令の施行の際現に運搬されている核燃料物質等については、当該運搬が終了するまでは、なお従前の例による。</w:t>
+        <w:t>前項に規定する確認申請書の提出をした者は、この府令の施行後速やかに、新規則別記様式第一の注２に規定する記載事項のうち当該確認申請書に記載されていないものを科学技術庁長官（以下「長官」という。）に申し出るとともに、新規則第十六条第一項に規定する特定核燃料物質を収納する容器について講じられる当該特定核燃料物質の防護のための措置に関する説明書を長官に提出しなければならない。</w:t>
       </w:r>
     </w:p>
     <w:p>
@@ -2822,12 +2210,12 @@
         <w:pStyle w:val="Heading1"/>
       </w:pPr>
       <w:r>
-        <w:t>附　則（平成六年五月二五日総理府令第二七号）</w:t>
-      </w:r>
-    </w:p>
-    <w:p>
-      <w:r>
-        <w:t>この府令は、平成六年六月一日から施行する。</w:t>
+        <w:t>附則（平成元年三月三一日総理府令第一七号）</w:t>
+      </w:r>
+    </w:p>
+    <w:p>
+      <w:r>
+        <w:t>この府令は、公布の日から施行する。</w:t>
       </w:r>
     </w:p>
     <w:p>
@@ -2840,146 +2228,7 @@
         <w:pStyle w:val="Heading1"/>
       </w:pPr>
       <w:r>
-        <w:t>附　則（平成八年七月一二日総理府令第三九号）</w:t>
-      </w:r>
-    </w:p>
-    <w:p>
-      <w:r>
-        <w:t>この府令は、核原料物質、核燃料物質及び原子炉の規制に関する法律及び放射性同位元素等による放射線障害の防止に関する法律の一部を改正する法律の施行の日（平成八年七月二十日）から施行する。</w:t>
-      </w:r>
-    </w:p>
-    <w:p>
-      <w:r>
-        <w:br w:type="page"/>
-      </w:r>
-    </w:p>
-    <w:p>
-      <w:pPr>
-        <w:pStyle w:val="Heading1"/>
-      </w:pPr>
-      <w:r>
-        <w:t>附　則（平成一〇年三月三一日総理府令第八号）</w:t>
-      </w:r>
-    </w:p>
-    <w:p>
-      <w:r>
-        <w:t>この府令は、平成十年四月二十日から施行する。</w:t>
-      </w:r>
-    </w:p>
-    <w:p>
-      <w:r>
-        <w:br w:type="page"/>
-      </w:r>
-    </w:p>
-    <w:p>
-      <w:pPr>
-        <w:pStyle w:val="Heading1"/>
-      </w:pPr>
-      <w:r>
-        <w:t>附　則（平成一一年二月二四日総理府令第六号）</w:t>
-      </w:r>
-    </w:p>
-    <w:p>
-      <w:r>
-        <w:t>この府令は、公布の日から施行する。</w:t>
-      </w:r>
-    </w:p>
-    <w:p>
-      <w:r>
-        <w:br w:type="page"/>
-      </w:r>
-    </w:p>
-    <w:p>
-      <w:pPr>
-        <w:pStyle w:val="Heading1"/>
-      </w:pPr>
-      <w:r>
-        <w:t>附　則（平成一一年一二月一六日総理府令第六四号）</w:t>
-      </w:r>
-    </w:p>
-    <w:p>
-      <w:pPr>
-        <w:pStyle w:val="Heading4"/>
-      </w:pPr>
-      <w:r>
-        <w:t>第一条（施行期日）</w:t>
-      </w:r>
-    </w:p>
-    <w:p>
-      <w:r>
-        <w:t>この府令は公布の日から施行する。</w:t>
-      </w:r>
-    </w:p>
-    <w:p>
-      <w:r>
-        <w:br w:type="page"/>
-      </w:r>
-    </w:p>
-    <w:p>
-      <w:pPr>
-        <w:pStyle w:val="Heading1"/>
-      </w:pPr>
-      <w:r>
-        <w:t>附　則（平成一二年六月一六日総理府令第六二号）</w:t>
-      </w:r>
-    </w:p>
-    <w:p>
-      <w:r>
-        <w:t>この府令は、公布の日から施行する。</w:t>
-      </w:r>
-    </w:p>
-    <w:p>
-      <w:r>
-        <w:br w:type="page"/>
-      </w:r>
-    </w:p>
-    <w:p>
-      <w:pPr>
-        <w:pStyle w:val="Heading1"/>
-      </w:pPr>
-      <w:r>
-        <w:t>附　則（平成一二年一〇月二〇日総理府令第一一八号）</w:t>
-      </w:r>
-    </w:p>
-    <w:p>
-      <w:r>
-        <w:t>この府令は、内閣法の一部を改正する法律（平成十一年法律第八十八号）の施行の日（平成十三年一月六日）から施行する。</w:t>
-      </w:r>
-    </w:p>
-    <w:p>
-      <w:r>
-        <w:br w:type="page"/>
-      </w:r>
-    </w:p>
-    <w:p>
-      <w:pPr>
-        <w:pStyle w:val="Heading1"/>
-      </w:pPr>
-      <w:r>
-        <w:t>附　則（平成一二年一二月二六日総理府令第一五一号）</w:t>
-      </w:r>
-    </w:p>
-    <w:p>
-      <w:r>
-        <w:t>この府令は、平成十三年四月一日から施行する。</w:t>
-      </w:r>
-    </w:p>
-    <w:p>
-      <w:r>
-        <w:br w:type="page"/>
-      </w:r>
-    </w:p>
-    <w:p>
-      <w:pPr>
-        <w:pStyle w:val="Heading1"/>
-      </w:pPr>
-      <w:r>
-        <w:t>附　則（平成一三年六月一五日文部科学省・経済産業省・国土交通省令第一号）</w:t>
-      </w:r>
-    </w:p>
-    <w:p>
-      <w:r>
-        <w:t>この省令は、平成十三年七月一日から施行する。</w:t>
+        <w:t>附則（平成二年一一月二八日総理府令第五六号）</w:t>
       </w:r>
     </w:p>
     <w:p>
@@ -2988,7 +2237,7 @@
         <w:ind w:left="440"/>
       </w:pPr>
       <w:r>
-        <w:t>２</w:t>
+        <w:t>１</w:t>
       </w:r>
     </w:p>
     <w:p>
@@ -2996,7 +2245,7 @@
         <w:ind w:left="440"/>
       </w:pPr>
       <w:r>
-        <w:t>この省令の施行の際現に核原料物質、核燃料物質及び原子炉の規制に関する法律第五十九条の二第三項の規定により承認を受けている容器については、この省令による改正後の核燃料物質等の工場又は事業所の外における運搬に関する規則第四条から第七条まで、第十一条及び第十一条の二の規定は、平成十六年一月一日から適用し、それまでの間は、なお従前の例による。</w:t>
+        <w:t>この府令は、平成三年一月一日から施行する。</w:t>
       </w:r>
     </w:p>
     <w:p>
@@ -3005,7 +2254,7 @@
         <w:ind w:left="440"/>
       </w:pPr>
       <w:r>
-        <w:t>３</w:t>
+        <w:t>２</w:t>
       </w:r>
     </w:p>
     <w:p>
@@ -3013,97 +2262,9 @@
         <w:ind w:left="440"/>
       </w:pPr>
       <w:r>
-        <w:t>この省令の施行の際現に運搬されている核燃料物質等については、当該運搬が終了するまでは、なお従前の例による。</w:t>
-      </w:r>
-    </w:p>
-    <w:p>
-      <w:r>
-        <w:br w:type="page"/>
-      </w:r>
-    </w:p>
-    <w:p>
-      <w:pPr>
-        <w:pStyle w:val="Heading1"/>
-      </w:pPr>
-      <w:r>
-        <w:t>附　則（平成一五年三月一七日文部科学省・経済産業省・国土交通省令第一号）</w:t>
-      </w:r>
-    </w:p>
-    <w:p>
-      <w:r>
-        <w:t>この省令は、電気事業法及び核原料物質、核燃料物質及び原子炉の規制に関する法律の一部を改正する法律の施行の日（平成十五年三月十七日）から施行する。</w:t>
-      </w:r>
-    </w:p>
-    <w:p>
-      <w:r>
-        <w:br w:type="page"/>
-      </w:r>
-    </w:p>
-    <w:p>
-      <w:pPr>
-        <w:pStyle w:val="Heading1"/>
-      </w:pPr>
-      <w:r>
-        <w:t>附　則（平成一五年九月二四日文部科学省・経済産業省・国土交通省令第三号）</w:t>
-      </w:r>
-    </w:p>
-    <w:p>
-      <w:r>
-        <w:t>この省令は、平成十五年十月一日から施行する。</w:t>
-      </w:r>
-    </w:p>
-    <w:p>
-      <w:r>
-        <w:br w:type="page"/>
-      </w:r>
-    </w:p>
-    <w:p>
-      <w:pPr>
-        <w:pStyle w:val="Heading1"/>
-      </w:pPr>
-      <w:r>
-        <w:t>附　則（平成一六年三月二四日文部科学省・経済産業省・国土交通省令第一号）</w:t>
-      </w:r>
-    </w:p>
-    <w:p>
-      <w:r>
-        <w:t>この省令は、平成十六年三月三十一日から施行する。</w:t>
-      </w:r>
-    </w:p>
-    <w:p>
-      <w:r>
-        <w:br w:type="page"/>
-      </w:r>
-    </w:p>
-    <w:p>
-      <w:pPr>
-        <w:pStyle w:val="Heading1"/>
-      </w:pPr>
-      <w:r>
-        <w:t>附　則（平成一六年一二月二四日文部科学省・経済産業省・国土交通省令第二号）</w:t>
-      </w:r>
-    </w:p>
-    <w:p>
-      <w:r>
-        <w:t>この省令は、平成十七年一月一日から施行する。</w:t>
-      </w:r>
-    </w:p>
-    <w:p>
-      <w:r>
-        <w:br w:type="page"/>
-      </w:r>
-    </w:p>
-    <w:p>
-      <w:pPr>
-        <w:pStyle w:val="Heading1"/>
-      </w:pPr>
-      <w:r>
-        <w:t>附　則（平成一七年一一月二四日文部科学省・経済産業省・国土交通省令第一号）</w:t>
-      </w:r>
-    </w:p>
-    <w:p>
-      <w:r>
-        <w:t>この省令は、核原料物質、核燃料物質及び原子炉の規制に関する法律の一部を改正する法律の施行の日（平成十七年十二月一日）から施行する。</w:t>
+        <w:t>この府令の施行の際現に核原料物質、核燃料物質及び原子炉の規制に関する法律第五十九条の二第三項の規定により承認を受けている容器については、この府令による改正後の核燃料物質等の工場又は事業所の外における運搬に関する規則（以下「外運搬規則」という。）第四条から第七条まで及び第十一条の規定は、平成五年一月一日から適用し、それまでの間は、なお従前の例による。</w:t>
+        <w:br/>
+        <w:t>この場合において、この府令による改正前の外運搬規則の規定による第一種核分裂性輸送物、第二種核分裂性輸送物又は第三種核分裂性輸送物は、改正後の外運搬規則の規定による核分裂性輸送物とみなす。</w:t>
       </w:r>
     </w:p>
     <w:p>
@@ -3112,7 +2273,7 @@
         <w:ind w:left="440"/>
       </w:pPr>
       <w:r>
-        <w:t>２</w:t>
+        <w:t>３</w:t>
       </w:r>
     </w:p>
     <w:p>
@@ -3120,7 +2281,7 @@
         <w:ind w:left="440"/>
       </w:pPr>
       <w:r>
-        <w:t>この省令の施行の際現に運搬されている核燃料物質等については、当該運搬が終了するまでは、なお従前の例による。</w:t>
+        <w:t>この府令の施行の際現に運搬されている核燃料物質等については、当該運搬が終了するまでは、なお従前の例による。</w:t>
       </w:r>
     </w:p>
     <w:p>
@@ -3133,7 +2294,79 @@
         <w:pStyle w:val="Heading1"/>
       </w:pPr>
       <w:r>
-        <w:t>附　則（平成一八年一二月二六日文部科学省・経済産業省・国土交通省令第一号）</w:t>
+        <w:t>附則（平成六年五月二五日総理府令第二七号）</w:t>
+      </w:r>
+    </w:p>
+    <w:p>
+      <w:r>
+        <w:t>この府令は、平成六年六月一日から施行する。</w:t>
+      </w:r>
+    </w:p>
+    <w:p>
+      <w:r>
+        <w:br w:type="page"/>
+      </w:r>
+    </w:p>
+    <w:p>
+      <w:pPr>
+        <w:pStyle w:val="Heading1"/>
+      </w:pPr>
+      <w:r>
+        <w:t>附則（平成八年七月一二日総理府令第三九号）</w:t>
+      </w:r>
+    </w:p>
+    <w:p>
+      <w:r>
+        <w:t>この府令は、核原料物質、核燃料物質及び原子炉の規制に関する法律及び放射性同位元素等による放射線障害の防止に関する法律の一部を改正する法律の施行の日（平成八年七月二十日）から施行する。</w:t>
+      </w:r>
+    </w:p>
+    <w:p>
+      <w:r>
+        <w:br w:type="page"/>
+      </w:r>
+    </w:p>
+    <w:p>
+      <w:pPr>
+        <w:pStyle w:val="Heading1"/>
+      </w:pPr>
+      <w:r>
+        <w:t>附則（平成一〇年三月三一日総理府令第八号）</w:t>
+      </w:r>
+    </w:p>
+    <w:p>
+      <w:r>
+        <w:t>この府令は、平成十年四月二十日から施行する。</w:t>
+      </w:r>
+    </w:p>
+    <w:p>
+      <w:r>
+        <w:br w:type="page"/>
+      </w:r>
+    </w:p>
+    <w:p>
+      <w:pPr>
+        <w:pStyle w:val="Heading1"/>
+      </w:pPr>
+      <w:r>
+        <w:t>附則（平成一一年二月二四日総理府令第六号）</w:t>
+      </w:r>
+    </w:p>
+    <w:p>
+      <w:r>
+        <w:t>この府令は、公布の日から施行する。</w:t>
+      </w:r>
+    </w:p>
+    <w:p>
+      <w:r>
+        <w:br w:type="page"/>
+      </w:r>
+    </w:p>
+    <w:p>
+      <w:pPr>
+        <w:pStyle w:val="Heading1"/>
+      </w:pPr>
+      <w:r>
+        <w:t>附則（平成一一年一二月一六日総理府令第六四号）</w:t>
       </w:r>
     </w:p>
     <w:p>
@@ -3146,20 +2379,7 @@
     </w:p>
     <w:p>
       <w:r>
-        <w:t>この省令は、平成十九年一月一日から施行する。</w:t>
-      </w:r>
-    </w:p>
-    <w:p>
-      <w:pPr>
-        <w:pStyle w:val="Heading4"/>
-      </w:pPr>
-      <w:r>
-        <w:t>第二条（経過措置）</w:t>
-      </w:r>
-    </w:p>
-    <w:p>
-      <w:r>
-        <w:t>この省令の施行の際現にこの省令による改正前の核燃料物質等の工場又は事業所の外における運搬に関する規則第十六条第一項、第十七条の二第一項又は第十七条の四第二項の規定によりされている申請は、それぞれこの省令による改正後の核燃料物質等の工場又は事業所の外における運搬に関する規則第十九条第一項、第二十一条第一項又は第二十三条第二項の規定によりされている申請とみなす。</w:t>
+        <w:t>この府令は公布の日から施行する。</w:t>
       </w:r>
     </w:p>
     <w:p>
@@ -3172,12 +2392,14 @@
         <w:pStyle w:val="Heading1"/>
       </w:pPr>
       <w:r>
-        <w:t>附　則（平成二〇年三月二八日文部科学省・経済産業省・国土交通省令第二号）</w:t>
-      </w:r>
-    </w:p>
-    <w:p>
-      <w:r>
-        <w:t>この省令は、平成二十年四月一日から施行する。</w:t>
+        <w:t>附則（平成一二年六月一六日総理府令第六二号）</w:t>
+      </w:r>
+    </w:p>
+    <w:p>
+      <w:r>
+        <w:t>この府令は、公布の日から施行する。</w:t>
+        <w:br/>
+        <w:t>ただし、第三条、第五条、第七条及び第八条の改正規定（「２０万円」を「３０万円」に改める部分に限る。）は、核原料物質、核燃料物質及び原子炉の規制に関する法律の一部を改正する法律（平成十一年法律第百五十七号）の施行の日（平成十二年七月一日）から施行する。</w:t>
       </w:r>
     </w:p>
     <w:p>
@@ -3190,12 +2412,12 @@
         <w:pStyle w:val="Heading1"/>
       </w:pPr>
       <w:r>
-        <w:t>附　則（平成二〇年四月一五日文部科学省・経済産業省・国土交通省令第三号）</w:t>
-      </w:r>
-    </w:p>
-    <w:p>
-      <w:r>
-        <w:t>この省令は、平成二十年七月一日から施行する。</w:t>
+        <w:t>附則（平成一二年一〇月二〇日総理府令第一一八号）</w:t>
+      </w:r>
+    </w:p>
+    <w:p>
+      <w:r>
+        <w:t>この府令は、内閣法の一部を改正する法律（平成十一年法律第八十八号）の施行の日（平成十三年一月六日）から施行する。</w:t>
       </w:r>
     </w:p>
     <w:p>
@@ -3208,46 +2430,12 @@
         <w:pStyle w:val="Heading1"/>
       </w:pPr>
       <w:r>
-        <w:t>附　則（平成二三年二月一日文部科学省・経済産業省・国土交通省令第一号）</w:t>
-      </w:r>
-    </w:p>
-    <w:p>
-      <w:pPr>
-        <w:pStyle w:val="Heading4"/>
-      </w:pPr>
-      <w:r>
-        <w:t>第一条（施行期日）</w:t>
-      </w:r>
-    </w:p>
-    <w:p>
-      <w:r>
-        <w:t>この省令は、平成二十三年二月一日から施行する。</w:t>
-      </w:r>
-    </w:p>
-    <w:p>
-      <w:pPr>
-        <w:pStyle w:val="Heading4"/>
-      </w:pPr>
-      <w:r>
-        <w:t>第二条（経過措置）</w:t>
-      </w:r>
-    </w:p>
-    <w:p>
-      <w:r>
-        <w:t>この省令の施行の日前に改正前の核燃料物質等の工場又は事業所の外における運搬に関する規則（以下「旧規則」という。）第十九条第一項及び第五項の規定により行われた申請については、この省令による改正後の核燃料物質等の工場又は事業所の外における運搬に関する規則（以下「新規則」という。）第十一条第一号の規定にかかわらず、なお従前の例による。</w:t>
-      </w:r>
-    </w:p>
-    <w:p>
-      <w:pPr>
-        <w:pStyle w:val="Heading4"/>
-      </w:pPr>
-      <w:r>
-        <w:t>第三条</w:t>
-      </w:r>
-    </w:p>
-    <w:p>
-      <w:r>
-        <w:t>この省令の施行の日前に旧規則第二十一条第一項及び第二十三条第二項又は平成二年科学技術庁告示第五号（核燃料物質等の工場又は事業所の外における運搬に関する技術上の基準に係る細目等を定める告示）第四十一条第一項及び第四項の規定により行われた申請については、当該申請に係る容器承認書の承認容器として使用する期間又は核燃料輸送物設計承認書の有効期間までは、新規則第十一条第一号の規定にかかわらず、なお従前の例による。</w:t>
+        <w:t>附則（平成一二年一二月二六日総理府令第一五一号）</w:t>
+      </w:r>
+    </w:p>
+    <w:p>
+      <w:r>
+        <w:t>この府令は、平成十三年四月一日から施行する。</w:t>
       </w:r>
     </w:p>
     <w:p>
@@ -3260,406 +2448,7 @@
         <w:pStyle w:val="Heading1"/>
       </w:pPr>
       <w:r>
-        <w:t>附　則（平成二四年九月一四日文部科学省・経済産業省・国土交通省令第一号）</w:t>
-      </w:r>
-    </w:p>
-    <w:p>
-      <w:r>
-        <w:t>この省令は、原子力規制委員会設置法の施行の日（平成二十四年九月十九日）から施行する。</w:t>
-      </w:r>
-    </w:p>
-    <w:p>
-      <w:r>
-        <w:br w:type="page"/>
-      </w:r>
-    </w:p>
-    <w:p>
-      <w:pPr>
-        <w:pStyle w:val="Heading1"/>
-      </w:pPr>
-      <w:r>
-        <w:t>附　則（平成二五年三月二九日原子力規制委員会規則第一号）</w:t>
-      </w:r>
-    </w:p>
-    <w:p>
-      <w:r>
-        <w:t>この規則は、平成二十五年四月一日から施行する。</w:t>
-      </w:r>
-    </w:p>
-    <w:p>
-      <w:r>
-        <w:br w:type="page"/>
-      </w:r>
-    </w:p>
-    <w:p>
-      <w:pPr>
-        <w:pStyle w:val="Heading1"/>
-      </w:pPr>
-      <w:r>
-        <w:t>附　則（平成二五年六月二八日原子力規制委員会規則第四号）</w:t>
-      </w:r>
-    </w:p>
-    <w:p>
-      <w:pPr>
-        <w:pStyle w:val="Heading4"/>
-      </w:pPr>
-      <w:r>
-        <w:t>第一条（施行期日）</w:t>
-      </w:r>
-    </w:p>
-    <w:p>
-      <w:r>
-        <w:t>この規則は、原子力規制委員会設置法（平成二十四年法律第四十七号。以下「設置法」という。）附則第一条第四号に掲げる規定の施行の日（平成二十五年七月八日）から施行する。</w:t>
-      </w:r>
-    </w:p>
-    <w:p>
-      <w:r>
-        <w:br w:type="page"/>
-      </w:r>
-    </w:p>
-    <w:p>
-      <w:pPr>
-        <w:pStyle w:val="Heading1"/>
-      </w:pPr>
-      <w:r>
-        <w:t>附　則（平成二五年一二月六日原子力規制委員会規則第一六号）</w:t>
-      </w:r>
-    </w:p>
-    <w:p>
-      <w:pPr>
-        <w:pStyle w:val="Heading4"/>
-      </w:pPr>
-      <w:r>
-        <w:t>第一条（施行期日）</w:t>
-      </w:r>
-    </w:p>
-    <w:p>
-      <w:r>
-        <w:t>この規則は、原子力規制委員会設置法（平成二十四年法律第四十七号。以下「設置法」という。）附則第一条第五号に掲げる規定の施行の日（平成二十五年十二月十八日。以下「施行日」という。）から施行する。</w:t>
-      </w:r>
-    </w:p>
-    <w:p>
-      <w:r>
-        <w:br w:type="page"/>
-      </w:r>
-    </w:p>
-    <w:p>
-      <w:pPr>
-        <w:pStyle w:val="Heading1"/>
-      </w:pPr>
-      <w:r>
-        <w:t>附　則（平成二六年二月二八日原子力規制委員会規則第一号）</w:t>
-      </w:r>
-    </w:p>
-    <w:p>
-      <w:r>
-        <w:t>この規則は、独立行政法人原子力安全基盤機構の解散に関する法律の施行の日（平成二十六年三月一日）から施行する。</w:t>
-      </w:r>
-    </w:p>
-    <w:p>
-      <w:r>
-        <w:br w:type="page"/>
-      </w:r>
-    </w:p>
-    <w:p>
-      <w:pPr>
-        <w:pStyle w:val="Heading1"/>
-      </w:pPr>
-      <w:r>
-        <w:t>附　則（平成二六年一二月一〇日原子力規制委員会規則第七号）</w:t>
-      </w:r>
-    </w:p>
-    <w:p>
-      <w:pPr>
-        <w:pStyle w:val="Heading4"/>
-      </w:pPr>
-      <w:r>
-        <w:t>第一条（施行期日）</w:t>
-      </w:r>
-    </w:p>
-    <w:p>
-      <w:r>
-        <w:t>この規則は、平成二十七年一月一日から施行する。</w:t>
-      </w:r>
-    </w:p>
-    <w:p>
-      <w:pPr>
-        <w:pStyle w:val="Heading4"/>
-      </w:pPr>
-      <w:r>
-        <w:t>第二条（経過措置）</w:t>
-      </w:r>
-    </w:p>
-    <w:p>
-      <w:r>
-        <w:t>この規則の施行の日前に改正前の核燃料物質等の工場又は事業所の外における運搬に関する規則（昭和五十三年総理府令第五十七号）第二十三条第二項の規定により行われた申請については、この規則による改正後の核燃料物質等の工場又は事業所の外における運搬に関する規則第二十三条第二項及び第三項の規定にかかわらず、なお従前の例による。</w:t>
-      </w:r>
-    </w:p>
-    <w:p>
-      <w:pPr>
-        <w:pStyle w:val="Heading4"/>
-      </w:pPr>
-      <w:r>
-        <w:t>第四条</w:t>
-      </w:r>
-    </w:p>
-    <w:p>
-      <w:r>
-        <w:t>この規則の施行の際現に運搬されている核原料物質、核燃料物質等及び放射性同位元素等については、当該運搬が終了するまでは、なお従前の例による。</w:t>
-      </w:r>
-    </w:p>
-    <w:p>
-      <w:r>
-        <w:br w:type="page"/>
-      </w:r>
-    </w:p>
-    <w:p>
-      <w:pPr>
-        <w:pStyle w:val="Heading1"/>
-      </w:pPr>
-      <w:r>
-        <w:t>附　則（平成二七年八月三一日原子力規制委員会規則第六号）</w:t>
-      </w:r>
-    </w:p>
-    <w:p>
-      <w:r>
-        <w:t>この規則は、平成二十八年四月一日から施行する。</w:t>
-      </w:r>
-    </w:p>
-    <w:p>
-      <w:r>
-        <w:br w:type="page"/>
-      </w:r>
-    </w:p>
-    <w:p>
-      <w:pPr>
-        <w:pStyle w:val="Heading1"/>
-      </w:pPr>
-      <w:r>
-        <w:t>附　則（平成二八年三月一八日原子力規制委員会規則第三号）</w:t>
-      </w:r>
-    </w:p>
-    <w:p>
-      <w:pPr>
-        <w:pStyle w:val="Heading4"/>
-      </w:pPr>
-      <w:r>
-        <w:t>第一条（施行期日）</w:t>
-      </w:r>
-    </w:p>
-    <w:p>
-      <w:r>
-        <w:t>この規則は、平成二十八年十月一日から施行する。</w:t>
-      </w:r>
-    </w:p>
-    <w:p>
-      <w:pPr>
-        <w:pStyle w:val="Heading4"/>
-      </w:pPr>
-      <w:r>
-        <w:t>第二条（経過措置）</w:t>
-      </w:r>
-    </w:p>
-    <w:p>
-      <w:r>
-        <w:t>この規則の施行の際現に運搬されている核燃料物質であって、核原料物質、核燃料物質及び原子炉の規制に関する法律施行令（昭和三十二年政令第三百二十四号）第四十七条に規定する特定核燃料物質については、この規則による改正後の核燃料物質等の工場又は事業所の外における運搬に関する規則（昭和五十三年総理府令第五十七号）第十五条の規定にかかわらず、当該運搬が終了するまでは、なお従前の例による。</w:t>
-      </w:r>
-    </w:p>
-    <w:p>
-      <w:r>
-        <w:br w:type="page"/>
-      </w:r>
-    </w:p>
-    <w:p>
-      <w:pPr>
-        <w:pStyle w:val="Heading1"/>
-      </w:pPr>
-      <w:r>
-        <w:t>附　則（平成二八年七月五日原子力規制委員会規則第七号）</w:t>
-      </w:r>
-    </w:p>
-    <w:p>
-      <w:r>
-        <w:t>この規則は、核原料物質、核燃料物質及び原子炉の規制に関する法律施行令の一部を改正する政令の施行の日（平成二十八年十月一日）から施行する。</w:t>
-      </w:r>
-    </w:p>
-    <w:p>
-      <w:r>
-        <w:br w:type="page"/>
-      </w:r>
-    </w:p>
-    <w:p>
-      <w:pPr>
-        <w:pStyle w:val="Heading1"/>
-      </w:pPr>
-      <w:r>
-        <w:t>附　則（平成二九年一二月二二日原子力規制委員会規則第一七号）</w:t>
-      </w:r>
-    </w:p>
-    <w:p>
-      <w:pPr>
-        <w:pStyle w:val="Heading4"/>
-      </w:pPr>
-      <w:r>
-        <w:t>第一条（施行期日）</w:t>
-      </w:r>
-    </w:p>
-    <w:p>
-      <w:r>
-        <w:t>この規則は、原子力利用における安全対策の強化のための核原料物質、核燃料物質及び原子炉の規制に関する法律等の一部を改正する法律附則第一条第四号に掲げる規定の施行の日（平成三十年十月一日）から施行する。</w:t>
-      </w:r>
-    </w:p>
-    <w:p>
-      <w:pPr>
-        <w:pStyle w:val="Heading4"/>
-      </w:pPr>
-      <w:r>
-        <w:t>第二条（経過措置）</w:t>
-      </w:r>
-    </w:p>
-    <w:p>
-      <w:r>
-        <w:t>この規則（別表第三に係る改正規定にあっては、当該規定）の施行前に改正前のそれぞれの規則の規定によってした処分、手続その他の行為であって、改正後のそれぞれの規則の規定に相当の規定があるものは、改正後のそれぞれの規則の相当の規定によってしたものとみなす。</w:t>
-      </w:r>
-    </w:p>
-    <w:p>
-      <w:r>
-        <w:br w:type="page"/>
-      </w:r>
-    </w:p>
-    <w:p>
-      <w:pPr>
-        <w:pStyle w:val="Heading1"/>
-      </w:pPr>
-      <w:r>
-        <w:t>附　則（平成三〇年六月八日原子力規制委員会規則第六号）</w:t>
-      </w:r>
-    </w:p>
-    <w:p>
-      <w:r>
-        <w:t>この規則は、公布の日から施行する。</w:t>
-      </w:r>
-    </w:p>
-    <w:p>
-      <w:r>
-        <w:br w:type="page"/>
-      </w:r>
-    </w:p>
-    <w:p>
-      <w:pPr>
-        <w:pStyle w:val="Heading1"/>
-      </w:pPr>
-      <w:r>
-        <w:t>附　則（令和元年六月二八日原子力規制委員会規則第二号）</w:t>
-      </w:r>
-    </w:p>
-    <w:p>
-      <w:r>
-        <w:t>この規則は、令和元年七月一日から施行する。</w:t>
-      </w:r>
-    </w:p>
-    <w:p>
-      <w:r>
-        <w:br w:type="page"/>
-      </w:r>
-    </w:p>
-    <w:p>
-      <w:pPr>
-        <w:pStyle w:val="Heading1"/>
-      </w:pPr>
-      <w:r>
-        <w:t>附　則（令和元年七月一日原子力規制委員会規則第三号）</w:t>
-      </w:r>
-    </w:p>
-    <w:p>
-      <w:r>
-        <w:t>この規則は、不正競争防止法等の一部を改正する法律の施行の日（令和元年七月一日）から施行する。</w:t>
-      </w:r>
-    </w:p>
-    <w:p>
-      <w:r>
-        <w:br w:type="page"/>
-      </w:r>
-    </w:p>
-    <w:p>
-      <w:pPr>
-        <w:pStyle w:val="Heading1"/>
-      </w:pPr>
-      <w:r>
-        <w:t>附　則（令和二年三月一七日原子力規制委員会規則第一二号）</w:t>
-      </w:r>
-    </w:p>
-    <w:p>
-      <w:pPr>
-        <w:pStyle w:val="Heading4"/>
-      </w:pPr>
-      <w:r>
-        <w:t>第一条（施行期日）</w:t>
-      </w:r>
-    </w:p>
-    <w:p>
-      <w:r>
-        <w:t>この規則は、原子力利用における安全対策の強化のための核原料物質、核燃料物質及び原子炉の規制に関する法律等の一部を改正する法律第三条の規定の施行の日（令和二年四月一日）から施行する。</w:t>
-      </w:r>
-    </w:p>
-    <w:p>
-      <w:pPr>
-        <w:pStyle w:val="Heading4"/>
-      </w:pPr>
-      <w:r>
-        <w:t>第二条（核原料物質、核燃料物質及び原子炉の規制に関する法律第六十一条の二十四に規定する指定検査機関等を指定する省令等の廃止）</w:t>
-      </w:r>
-    </w:p>
-    <w:p>
-      <w:r>
-        <w:t>次に掲げる規則は、廃止する。</w:t>
-      </w:r>
-    </w:p>
-    <w:p>
-      <w:pPr>
-        <w:pStyle w:val="Heading6"/>
-        <w:ind w:left="880"/>
-      </w:pPr>
-      <w:r>
-        <w:t>一</w:t>
-      </w:r>
-    </w:p>
-    <w:p>
-      <w:pPr>
-        <w:ind w:left="880"/>
-      </w:pPr>
-      <w:r>
-        <w:t>核原料物質、核燃料物質及び原子炉の規制に関する法律第六十一条の二十四に規定する指定検査機関等を指定する省令（平成十三年経済産業省令第百二十四号）</w:t>
-      </w:r>
-    </w:p>
-    <w:p>
-      <w:pPr>
-        <w:pStyle w:val="Heading6"/>
-        <w:ind w:left="880"/>
-      </w:pPr>
-      <w:r>
-        <w:t>二</w:t>
-      </w:r>
-    </w:p>
-    <w:p>
-      <w:pPr>
-        <w:ind w:left="880"/>
-      </w:pPr>
-      <w:r>
-        <w:t>研究開発段階発電用原子炉に使用する燃料体の技術基準に関する規則（平成二十五年原子力規制委員会規則第十一号）</w:t>
-      </w:r>
-    </w:p>
-    <w:p>
-      <w:pPr>
-        <w:pStyle w:val="Heading4"/>
-      </w:pPr>
-      <w:r>
-        <w:t>第三条（経過措置）</w:t>
-      </w:r>
-    </w:p>
-    <w:p>
-      <w:r>
-        <w:t>この規則の施行の際現に設置されている試験研究用等原子炉施設（旧法第四十三条の三の二第二項の廃止措置計画の認可を受けているもの及び旧法第二十九条の施設定期検査（以下この条において単に「施設定期検査」という。）を受けたことがないものを除く。）であって、旧法第二十八条第一項の規定による使用前検査（原子力規制委員会設置法の一部の施行に伴う関係規則の整備等に関する規則（平成二十五年原子力規制委員会規則第十六号。附則第十三条において「平成二十五年整備等規則」という。）第十三条の規定により改正された試験研究の用に供する原子炉等の設計及び工事の方法の技術基準に関する規則（昭和六十二年総理府令第十一号）の規定に係るものに限る。）に合格しているもの（第三項において「新規制基準適合試験研究用等原子炉施設」という。）について、この規則の施行後最初に行うべき新法第二十九条第一項の検査は、直近の施設定期検査が終了した日以降十二月を超えない時期（施行日の前日において施設定期検査を受けている場合にあっては、施行日から十二月を超えない時期）に行うものとする。</w:t>
+        <w:t>附則（平成一三年六月一五日文部科学省・経済産業省・国土交通省令第一号）</w:t>
       </w:r>
     </w:p>
     <w:p>
@@ -3668,7 +2457,7 @@
         <w:ind w:left="440"/>
       </w:pPr>
       <w:r>
-        <w:t>２</w:t>
+        <w:t>１</w:t>
       </w:r>
     </w:p>
     <w:p>
@@ -3676,7 +2465,7 @@
         <w:ind w:left="440"/>
       </w:pPr>
       <w:r>
-        <w:t>この規則の施行の際現に設置されている試験研究用等原子炉施設であって、旧法第四十三条の三の二第二項の廃止措置計画の認可を受けているものについて、この規則の施行後最初に行うべき新法第二十九条第一項の検査は、施行日から十二月を超えない時期に行うものとする。</w:t>
+        <w:t>この省令は、平成十三年七月一日から施行する。</w:t>
       </w:r>
     </w:p>
     <w:p>
@@ -3685,7 +2474,7 @@
         <w:ind w:left="440"/>
       </w:pPr>
       <w:r>
-        <w:t>３</w:t>
+        <w:t>２</w:t>
       </w:r>
     </w:p>
     <w:p>
@@ -3693,46 +2482,7 @@
         <w:ind w:left="440"/>
       </w:pPr>
       <w:r>
-        <w:t>施行日の前日において施設定期検査を受けている試験研究用等原子炉施設（新規制基準適合試験研究用等原子炉施設を除く。）については、この規則の施行後最初に行うべき新法第二十九条第一項の検査は、施行後直ちに行うものとする。</w:t>
-      </w:r>
-    </w:p>
-    <w:p>
-      <w:pPr>
-        <w:pStyle w:val="Heading4"/>
-      </w:pPr>
-      <w:r>
-        <w:t>第四条</w:t>
-      </w:r>
-    </w:p>
-    <w:p>
-      <w:r>
-        <w:t>施行日の前日において旧法第十六条の五、第四十六条の二の三又は第五十一条の十の施設定期検査を受けている加工施設、再処理施設又は廃棄物管理施設について、この規則の施行後最初に行うべき新法第十六条の五第一項、第四十六条の二の二第一項又は第五十一条の十第一項の検査は、施行後直ちに行うものとする。</w:t>
-      </w:r>
-    </w:p>
-    <w:p>
-      <w:pPr>
-        <w:pStyle w:val="Heading4"/>
-      </w:pPr>
-      <w:r>
-        <w:t>第五条</w:t>
-      </w:r>
-    </w:p>
-    <w:p>
-      <w:r>
-        <w:t>この規則の施行の際現に設置されている発電用原子炉施設（核原料物質、核燃料物質及び原子炉の規制に関する法律施行令（昭和三十二年政令第三百二十四号。第八条第四項において「令」という。）第一条に規定する研究開発段階発電用原子炉（以下単に「研究開発段階発電用原子炉」という。）に係るものに限る。）であって、旧法第四十三条の三の三十四第二項の廃止措置計画の認可を受けているものについて、この規則の施行後最初に行うべき新法第四十三条の三の十六第一項の検査は、直近の施設定期検査（旧法第四十三条の三の十五の施設定期検査をいう。）が終了した日以降十三月を超えない時期に行うものとする。</w:t>
-      </w:r>
-    </w:p>
-    <w:p>
-      <w:pPr>
-        <w:pStyle w:val="Heading4"/>
-      </w:pPr>
-      <w:r>
-        <w:t>第六条</w:t>
-      </w:r>
-    </w:p>
-    <w:p>
-      <w:r>
-        <w:t>施行日から令和二年四月三十日までの間に新法第二十九条第一項の検査を開始しようとする者に係る新試験炉規則第三条の十二第二項の規定の適用については、同項中「検査開始予定日の一月前まで（第三条の九第二項の一定の期間（以下この条において単に「一定の期間」という。）を定め、又は変更（一定の期間を短縮する場合を除く。）をした場合は三月前まで）」とあるのは、「この規則の施行の日まで」とする。</w:t>
+        <w:t>この省令の施行の際現に核原料物質、核燃料物質及び原子炉の規制に関する法律第五十九条の二第三項の規定により承認を受けている容器については、この省令による改正後の核燃料物質等の工場又は事業所の外における運搬に関する規則第四条から第七条まで、第十一条及び第十一条の二の規定は、平成十六年一月一日から適用し、それまでの間は、なお従前の例による。</w:t>
       </w:r>
     </w:p>
     <w:p>
@@ -3741,7 +2491,7 @@
         <w:ind w:left="440"/>
       </w:pPr>
       <w:r>
-        <w:t>２</w:t>
+        <w:t>３</w:t>
       </w:r>
     </w:p>
     <w:p>
@@ -3749,33 +2499,92 @@
         <w:ind w:left="440"/>
       </w:pPr>
       <w:r>
-        <w:t>附則第三条第三項又は第四条の規定に基づき施行後直ちに行う検査については、新試験炉規則第三条の十二第二項の規定（同条第一項に規定するときに係るものに限る。）、新加工規則第三条の十三第二項の規定（同条第一項に規定するときに係るものに限る。）、新再処理規則第七条の十二の二第二項の規定（同条第一項に規定するときに係るものに限る。）又は新廃棄物管理規則第十六条第二項の規定（同条第一項に規定するときに係るものに限る。）は、適用しない。</w:t>
-      </w:r>
-    </w:p>
-    <w:p>
-      <w:pPr>
-        <w:pStyle w:val="Heading4"/>
-      </w:pPr>
-      <w:r>
-        <w:t>第七条</w:t>
-      </w:r>
-    </w:p>
-    <w:p>
-      <w:r>
-        <w:t>施行日前に旧法第二十一条、第三十四条、第四十三条の三の二十一、第四十七条、第五十一条の十五又は第五十六条の二の規定により記録した旧加工規則第七条第一項、旧試験炉規則第六条第一項、旧研開炉規則第六十二条第一項、旧再処理規則第八条第一項、旧二種埋設規則第十三条第一項、旧廃棄物管理規則第二十六条第一項又は旧核燃料物質使用規則第二条の十一第一項の表の上欄に掲げる事項の保存については、なお従前の例による。</w:t>
-      </w:r>
-    </w:p>
-    <w:p>
-      <w:pPr>
-        <w:pStyle w:val="Heading4"/>
-      </w:pPr>
-      <w:r>
-        <w:t>第八条</w:t>
-      </w:r>
-    </w:p>
-    <w:p>
-      <w:r>
-        <w:t>この規則の施行の際現に加工施設若しくは使用済燃料貯蔵施設の設置の工事に着手している者又は旧法第二十二条第一項、第三十七条第一項、第四十三条の三の二十四第一項（研究開発段階発電用原子炉に係るものに限る。）、第五十条第一項、第五十一条の十八第一項若しくは第五十七条第一項の規定により保安規定の認可を受けている者は、令和二年九月三十日までに新法第二十二条第一項、第三十七条第一項、第四十三条の三の二十四第一項、第四十三条の二十第一項、第五十条第一項、第五十一条の十八第一項又は第五十七条第一項に規定する保安規定の認可又は変更の認可を申請しなければならない。</w:t>
+        <w:t>この省令の施行の際現に運搬されている核燃料物質等については、当該運搬が終了するまでは、なお従前の例による。</w:t>
+      </w:r>
+    </w:p>
+    <w:p>
+      <w:r>
+        <w:br w:type="page"/>
+      </w:r>
+    </w:p>
+    <w:p>
+      <w:pPr>
+        <w:pStyle w:val="Heading1"/>
+      </w:pPr>
+      <w:r>
+        <w:t>附則（平成一五年三月一七日文部科学省・経済産業省・国土交通省令第一号）</w:t>
+      </w:r>
+    </w:p>
+    <w:p>
+      <w:r>
+        <w:t>この省令は、電気事業法及び核原料物質、核燃料物質及び原子炉の規制に関する法律の一部を改正する法律の施行の日（平成十五年三月十七日）から施行する。</w:t>
+      </w:r>
+    </w:p>
+    <w:p>
+      <w:r>
+        <w:br w:type="page"/>
+      </w:r>
+    </w:p>
+    <w:p>
+      <w:pPr>
+        <w:pStyle w:val="Heading1"/>
+      </w:pPr>
+      <w:r>
+        <w:t>附則（平成一五年九月二四日文部科学省・経済産業省・国土交通省令第三号）</w:t>
+      </w:r>
+    </w:p>
+    <w:p>
+      <w:r>
+        <w:t>この省令は、平成十五年十月一日から施行する。</w:t>
+      </w:r>
+    </w:p>
+    <w:p>
+      <w:r>
+        <w:br w:type="page"/>
+      </w:r>
+    </w:p>
+    <w:p>
+      <w:pPr>
+        <w:pStyle w:val="Heading1"/>
+      </w:pPr>
+      <w:r>
+        <w:t>附則（平成一六年三月二四日文部科学省・経済産業省・国土交通省令第一号）</w:t>
+      </w:r>
+    </w:p>
+    <w:p>
+      <w:r>
+        <w:t>この省令は、平成十六年三月三十一日から施行する。</w:t>
+      </w:r>
+    </w:p>
+    <w:p>
+      <w:r>
+        <w:br w:type="page"/>
+      </w:r>
+    </w:p>
+    <w:p>
+      <w:pPr>
+        <w:pStyle w:val="Heading1"/>
+      </w:pPr>
+      <w:r>
+        <w:t>附則（平成一六年一二月二四日文部科学省・経済産業省・国土交通省令第二号）</w:t>
+      </w:r>
+    </w:p>
+    <w:p>
+      <w:r>
+        <w:t>この省令は、平成十七年一月一日から施行する。</w:t>
+      </w:r>
+    </w:p>
+    <w:p>
+      <w:r>
+        <w:br w:type="page"/>
+      </w:r>
+    </w:p>
+    <w:p>
+      <w:pPr>
+        <w:pStyle w:val="Heading1"/>
+      </w:pPr>
+      <w:r>
+        <w:t>附則（平成一七年一一月二四日文部科学省・経済産業省・国土交通省令第一号）</w:t>
       </w:r>
     </w:p>
     <w:p>
@@ -3784,7 +2593,7 @@
         <w:ind w:left="440"/>
       </w:pPr>
       <w:r>
-        <w:t>２</w:t>
+        <w:t>１</w:t>
       </w:r>
     </w:p>
     <w:p>
@@ -3792,7 +2601,7 @@
         <w:ind w:left="440"/>
       </w:pPr>
       <w:r>
-        <w:t>前項の規定による保安規定の認可又は変更の認可を申請した者が講ずる保安のために必要な措置については、当該申請に係る認可又は認可の拒否の処分のあった日までの間は、新加工規則第七条の二の二から第七条の八まで、新試験炉規則第六条の三から第十四条の二まで、新研開炉規則第六十四条から第八十五条まで、新貯蔵規則第二十八条から第三十五条の二まで、新再処理規則第八条の三から第十六条まで、新二種埋設規則第十三条の三から第十九条の二まで、新廃棄物管理規則第二十六条の三から第三十三条の二まで又は新核燃料物質使用規則第二条の十一の三から第二条の十一の十二までの規定にかかわらず、なお従前の例による。</w:t>
+        <w:t>この省令は、核原料物質、核燃料物質及び原子炉の規制に関する法律の一部を改正する法律の施行の日（平成十七年十二月一日）から施行する。</w:t>
       </w:r>
     </w:p>
     <w:p>
@@ -3801,7 +2610,7 @@
         <w:ind w:left="440"/>
       </w:pPr>
       <w:r>
-        <w:t>３</w:t>
+        <w:t>２</w:t>
       </w:r>
     </w:p>
     <w:p>
@@ -3809,7 +2618,538 @@
         <w:ind w:left="440"/>
       </w:pPr>
       <w:r>
-        <w:t>第一項又は原子力利用における安全対策の強化のための核原料物質、核燃料物質及び原子炉の規制に関する法律等の一部を改正する法律の一部の施行に伴う実用発電用原子炉に係る原子力規制委員会関係規則の整備等に関する規則（令和二年原子力規制委員会規則第三号）附則第六条第一項の規定による保安規定の認可又は変更の認可を申請した者が講ずる工場又は事業所の外における核燃料物質等の廃棄及び運搬に係る保安のために必要な措置については、当該申請に係る認可又は認可の拒否の処分のあった日までの間は、新外廃棄規則第二条第一項第二号及び第四号並びに第三条第一項第九号並びに新外運搬規則第十七条の二及び第十九条第一項第八号の規定にかかわらず、なお従前の例による。</w:t>
+        <w:t>この省令の施行の際現に運搬されている核燃料物質等については、当該運搬が終了するまでは、なお従前の例による。</w:t>
+      </w:r>
+    </w:p>
+    <w:p>
+      <w:r>
+        <w:br w:type="page"/>
+      </w:r>
+    </w:p>
+    <w:p>
+      <w:pPr>
+        <w:pStyle w:val="Heading1"/>
+      </w:pPr>
+      <w:r>
+        <w:t>附則（平成一八年一二月二六日文部科学省・経済産業省・国土交通省令第一号）</w:t>
+      </w:r>
+    </w:p>
+    <w:p>
+      <w:pPr>
+        <w:pStyle w:val="Heading4"/>
+      </w:pPr>
+      <w:r>
+        <w:t>第一条（施行期日）</w:t>
+      </w:r>
+    </w:p>
+    <w:p>
+      <w:r>
+        <w:t>この省令は、平成十九年一月一日から施行する。</w:t>
+      </w:r>
+    </w:p>
+    <w:p>
+      <w:pPr>
+        <w:pStyle w:val="Heading4"/>
+      </w:pPr>
+      <w:r>
+        <w:t>第二条（経過措置）</w:t>
+      </w:r>
+    </w:p>
+    <w:p>
+      <w:r>
+        <w:t>この省令の施行の際現にこの省令による改正前の核燃料物質等の工場又は事業所の外における運搬に関する規則第十六条第一項、第十七条の二第一項又は第十七条の四第二項の規定によりされている申請は、それぞれこの省令による改正後の核燃料物質等の工場又は事業所の外における運搬に関する規則第十九条第一項、第二十一条第一項又は第二十三条第二項の規定によりされている申請とみなす。</w:t>
+      </w:r>
+    </w:p>
+    <w:p>
+      <w:r>
+        <w:br w:type="page"/>
+      </w:r>
+    </w:p>
+    <w:p>
+      <w:pPr>
+        <w:pStyle w:val="Heading1"/>
+      </w:pPr>
+      <w:r>
+        <w:t>附則（平成二〇年三月二八日文部科学省・経済産業省・国土交通省令第二号）</w:t>
+      </w:r>
+    </w:p>
+    <w:p>
+      <w:r>
+        <w:t>この省令は、平成二十年四月一日から施行する。</w:t>
+      </w:r>
+    </w:p>
+    <w:p>
+      <w:r>
+        <w:br w:type="page"/>
+      </w:r>
+    </w:p>
+    <w:p>
+      <w:pPr>
+        <w:pStyle w:val="Heading1"/>
+      </w:pPr>
+      <w:r>
+        <w:t>附則（平成二〇年四月一五日文部科学省・経済産業省・国土交通省令第三号）</w:t>
+      </w:r>
+    </w:p>
+    <w:p>
+      <w:r>
+        <w:t>この省令は、平成二十年七月一日から施行する。</w:t>
+      </w:r>
+    </w:p>
+    <w:p>
+      <w:r>
+        <w:br w:type="page"/>
+      </w:r>
+    </w:p>
+    <w:p>
+      <w:pPr>
+        <w:pStyle w:val="Heading1"/>
+      </w:pPr>
+      <w:r>
+        <w:t>附則（平成二三年二月一日文部科学省・経済産業省・国土交通省令第一号）</w:t>
+      </w:r>
+    </w:p>
+    <w:p>
+      <w:pPr>
+        <w:pStyle w:val="Heading4"/>
+      </w:pPr>
+      <w:r>
+        <w:t>第一条（施行期日）</w:t>
+      </w:r>
+    </w:p>
+    <w:p>
+      <w:r>
+        <w:t>この省令は、平成二十三年二月一日から施行する。</w:t>
+      </w:r>
+    </w:p>
+    <w:p>
+      <w:pPr>
+        <w:pStyle w:val="Heading4"/>
+      </w:pPr>
+      <w:r>
+        <w:t>第二条（経過措置）</w:t>
+      </w:r>
+    </w:p>
+    <w:p>
+      <w:r>
+        <w:t>この省令の施行の日前に改正前の核燃料物質等の工場又は事業所の外における運搬に関する規則（以下「旧規則」という。）第十九条第一項及び第五項の規定により行われた申請については、この省令による改正後の核燃料物質等の工場又は事業所の外における運搬に関する規則（以下「新規則」という。）第十一条第一号の規定にかかわらず、なお従前の例による。</w:t>
+      </w:r>
+    </w:p>
+    <w:p>
+      <w:pPr>
+        <w:pStyle w:val="Heading4"/>
+      </w:pPr>
+      <w:r>
+        <w:t>第三条</w:t>
+      </w:r>
+    </w:p>
+    <w:p>
+      <w:r>
+        <w:t>この省令の施行の日前に旧規則第二十一条第一項及び第二十三条第二項又は平成二年科学技術庁告示第五号（核燃料物質等の工場又は事業所の外における運搬に関する技術上の基準に係る細目等を定める告示）第四十一条第一項及び第四項の規定により行われた申請については、当該申請に係る容器承認書の承認容器として使用する期間又は核燃料輸送物設計承認書の有効期間までは、新規則第十一条第一号の規定にかかわらず、なお従前の例による。</w:t>
+      </w:r>
+    </w:p>
+    <w:p>
+      <w:r>
+        <w:br w:type="page"/>
+      </w:r>
+    </w:p>
+    <w:p>
+      <w:pPr>
+        <w:pStyle w:val="Heading1"/>
+      </w:pPr>
+      <w:r>
+        <w:t>附則（平成二四年九月一四日文部科学省・経済産業省・国土交通省令第一号）</w:t>
+      </w:r>
+    </w:p>
+    <w:p>
+      <w:r>
+        <w:t>この省令は、原子力規制委員会設置法の施行の日（平成二十四年九月十九日）から施行する。</w:t>
+      </w:r>
+    </w:p>
+    <w:p>
+      <w:r>
+        <w:br w:type="page"/>
+      </w:r>
+    </w:p>
+    <w:p>
+      <w:pPr>
+        <w:pStyle w:val="Heading1"/>
+      </w:pPr>
+      <w:r>
+        <w:t>附則（平成二五年三月二九日原子力規制委員会規則第一号）</w:t>
+      </w:r>
+    </w:p>
+    <w:p>
+      <w:r>
+        <w:t>この規則は、平成二十五年四月一日から施行する。</w:t>
+      </w:r>
+    </w:p>
+    <w:p>
+      <w:r>
+        <w:br w:type="page"/>
+      </w:r>
+    </w:p>
+    <w:p>
+      <w:pPr>
+        <w:pStyle w:val="Heading1"/>
+      </w:pPr>
+      <w:r>
+        <w:t>附則（平成二五年六月二八日原子力規制委員会規則第四号）</w:t>
+      </w:r>
+    </w:p>
+    <w:p>
+      <w:pPr>
+        <w:pStyle w:val="Heading4"/>
+      </w:pPr>
+      <w:r>
+        <w:t>第一条（施行期日）</w:t>
+      </w:r>
+    </w:p>
+    <w:p>
+      <w:r>
+        <w:t>この規則は、原子力規制委員会設置法（平成二十四年法律第四十七号。以下「設置法」という。）附則第一条第四号に掲げる規定の施行の日（平成二十五年七月八日）から施行する。</w:t>
+      </w:r>
+    </w:p>
+    <w:p>
+      <w:r>
+        <w:br w:type="page"/>
+      </w:r>
+    </w:p>
+    <w:p>
+      <w:pPr>
+        <w:pStyle w:val="Heading1"/>
+      </w:pPr>
+      <w:r>
+        <w:t>附則（平成二五年一二月六日原子力規制委員会規則第一六号）</w:t>
+      </w:r>
+    </w:p>
+    <w:p>
+      <w:pPr>
+        <w:pStyle w:val="Heading4"/>
+      </w:pPr>
+      <w:r>
+        <w:t>第一条（施行期日）</w:t>
+      </w:r>
+    </w:p>
+    <w:p>
+      <w:r>
+        <w:t>この規則は、原子力規制委員会設置法（平成二十四年法律第四十七号。以下「設置法」という。）附則第一条第五号に掲げる規定の施行の日（平成二十五年十二月十八日。以下「施行日」という。）から施行する。</w:t>
+      </w:r>
+    </w:p>
+    <w:p>
+      <w:r>
+        <w:br w:type="page"/>
+      </w:r>
+    </w:p>
+    <w:p>
+      <w:pPr>
+        <w:pStyle w:val="Heading1"/>
+      </w:pPr>
+      <w:r>
+        <w:t>附則（平成二六年二月二八日原子力規制委員会規則第一号）</w:t>
+      </w:r>
+    </w:p>
+    <w:p>
+      <w:r>
+        <w:t>この規則は、独立行政法人原子力安全基盤機構の解散に関する法律の施行の日（平成二十六年三月一日）から施行する。</w:t>
+      </w:r>
+    </w:p>
+    <w:p>
+      <w:r>
+        <w:br w:type="page"/>
+      </w:r>
+    </w:p>
+    <w:p>
+      <w:pPr>
+        <w:pStyle w:val="Heading1"/>
+      </w:pPr>
+      <w:r>
+        <w:t>附則（平成二六年一二月一〇日原子力規制委員会規則第七号）</w:t>
+      </w:r>
+    </w:p>
+    <w:p>
+      <w:pPr>
+        <w:pStyle w:val="Heading4"/>
+      </w:pPr>
+      <w:r>
+        <w:t>第一条（施行期日）</w:t>
+      </w:r>
+    </w:p>
+    <w:p>
+      <w:r>
+        <w:t>この規則は、平成二十七年一月一日から施行する。</w:t>
+      </w:r>
+    </w:p>
+    <w:p>
+      <w:pPr>
+        <w:pStyle w:val="Heading4"/>
+      </w:pPr>
+      <w:r>
+        <w:t>第二条（経過措置）</w:t>
+      </w:r>
+    </w:p>
+    <w:p>
+      <w:r>
+        <w:t>この規則の施行の日前に改正前の核燃料物質等の工場又は事業所の外における運搬に関する規則（昭和五十三年総理府令第五十七号）第二十三条第二項の規定により行われた申請については、この規則による改正後の核燃料物質等の工場又は事業所の外における運搬に関する規則第二十三条第二項及び第三項の規定にかかわらず、なお従前の例による。</w:t>
+      </w:r>
+    </w:p>
+    <w:p>
+      <w:pPr>
+        <w:pStyle w:val="Heading4"/>
+      </w:pPr>
+      <w:r>
+        <w:t>第四条</w:t>
+      </w:r>
+    </w:p>
+    <w:p>
+      <w:r>
+        <w:t>この規則の施行の際現に運搬されている核原料物質、核燃料物質等及び放射性同位元素等については、当該運搬が終了するまでは、なお従前の例による。</w:t>
+      </w:r>
+    </w:p>
+    <w:p>
+      <w:r>
+        <w:br w:type="page"/>
+      </w:r>
+    </w:p>
+    <w:p>
+      <w:pPr>
+        <w:pStyle w:val="Heading1"/>
+      </w:pPr>
+      <w:r>
+        <w:t>附則（平成二七年八月三一日原子力規制委員会規則第六号）</w:t>
+      </w:r>
+    </w:p>
+    <w:p>
+      <w:r>
+        <w:t>この規則は、平成二十八年四月一日から施行する。</w:t>
+      </w:r>
+    </w:p>
+    <w:p>
+      <w:r>
+        <w:br w:type="page"/>
+      </w:r>
+    </w:p>
+    <w:p>
+      <w:pPr>
+        <w:pStyle w:val="Heading1"/>
+      </w:pPr>
+      <w:r>
+        <w:t>附則（平成二八年三月一八日原子力規制委員会規則第三号）</w:t>
+      </w:r>
+    </w:p>
+    <w:p>
+      <w:pPr>
+        <w:pStyle w:val="Heading4"/>
+      </w:pPr>
+      <w:r>
+        <w:t>第一条（施行期日）</w:t>
+      </w:r>
+    </w:p>
+    <w:p>
+      <w:r>
+        <w:t>この規則は、平成二十八年十月一日から施行する。</w:t>
+      </w:r>
+    </w:p>
+    <w:p>
+      <w:pPr>
+        <w:pStyle w:val="Heading4"/>
+      </w:pPr>
+      <w:r>
+        <w:t>第二条（経過措置）</w:t>
+      </w:r>
+    </w:p>
+    <w:p>
+      <w:r>
+        <w:t>この規則の施行の際現に運搬されている核燃料物質であって、核原料物質、核燃料物質及び原子炉の規制に関する法律施行令（昭和三十二年政令第三百二十四号）第四十七条に規定する特定核燃料物質については、この規則による改正後の核燃料物質等の工場又は事業所の外における運搬に関する規則（昭和五十三年総理府令第五十七号）第十五条の規定にかかわらず、当該運搬が終了するまでは、なお従前の例による。</w:t>
+      </w:r>
+    </w:p>
+    <w:p>
+      <w:r>
+        <w:br w:type="page"/>
+      </w:r>
+    </w:p>
+    <w:p>
+      <w:pPr>
+        <w:pStyle w:val="Heading1"/>
+      </w:pPr>
+      <w:r>
+        <w:t>附則（平成二八年七月五日原子力規制委員会規則第七号）</w:t>
+      </w:r>
+    </w:p>
+    <w:p>
+      <w:r>
+        <w:t>この規則は、核原料物質、核燃料物質及び原子炉の規制に関する法律施行令の一部を改正する政令の施行の日（平成二十八年十月一日）から施行する。</w:t>
+      </w:r>
+    </w:p>
+    <w:p>
+      <w:r>
+        <w:br w:type="page"/>
+      </w:r>
+    </w:p>
+    <w:p>
+      <w:pPr>
+        <w:pStyle w:val="Heading1"/>
+      </w:pPr>
+      <w:r>
+        <w:t>附則（平成二九年一二月二二日原子力規制委員会規則第一七号）</w:t>
+      </w:r>
+    </w:p>
+    <w:p>
+      <w:pPr>
+        <w:pStyle w:val="Heading4"/>
+      </w:pPr>
+      <w:r>
+        <w:t>第一条（施行期日）</w:t>
+      </w:r>
+    </w:p>
+    <w:p>
+      <w:r>
+        <w:t>この規則は、原子力利用における安全対策の強化のための核原料物質、核燃料物質及び原子炉の規制に関する法律等の一部を改正する法律附則第一条第四号に掲げる規定の施行の日（平成三十年十月一日）から施行する。</w:t>
+        <w:br/>
+        <w:t>ただし、別表第三に係る改正規定及び次条の規定は、公布の日から施行する。</w:t>
+      </w:r>
+    </w:p>
+    <w:p>
+      <w:pPr>
+        <w:pStyle w:val="Heading4"/>
+      </w:pPr>
+      <w:r>
+        <w:t>第二条（経過措置）</w:t>
+      </w:r>
+    </w:p>
+    <w:p>
+      <w:r>
+        <w:t>この規則（別表第三に係る改正規定にあっては、当該規定）の施行前に改正前のそれぞれの規則の規定によってした処分、手続その他の行為であって、改正後のそれぞれの規則の規定に相当の規定があるものは、改正後のそれぞれの規則の相当の規定によってしたものとみなす。</w:t>
+      </w:r>
+    </w:p>
+    <w:p>
+      <w:r>
+        <w:br w:type="page"/>
+      </w:r>
+    </w:p>
+    <w:p>
+      <w:pPr>
+        <w:pStyle w:val="Heading1"/>
+      </w:pPr>
+      <w:r>
+        <w:t>附則（平成三〇年六月八日原子力規制委員会規則第六号）</w:t>
+      </w:r>
+    </w:p>
+    <w:p>
+      <w:r>
+        <w:t>この規則は、公布の日から施行する。</w:t>
+      </w:r>
+    </w:p>
+    <w:p>
+      <w:r>
+        <w:br w:type="page"/>
+      </w:r>
+    </w:p>
+    <w:p>
+      <w:pPr>
+        <w:pStyle w:val="Heading1"/>
+      </w:pPr>
+      <w:r>
+        <w:t>附則（令和元年六月二八日原子力規制委員会規則第二号）</w:t>
+      </w:r>
+    </w:p>
+    <w:p>
+      <w:r>
+        <w:t>この規則は、令和元年七月一日から施行する。</w:t>
+      </w:r>
+    </w:p>
+    <w:p>
+      <w:r>
+        <w:br w:type="page"/>
+      </w:r>
+    </w:p>
+    <w:p>
+      <w:pPr>
+        <w:pStyle w:val="Heading1"/>
+      </w:pPr>
+      <w:r>
+        <w:t>附則（令和元年七月一日原子力規制委員会規則第三号）</w:t>
+      </w:r>
+    </w:p>
+    <w:p>
+      <w:r>
+        <w:t>この規則は、不正競争防止法等の一部を改正する法律の施行の日（令和元年七月一日）から施行する。</w:t>
+        <w:br/>
+        <w:t>ただし、第四十四条の規定は、放射性同位元素等による放射線障害の防止に関する法律施行規則の一部を改正する規則（平成三十年原子力規制委員会規則第十一号）の施行の日（令和元年九月一日）から施行する。</w:t>
+      </w:r>
+    </w:p>
+    <w:p>
+      <w:r>
+        <w:br w:type="page"/>
+      </w:r>
+    </w:p>
+    <w:p>
+      <w:pPr>
+        <w:pStyle w:val="Heading1"/>
+      </w:pPr>
+      <w:r>
+        <w:t>附則（令和二年三月一七日原子力規制委員会規則第一二号）</w:t>
+      </w:r>
+    </w:p>
+    <w:p>
+      <w:pPr>
+        <w:pStyle w:val="Heading4"/>
+      </w:pPr>
+      <w:r>
+        <w:t>第一条（施行期日）</w:t>
+      </w:r>
+    </w:p>
+    <w:p>
+      <w:r>
+        <w:t>この規則は、原子力利用における安全対策の強化のための核原料物質、核燃料物質及び原子炉の規制に関する法律等の一部を改正する法律第三条の規定の施行の日（令和二年四月一日）から施行する。</w:t>
+      </w:r>
+    </w:p>
+    <w:p>
+      <w:pPr>
+        <w:pStyle w:val="Heading4"/>
+      </w:pPr>
+      <w:r>
+        <w:t>第二条（核原料物質、核燃料物質及び原子炉の規制に関する法律第六十一条の二十四に規定する指定検査機関等を指定する省令等の廃止）</w:t>
+      </w:r>
+    </w:p>
+    <w:p>
+      <w:r>
+        <w:t>次に掲げる規則は、廃止する。</w:t>
+      </w:r>
+    </w:p>
+    <w:p>
+      <w:pPr>
+        <w:pStyle w:val="ListBullet"/>
+        <w:ind w:left="880"/>
+      </w:pPr>
+      <w:r>
+        <w:t>一</w:t>
+        <w:br/>
+        <w:t>核原料物質、核燃料物質及び原子炉の規制に関する法律第六十一条の二十四に規定する指定検査機関等を指定する省令（平成十三年経済産業省令第百二十四号）</w:t>
+      </w:r>
+    </w:p>
+    <w:p>
+      <w:pPr>
+        <w:pStyle w:val="ListBullet"/>
+        <w:ind w:left="880"/>
+      </w:pPr>
+      <w:r>
+        <w:t>二</w:t>
+        <w:br/>
+        <w:t>研究開発段階発電用原子炉に使用する燃料体の技術基準に関する規則（平成二十五年原子力規制委員会規則第十一号）</w:t>
+      </w:r>
+    </w:p>
+    <w:p>
+      <w:pPr>
+        <w:pStyle w:val="Heading4"/>
+      </w:pPr>
+      <w:r>
+        <w:t>第三条（経過措置）</w:t>
+      </w:r>
+    </w:p>
+    <w:p>
+      <w:r>
+        <w:t>この規則の施行の際現に設置されている試験研究用等原子炉施設（旧法第四十三条の三の二第二項の廃止措置計画の認可を受けているもの及び旧法第二十九条の施設定期検査（以下この条において単に「施設定期検査」という。）を受けたことがないものを除く。）であって、旧法第二十八条第一項の規定による使用前検査（原子力規制委員会設置法の一部の施行に伴う関係規則の整備等に関する規則（平成二十五年原子力規制委員会規則第十六号。附則第十三条において「平成二十五年整備等規則」という。）第十三条の規定により改正された試験研究の用に供する原子炉等の設計及び工事の方法の技術基準に関する規則（昭和六十二年総理府令第十一号）の規定に係るものに限る。）に合格しているもの（第三項において「新規制基準適合試験研究用等原子炉施設」という。）について、この規則の施行後最初に行うべき新法第二十九条第一項の検査は、直近の施設定期検査が終了した日以降十二月を超えない時期（施行日の前日において施設定期検査を受けている場合にあっては、施行日から十二月を超えない時期）に行うものとする。</w:t>
       </w:r>
     </w:p>
     <w:p>
@@ -3818,7 +3158,7 @@
         <w:ind w:left="440"/>
       </w:pPr>
       <w:r>
-        <w:t>４</w:t>
+        <w:t>２</w:t>
       </w:r>
     </w:p>
     <w:p>
@@ -3826,7 +3166,7 @@
         <w:ind w:left="440"/>
       </w:pPr>
       <w:r>
-        <w:t>この規則の施行の際現に旧法第五十二条第一項の許可を受けている者（令第四十一条各号に掲げる核燃料物質を使用しないものに限る。）が講ずる核燃料物質の使用等並びに工場又は事業所の外における核燃料物質等の廃棄及び運搬に係る保安のために必要な措置については、令和二年九月三十日までの間は、新核燃料物質使用規則第二条の十一の三から第二条の十一の十二まで並びに新外廃棄規則第二条第一項第二号及び第四号並びに第三条第一項第九号並びに新外運搬規則第十七条の二及び第十九条第一項第八号の規定にかかわらず、なお従前の例による。</w:t>
+        <w:t>この規則の施行の際現に設置されている試験研究用等原子炉施設であって、旧法第四十三条の三の二第二項の廃止措置計画の認可を受けているものについて、この規則の施行後最初に行うべき新法第二十九条第一項の検査は、施行日から十二月を超えない時期に行うものとする。</w:t>
       </w:r>
     </w:p>
     <w:p>
@@ -3835,7 +3175,7 @@
         <w:ind w:left="440"/>
       </w:pPr>
       <w:r>
-        <w:t>５</w:t>
+        <w:t>３</w:t>
       </w:r>
     </w:p>
     <w:p>
@@ -3843,7 +3183,46 @@
         <w:ind w:left="440"/>
       </w:pPr>
       <w:r>
-        <w:t>新法第五十九条第一項の規定により原子力事業者等から運搬を委託された者が講ずる工場又は事業所の外における核燃料物質等の運搬に係る保安のために必要な措置については、令和二年九月三十日までの間は、新外運搬規則第十七条の二及び第十九条第一項第八号の規定にかかわらず、なお従前の例による。</w:t>
+        <w:t>施行日の前日において施設定期検査を受けている試験研究用等原子炉施設（新規制基準適合試験研究用等原子炉施設を除く。）については、この規則の施行後最初に行うべき新法第二十九条第一項の検査は、施行後直ちに行うものとする。</w:t>
+      </w:r>
+    </w:p>
+    <w:p>
+      <w:pPr>
+        <w:pStyle w:val="Heading4"/>
+      </w:pPr>
+      <w:r>
+        <w:t>第四条</w:t>
+      </w:r>
+    </w:p>
+    <w:p>
+      <w:r>
+        <w:t>施行日の前日において旧法第十六条の五、第四十六条の二の三又は第五十一条の十の施設定期検査を受けている加工施設、再処理施設又は廃棄物管理施設について、この規則の施行後最初に行うべき新法第十六条の五第一項、第四十六条の二の二第一項又は第五十一条の十第一項の検査は、施行後直ちに行うものとする。</w:t>
+      </w:r>
+    </w:p>
+    <w:p>
+      <w:pPr>
+        <w:pStyle w:val="Heading4"/>
+      </w:pPr>
+      <w:r>
+        <w:t>第五条</w:t>
+      </w:r>
+    </w:p>
+    <w:p>
+      <w:r>
+        <w:t>この規則の施行の際現に設置されている発電用原子炉施設（核原料物質、核燃料物質及び原子炉の規制に関する法律施行令（昭和三十二年政令第三百二十四号。第八条第四項において「令」という。）第一条に規定する研究開発段階発電用原子炉（以下単に「研究開発段階発電用原子炉」という。）に係るものに限る。）であって、旧法第四十三条の三の三十四第二項の廃止措置計画の認可を受けているものについて、この規則の施行後最初に行うべき新法第四十三条の三の十六第一項の検査は、直近の施設定期検査（旧法第四十三条の三の十五の施設定期検査をいう。）が終了した日以降十三月を超えない時期に行うものとする。</w:t>
+      </w:r>
+    </w:p>
+    <w:p>
+      <w:pPr>
+        <w:pStyle w:val="Heading4"/>
+      </w:pPr>
+      <w:r>
+        <w:t>第六条</w:t>
+      </w:r>
+    </w:p>
+    <w:p>
+      <w:r>
+        <w:t>施行日から令和二年四月三十日までの間に新法第二十九条第一項の検査を開始しようとする者に係る新試験炉規則第三条の十二第二項の規定の適用については、同項中「検査開始予定日の一月前まで（第三条の九第二項の一定の期間（以下この条において単に「一定の期間」という。）を定め、又は変更（一定の期間を短縮する場合を除く。）をした場合は三月前まで）」とあるのは、「この規則の施行の日まで」とする。</w:t>
       </w:r>
     </w:p>
     <w:p>
@@ -3852,7 +3231,7 @@
         <w:ind w:left="440"/>
       </w:pPr>
       <w:r>
-        <w:t>６</w:t>
+        <w:t>２</w:t>
       </w:r>
     </w:p>
     <w:p>
@@ -3860,7 +3239,7 @@
         <w:ind w:left="440"/>
       </w:pPr>
       <w:r>
-        <w:t>前三項の規定によりなお従前の例によることとされる場合における新外廃棄規則第五条及び新外運搬規則第二十条の規定の適用については、新外廃棄規則第五条中「第二条第一項第三号から第八号まで及び第二項」とあるのは「原子力利用における安全対策の強化のための核原料物質、核燃料物質及び原子炉の規制に関する法律等の一部を改正する法律の一部の施行に伴う試験研究用等原子炉施設等に係る原子力規制委員会関係規則の整備等に関する規則（令和二年原子力規制委員会規則第十二号）による改正前の第二条第一項第三号から第七号まで及び第二項」と、新外運搬規則第二十条中「第十七条の二」とあるのは「第十七条」とする。</w:t>
+        <w:t>附則第三条第三項又は第四条の規定に基づき施行後直ちに行う検査については、新試験炉規則第三条の十二第二項の規定（同条第一項に規定するときに係るものに限る。）、新加工規則第三条の十三第二項の規定（同条第一項に規定するときに係るものに限る。）、新再処理規則第七条の十二の二第二項の規定（同条第一項に規定するときに係るものに限る。）又は新廃棄物管理規則第十六条第二項の規定（同条第一項に規定するときに係るものに限る。）は、適用しない。</w:t>
       </w:r>
     </w:p>
     <w:p>
@@ -3868,12 +3247,14 @@
         <w:pStyle w:val="Heading4"/>
       </w:pPr>
       <w:r>
-        <w:t>第九条</w:t>
-      </w:r>
-    </w:p>
-    <w:p>
-      <w:r>
-        <w:t>この規則の施行の際現に旧外運搬規則第二十一条第一項又は第二十三条第二項の規定によりされている申請は、それぞれ新外運搬規則第二十一条第一項又は第二十三条第二項の規定による申請とみなす。</w:t>
+        <w:t>第七条</w:t>
+      </w:r>
+    </w:p>
+    <w:p>
+      <w:r>
+        <w:t>施行日前に旧法第二十一条、第三十四条、第四十三条の三の二十一、第四十七条、第五十一条の十五又は第五十六条の二の規定により記録した旧加工規則第七条第一項、旧試験炉規則第六条第一項、旧研開炉規則第六十二条第一項、旧再処理規則第八条第一項、旧二種埋設規則第十三条第一項、旧廃棄物管理規則第二十六条第一項又は旧核燃料物質使用規則第二条の十一第一項の表の上欄に掲げる事項の保存については、なお従前の例による。</w:t>
+        <w:br/>
+        <w:t>この場合において、旧加工規則第七条第一項の表第一号イ中「次の検査」とあるのは「この規則の施行後最初の使用前確認」と、同号ロ中「次の検査」とあるのは「この規則の施行後最初の定期事業者検査」と、同号ハ中「検査終了後五年が経過するまでの期間」とあるのは「同一事項に関するこの規則の施行後最初の定期事業者検査のときまでの期間」と、旧試験炉規則第六条第一項の表第一号イ中「次の検査」とあるのは「この規則の施行後最初の使用前確認」と、同号ロ及びハ中「次の検査」とあるのは「この規則の施行後最初の定期事業者検査」と、同表第十一号中「次の改定の後三年間」とあるのは「原子力施設の保安のための業務に係る品質管理に必要な体制の基準に関する規則（令和二年原子力規制委員会規則第二号）第四条第三項に規定する品質マネジメント文書及び品質マネジメントシステムに従つた計画、実施、評価及び改善状況の記録の作成後三年が経過するまでの期間」と、旧研開炉規則第六十二条第一項の表第一号イ中「次の検査」とあるのは「この規則の施行後最初の使用前確認」と、同号ロ中「次の検査」とあるのは「この規則の施行後最初の定期事業者検査」と、旧再処理規則第八条第一項の表第一号イ中「次の検査」とあるのは「この規則の施行後最初の使用前確認」と、同号ロ中「次の検査」とあるのは「この規則の施行後最初の定期事業者検査」と、同号ハ中「検査終了後五年が経過するまでの期間」とあるのは「同一事項に関するこの規則の施行後最初の定期事業者検査のときまでの期間」と、旧廃棄物管理規則第二十六条第一項の表第一号イ中「次の検査」とあるのは「この規則の施行後最初の使用前確認」と、同号ロ中「次の検査」とあるのは「この規則の施行後最初の定期事業者検査」と、同号ハ中「検査終了後五年が経過するまでの期間」とあるのは「同一事項に関するこの規則の施行後最初の定期事業者検査のときまでの期間」と、旧核燃料物質使用規則第二条の十一第一項の表第一号及び第三号ハ中「次の検査」とあるのは「この規則の施行後最初の使用前確認」と、同表第七号中「次の改定の後三年間」とあるのは「原子力施設の保安のための業務に係る品質管理に必要な体制の基準に関する規則（令和二年原子力規制委員会規則第二号）第四条第三項に規定する品質マネジメント文書及び品質マネジメントシステムに従つた計画、実施、評価及び改善状況の記録の作成後三年が経過するまでの期間」と読み替えるものとする。</w:t>
       </w:r>
     </w:p>
     <w:p>
@@ -3881,25 +3262,12 @@
         <w:pStyle w:val="Heading4"/>
       </w:pPr>
       <w:r>
-        <w:t>第十条</w:t>
-      </w:r>
-    </w:p>
-    <w:p>
-      <w:r>
-        <w:t>施行日前に旧加工規則第七条の八の二第一項第一号、旧再処理規則第十六条の二第一項第一号又は旧廃棄物管理規則第三十三条の二第二項第一号の規定により行われた評価はそれぞれ新加工規則第七条の四の二第一項、新再処理規則第十一条の二第一項又は新廃棄物管理規則第二十九条の二第一項の規定により行われた評価と、旧加工規則第七条の八の二第一項第二号、旧再処理規則第十六条の二第一項第二号又は旧廃棄物管理規則第三十三条の二第二項第二号の規定により策定された計画はそれぞれ新加工規則第七条の四の二第一項、新再処理規則第十一条の二第一項又は新廃棄物管理規則第二十九条の二第一項の規定により策定された方針と、旧加工規則第七条の八の二第二項の規定により行われた再評価及び当該再評価に基づき策定された計画はそれぞれ新加工規則第七条の四の二第二項の規定により行われた再評価及び当該再評価に基づき策定された方針と、旧試験炉規則第十四条の二第三項の規定により行われた評価及び当該評価に基づき策定された計画はそれぞれ新試験炉規則第九条の二第二項の規定により行われた再評価及び当該再評価に基づき策定された方針とみなす。</w:t>
-      </w:r>
-    </w:p>
-    <w:p>
-      <w:pPr>
-        <w:pStyle w:val="Heading4"/>
-      </w:pPr>
-      <w:r>
-        <w:t>第十一条</w:t>
-      </w:r>
-    </w:p>
-    <w:p>
-      <w:r>
-        <w:t>この規則の施行の際現に旧法第二十二条の八第二項、第四十三条の三の二第二項、第四十三条の三の三十四第二項（研究開発段階発電用原子炉に係るものに限る。）、第五十条の五第二項又は第五十七条の五第二項の規定により廃止措置計画の認可を受けている者は、令和二年九月三十日までに新法第二十二条の八第三項、第四十三条の三の二第三項、第四十三条の三の三十四第三項、第五十条の五第三項又は第五十七条の五第三項において読み替えて準用する新法第十二条の六第三項に規定する廃止措置計画の変更の認可（新加工規則第九条の五第一項第五号、第六号及び第十一号並びに第二項第六号及び第九号、新試験炉規則第十六条の六第一項第六号、第七号及び第十二号並びに第二項第五号及び第八号、新研開炉規則第百十一条第一項第十二号及び第二項第九号、新再処理規則第十九条の五第一項第十一号及び第二項第九号又は新核燃料物質使用規則第六条の三第一項第五号、第六号及び第十一号並びに第二項第五号及び第八号に掲げる事項に係るものに限る。）を申請しなければならない。</w:t>
+        <w:t>第八条</w:t>
+      </w:r>
+    </w:p>
+    <w:p>
+      <w:r>
+        <w:t>この規則の施行の際現に加工施設若しくは使用済燃料貯蔵施設の設置の工事に着手している者又は旧法第二十二条第一項、第三十七条第一項、第四十三条の三の二十四第一項（研究開発段階発電用原子炉に係るものに限る。）、第五十条第一項、第五十一条の十八第一項若しくは第五十七条第一項の規定により保安規定の認可を受けている者は、令和二年九月三十日までに新法第二十二条第一項、第三十七条第一項、第四十三条の三の二十四第一項、第四十三条の二十第一項、第五十条第一項、第五十一条の十八第一項又は第五十七条第一項に規定する保安規定の認可又は変更の認可を申請しなければならない。</w:t>
       </w:r>
     </w:p>
     <w:p>
@@ -3916,46 +3284,7 @@
         <w:ind w:left="440"/>
       </w:pPr>
       <w:r>
-        <w:t>前項の規定による廃止措置計画の変更の認可を申請した者に係る廃止措置については、当該申請に係る認可又は認可の拒否の処分のあった日までの間は、新加工規則第九条の五第一項第五号、第六号及び第十一号並びに第二項第六号及び第九号、新試験炉規則第十六条の六第一項第六号、第七号及び第十二号並びに第二項第五号及び第八号、新研開炉規則第百十一条第一項第十二号及び第二項第九号、新再処理規則第十九条の五第一項第十一号及び第二項第九号又は新核燃料物質使用規則第六条の三第一項第五号、第六号及び第十一号並びに第二項第五号及び第八号の規定にかかわらず、なお従前の例による。</w:t>
-      </w:r>
-    </w:p>
-    <w:p>
-      <w:pPr>
-        <w:pStyle w:val="Heading4"/>
-      </w:pPr>
-      <w:r>
-        <w:t>第十二条</w:t>
-      </w:r>
-    </w:p>
-    <w:p>
-      <w:r>
-        <w:t>原子力規制委員会設置法の一部の施行に伴う関係規則の整備に関する規則（平成二十五年原子力規制委員会規則第四号）附則第十二条第二項中「新研開炉規則第七十八条から第八十一条まで、第八十七条第一項第二十号から第二十三号まで、同条第三項第十七号から第二十号まで」を「原子力利用における安全対策の強化のための核原料物質、核燃料物質及び原子炉の規制に関する法律等の一部を改正する法律の一部の施行に伴う試験研究用等原子炉施設等に係る原子力規制委員会関係規則の整備等に関する規則（令和二年原子力規制委員会規則第十二号）による改正後の研究開発段階発電用原子炉の設置、運転等に関する規則第七十八条、第八十七条第一項第十六号及び第三項第十六号」に改める。</w:t>
-      </w:r>
-    </w:p>
-    <w:p>
-      <w:pPr>
-        <w:pStyle w:val="Heading4"/>
-      </w:pPr>
-      <w:r>
-        <w:t>第十三条</w:t>
-      </w:r>
-    </w:p>
-    <w:p>
-      <w:r>
-        <w:t>平成二十五年整備等規則の一部を次のように改める。</w:t>
-      </w:r>
-    </w:p>
-    <w:p>
-      <w:pPr>
-        <w:pStyle w:val="Heading4"/>
-      </w:pPr>
-      <w:r>
-        <w:t>第十四条</w:t>
-      </w:r>
-    </w:p>
-    <w:p>
-      <w:r>
-        <w:t>研究開発段階発電用原子炉の設置、運転等に関する規則等の一部を改正する規則（平成二十九年原子力規制委員会規則第五号。次項において「平成二十九年改正規則」という。）附則第二条第三項及び第四項並びに第三条を削る。</w:t>
+        <w:t>前項の規定による保安規定の認可又は変更の認可を申請した者が講ずる保安のために必要な措置については、当該申請に係る認可又は認可の拒否の処分のあった日までの間は、新加工規則第七条の二の二から第七条の八まで、新試験炉規則第六条の三から第十四条の二まで、新研開炉規則第六十四条から第八十五条まで、新貯蔵規則第二十八条から第三十五条の二まで、新再処理規則第八条の三から第十六条まで、新二種埋設規則第十三条の三から第十九条の二まで、新廃棄物管理規則第二十六条の三から第三十三条の二まで又は新核燃料物質使用規則第二条の十一の三から第二条の十一の十二までの規定にかかわらず、なお従前の例による。</w:t>
       </w:r>
     </w:p>
     <w:p>
@@ -3964,6 +3293,113 @@
         <w:ind w:left="440"/>
       </w:pPr>
       <w:r>
+        <w:t>３</w:t>
+      </w:r>
+    </w:p>
+    <w:p>
+      <w:pPr>
+        <w:ind w:left="440"/>
+      </w:pPr>
+      <w:r>
+        <w:t>第一項又は原子力利用における安全対策の強化のための核原料物質、核燃料物質及び原子炉の規制に関する法律等の一部を改正する法律の一部の施行に伴う実用発電用原子炉に係る原子力規制委員会関係規則の整備等に関する規則（令和二年原子力規制委員会規則第三号）附則第六条第一項の規定による保安規定の認可又は変更の認可を申請した者が講ずる工場又は事業所の外における核燃料物質等の廃棄及び運搬に係る保安のために必要な措置については、当該申請に係る認可又は認可の拒否の処分のあった日までの間は、新外廃棄規則第二条第一項第二号及び第四号並びに第三条第一項第九号並びに新外運搬規則第十七条の二及び第十九条第一項第八号の規定にかかわらず、なお従前の例による。</w:t>
+      </w:r>
+    </w:p>
+    <w:p>
+      <w:pPr>
+        <w:pStyle w:val="Heading5"/>
+        <w:ind w:left="440"/>
+      </w:pPr>
+      <w:r>
+        <w:t>４</w:t>
+      </w:r>
+    </w:p>
+    <w:p>
+      <w:pPr>
+        <w:ind w:left="440"/>
+      </w:pPr>
+      <w:r>
+        <w:t>この規則の施行の際現に旧法第五十二条第一項の許可を受けている者（令第四十一条各号に掲げる核燃料物質を使用しないものに限る。）が講ずる核燃料物質の使用等並びに工場又は事業所の外における核燃料物質等の廃棄及び運搬に係る保安のために必要な措置については、令和二年九月三十日までの間は、新核燃料物質使用規則第二条の十一の三から第二条の十一の十二まで並びに新外廃棄規則第二条第一項第二号及び第四号並びに第三条第一項第九号並びに新外運搬規則第十七条の二及び第十九条第一項第八号の規定にかかわらず、なお従前の例による。</w:t>
+      </w:r>
+    </w:p>
+    <w:p>
+      <w:pPr>
+        <w:pStyle w:val="Heading5"/>
+        <w:ind w:left="440"/>
+      </w:pPr>
+      <w:r>
+        <w:t>５</w:t>
+      </w:r>
+    </w:p>
+    <w:p>
+      <w:pPr>
+        <w:ind w:left="440"/>
+      </w:pPr>
+      <w:r>
+        <w:t>新法第五十九条第一項の規定により原子力事業者等から運搬を委託された者が講ずる工場又は事業所の外における核燃料物質等の運搬に係る保安のために必要な措置については、令和二年九月三十日までの間は、新外運搬規則第十七条の二及び第十九条第一項第八号の規定にかかわらず、なお従前の例による。</w:t>
+      </w:r>
+    </w:p>
+    <w:p>
+      <w:pPr>
+        <w:pStyle w:val="Heading5"/>
+        <w:ind w:left="440"/>
+      </w:pPr>
+      <w:r>
+        <w:t>６</w:t>
+      </w:r>
+    </w:p>
+    <w:p>
+      <w:pPr>
+        <w:ind w:left="440"/>
+      </w:pPr>
+      <w:r>
+        <w:t>前三項の規定によりなお従前の例によることとされる場合における新外廃棄規則第五条及び新外運搬規則第二十条の規定の適用については、新外廃棄規則第五条中「第二条第一項第三号から第八号まで及び第二項」とあるのは「原子力利用における安全対策の強化のための核原料物質、核燃料物質及び原子炉の規制に関する法律等の一部を改正する法律の一部の施行に伴う試験研究用等原子炉施設等に係る原子力規制委員会関係規則の整備等に関する規則（令和二年原子力規制委員会規則第十二号）による改正前の第二条第一項第三号から第七号まで及び第二項」と、新外運搬規則第二十条中「第十七条の二」とあるのは「第十七条」とする。</w:t>
+      </w:r>
+    </w:p>
+    <w:p>
+      <w:pPr>
+        <w:pStyle w:val="Heading4"/>
+      </w:pPr>
+      <w:r>
+        <w:t>第九条</w:t>
+      </w:r>
+    </w:p>
+    <w:p>
+      <w:r>
+        <w:t>この規則の施行の際現に旧外運搬規則第二十一条第一項又は第二十三条第二項の規定によりされている申請は、それぞれ新外運搬規則第二十一条第一項又は第二十三条第二項の規定による申請とみなす。</w:t>
+      </w:r>
+    </w:p>
+    <w:p>
+      <w:pPr>
+        <w:pStyle w:val="Heading4"/>
+      </w:pPr>
+      <w:r>
+        <w:t>第十条</w:t>
+      </w:r>
+    </w:p>
+    <w:p>
+      <w:r>
+        <w:t>施行日前に旧加工規則第七条の八の二第一項第一号、旧再処理規則第十六条の二第一項第一号又は旧廃棄物管理規則第三十三条の二第二項第一号の規定により行われた評価はそれぞれ新加工規則第七条の四の二第一項、新再処理規則第十一条の二第一項又は新廃棄物管理規則第二十九条の二第一項の規定により行われた評価と、旧加工規則第七条の八の二第一項第二号、旧再処理規則第十六条の二第一項第二号又は旧廃棄物管理規則第三十三条の二第二項第二号の規定により策定された計画はそれぞれ新加工規則第七条の四の二第一項、新再処理規則第十一条の二第一項又は新廃棄物管理規則第二十九条の二第一項の規定により策定された方針と、旧加工規則第七条の八の二第二項の規定により行われた再評価及び当該再評価に基づき策定された計画はそれぞれ新加工規則第七条の四の二第二項の規定により行われた再評価及び当該再評価に基づき策定された方針と、旧試験炉規則第十四条の二第三項の規定により行われた評価及び当該評価に基づき策定された計画はそれぞれ新試験炉規則第九条の二第二項の規定により行われた再評価及び当該再評価に基づき策定された方針とみなす。</w:t>
+      </w:r>
+    </w:p>
+    <w:p>
+      <w:pPr>
+        <w:pStyle w:val="Heading4"/>
+      </w:pPr>
+      <w:r>
+        <w:t>第十一条</w:t>
+      </w:r>
+    </w:p>
+    <w:p>
+      <w:r>
+        <w:t>この規則の施行の際現に旧法第二十二条の八第二項、第四十三条の三の二第二項、第四十三条の三の三十四第二項（研究開発段階発電用原子炉に係るものに限る。）、第五十条の五第二項又は第五十七条の五第二項の規定により廃止措置計画の認可を受けている者は、令和二年九月三十日までに新法第二十二条の八第三項、第四十三条の三の二第三項、第四十三条の三の三十四第三項、第五十条の五第三項又は第五十七条の五第三項において読み替えて準用する新法第十二条の六第三項に規定する廃止措置計画の変更の認可（新加工規則第九条の五第一項第五号、第六号及び第十一号並びに第二項第六号及び第九号、新試験炉規則第十六条の六第一項第六号、第七号及び第十二号並びに第二項第五号及び第八号、新研開炉規則第百十一条第一項第十二号及び第二項第九号、新再処理規則第十九条の五第一項第十一号及び第二項第九号又は新核燃料物質使用規則第六条の三第一項第五号、第六号及び第十一号並びに第二項第五号及び第八号に掲げる事項に係るものに限る。）を申請しなければならない。</w:t>
+      </w:r>
+    </w:p>
+    <w:p>
+      <w:pPr>
+        <w:pStyle w:val="Heading5"/>
+        <w:ind w:left="440"/>
+      </w:pPr>
+      <w:r>
         <w:t>２</w:t>
       </w:r>
     </w:p>
@@ -3972,6 +3408,62 @@
         <w:ind w:left="440"/>
       </w:pPr>
       <w:r>
+        <w:t>前項の規定による廃止措置計画の変更の認可を申請した者に係る廃止措置については、当該申請に係る認可又は認可の拒否の処分のあった日までの間は、新加工規則第九条の五第一項第五号、第六号及び第十一号並びに第二項第六号及び第九号、新試験炉規則第十六条の六第一項第六号、第七号及び第十二号並びに第二項第五号及び第八号、新研開炉規則第百十一条第一項第十二号及び第二項第九号、新再処理規則第十九条の五第一項第十一号及び第二項第九号又は新核燃料物質使用規則第六条の三第一項第五号、第六号及び第十一号並びに第二項第五号及び第八号の規定にかかわらず、なお従前の例による。</w:t>
+      </w:r>
+    </w:p>
+    <w:p>
+      <w:pPr>
+        <w:pStyle w:val="Heading4"/>
+      </w:pPr>
+      <w:r>
+        <w:t>第十二条</w:t>
+      </w:r>
+    </w:p>
+    <w:p>
+      <w:r>
+        <w:t>原子力規制委員会設置法の一部の施行に伴う関係規則の整備に関する規則（平成二十五年原子力規制委員会規則第四号）附則第十二条第二項中「新研開炉規則第七十八条から第八十一条まで、第八十七条第一項第二十号から第二十三号まで、同条第三項第十七号から第二十号まで」を「原子力利用における安全対策の強化のための核原料物質、核燃料物質及び原子炉の規制に関する法律等の一部を改正する法律の一部の施行に伴う試験研究用等原子炉施設等に係る原子力規制委員会関係規則の整備等に関する規則（令和二年原子力規制委員会規則第十二号）による改正後の研究開発段階発電用原子炉の設置、運転等に関する規則第七十八条、第八十七条第一項第十六号及び第三項第十六号」に改める。</w:t>
+      </w:r>
+    </w:p>
+    <w:p>
+      <w:pPr>
+        <w:pStyle w:val="Heading4"/>
+      </w:pPr>
+      <w:r>
+        <w:t>第十三条</w:t>
+      </w:r>
+    </w:p>
+    <w:p>
+      <w:r>
+        <w:t>平成二十五年整備等規則の一部を次のように改める。</w:t>
+      </w:r>
+    </w:p>
+    <w:p>
+      <w:pPr>
+        <w:pStyle w:val="Heading4"/>
+      </w:pPr>
+      <w:r>
+        <w:t>第十四条</w:t>
+      </w:r>
+    </w:p>
+    <w:p>
+      <w:r>
+        <w:t>研究開発段階発電用原子炉の設置、運転等に関する規則等の一部を改正する規則（平成二十九年原子力規制委員会規則第五号。次項において「平成二十九年改正規則」という。）附則第二条第三項及び第四項並びに第三条を削る。</w:t>
+      </w:r>
+    </w:p>
+    <w:p>
+      <w:pPr>
+        <w:pStyle w:val="Heading5"/>
+        <w:ind w:left="440"/>
+      </w:pPr>
+      <w:r>
+        <w:t>２</w:t>
+      </w:r>
+    </w:p>
+    <w:p>
+      <w:pPr>
+        <w:ind w:left="440"/>
+      </w:pPr>
+      <w:r>
         <w:t>平成二十九年改正規則附則第二条第三項の規定によりなお従前の例によることとされていた発電用原子炉施設に係る附則第十一条第一項及び第二項の規定の適用については、同条第一項及び第二項中「新研開炉規則第百十一条第一項第十二号及び第二項第九号」とあるのは、「新研開炉規則第百十一条第一項第六号、第七号及び第十二号並びに第二項第六号及び第九号」とする。</w:t>
       </w:r>
     </w:p>
@@ -4003,359 +3495,317 @@
     </w:p>
     <w:p>
       <w:pPr>
-        <w:pStyle w:val="Heading6"/>
+        <w:pStyle w:val="ListBullet"/>
         <w:ind w:left="880"/>
       </w:pPr>
       <w:r>
         <w:t>一</w:t>
-      </w:r>
-    </w:p>
-    <w:p>
-      <w:pPr>
+        <w:br/>
+        <w:t>旧法</w:t>
+        <w:br/>
+        <w:br/>
+        <w:br/>
+        <w:t>原子力利用における安全対策の強化のための核原料物質、核燃料物質及び原子炉の規制に関する法律等の一部を改正する法律第三条の規定による改正前の核原料物質、核燃料物質及び原子炉の規制に関する法律をいう。</w:t>
+      </w:r>
+    </w:p>
+    <w:p>
+      <w:pPr>
+        <w:pStyle w:val="ListBullet"/>
         <w:ind w:left="880"/>
       </w:pPr>
       <w:r>
-        <w:t>旧法</w:t>
-      </w:r>
-    </w:p>
-    <w:p>
-      <w:pPr>
-        <w:pStyle w:val="Heading6"/>
+        <w:t>二</w:t>
+        <w:br/>
+        <w:t>新法</w:t>
+        <w:br/>
+        <w:br/>
+        <w:br/>
+        <w:t>原子力利用における安全対策の強化のための核原料物質、核燃料物質及び原子炉の規制に関する法律等の一部を改正する法律第三条の規定による改正後の核原料物質、核燃料物質及び原子炉の規制に関する法律をいう。</w:t>
+      </w:r>
+    </w:p>
+    <w:p>
+      <w:pPr>
+        <w:pStyle w:val="ListBullet"/>
         <w:ind w:left="880"/>
       </w:pPr>
       <w:r>
-        <w:t>二</w:t>
-      </w:r>
-    </w:p>
-    <w:p>
-      <w:pPr>
+        <w:t>三</w:t>
+        <w:br/>
+        <w:t>旧試験炉規則</w:t>
+        <w:br/>
+        <w:br/>
+        <w:br/>
+        <w:t>この規則による改正前の試験研究の用に供する原子炉等の設置、運転等に関する規則をいう。</w:t>
+      </w:r>
+    </w:p>
+    <w:p>
+      <w:pPr>
+        <w:pStyle w:val="ListBullet"/>
         <w:ind w:left="880"/>
       </w:pPr>
       <w:r>
-        <w:t>新法</w:t>
-      </w:r>
-    </w:p>
-    <w:p>
-      <w:pPr>
-        <w:pStyle w:val="Heading6"/>
+        <w:t>四</w:t>
+        <w:br/>
+        <w:t>新試験炉規則</w:t>
+        <w:br/>
+        <w:br/>
+        <w:br/>
+        <w:t>この規則による改正後の試験研究の用に供する原子炉等の設置、運転等に関する規則をいう。</w:t>
+      </w:r>
+    </w:p>
+    <w:p>
+      <w:pPr>
+        <w:pStyle w:val="ListBullet"/>
         <w:ind w:left="880"/>
       </w:pPr>
       <w:r>
-        <w:t>三</w:t>
-      </w:r>
-    </w:p>
-    <w:p>
-      <w:pPr>
+        <w:t>五</w:t>
+        <w:br/>
+        <w:t>旧核燃料物質使用規則</w:t>
+        <w:br/>
+        <w:br/>
+        <w:br/>
+        <w:t>この規則による改正前の核燃料物質の使用等に関する規則をいう。</w:t>
+      </w:r>
+    </w:p>
+    <w:p>
+      <w:pPr>
+        <w:pStyle w:val="ListBullet"/>
         <w:ind w:left="880"/>
       </w:pPr>
       <w:r>
-        <w:t>旧試験炉規則</w:t>
-      </w:r>
-    </w:p>
-    <w:p>
-      <w:pPr>
-        <w:pStyle w:val="Heading6"/>
+        <w:t>六</w:t>
+        <w:br/>
+        <w:t>新核燃料物質使用規則</w:t>
+        <w:br/>
+        <w:br/>
+        <w:br/>
+        <w:t>この規則による改正後の核燃料物質の使用等に関する規則をいう。</w:t>
+      </w:r>
+    </w:p>
+    <w:p>
+      <w:pPr>
+        <w:pStyle w:val="ListBullet"/>
         <w:ind w:left="880"/>
       </w:pPr>
       <w:r>
-        <w:t>四</w:t>
-      </w:r>
-    </w:p>
-    <w:p>
-      <w:pPr>
+        <w:t>七</w:t>
+        <w:br/>
+        <w:t>旧加工規則</w:t>
+        <w:br/>
+        <w:br/>
+        <w:br/>
+        <w:t>この規則による改正前の核燃料物質の加工の事業に関する規則をいう。</w:t>
+      </w:r>
+    </w:p>
+    <w:p>
+      <w:pPr>
+        <w:pStyle w:val="ListBullet"/>
         <w:ind w:left="880"/>
       </w:pPr>
       <w:r>
-        <w:t>新試験炉規則</w:t>
-      </w:r>
-    </w:p>
-    <w:p>
-      <w:pPr>
-        <w:pStyle w:val="Heading6"/>
+        <w:t>八</w:t>
+        <w:br/>
+        <w:t>新加工規則</w:t>
+        <w:br/>
+        <w:br/>
+        <w:br/>
+        <w:t>この規則による改正後の核燃料物質の加工の事業に関する規則をいう。</w:t>
+      </w:r>
+    </w:p>
+    <w:p>
+      <w:pPr>
+        <w:pStyle w:val="ListBullet"/>
         <w:ind w:left="880"/>
       </w:pPr>
       <w:r>
-        <w:t>五</w:t>
-      </w:r>
-    </w:p>
-    <w:p>
-      <w:pPr>
+        <w:t>九</w:t>
+        <w:br/>
+        <w:t>旧再処理規則</w:t>
+        <w:br/>
+        <w:br/>
+        <w:br/>
+        <w:t>この規則による改正前の使用済燃料の再処理の事業に関する規則をいう。</w:t>
+      </w:r>
+    </w:p>
+    <w:p>
+      <w:pPr>
+        <w:pStyle w:val="ListBullet"/>
         <w:ind w:left="880"/>
       </w:pPr>
       <w:r>
-        <w:t>旧核燃料物質使用規則</w:t>
-      </w:r>
-    </w:p>
-    <w:p>
-      <w:pPr>
-        <w:pStyle w:val="Heading6"/>
+        <w:t>十</w:t>
+        <w:br/>
+        <w:t>新再処理規則</w:t>
+        <w:br/>
+        <w:br/>
+        <w:br/>
+        <w:t>この規則による改正後の使用済燃料の再処理の事業に関する規則をいう。</w:t>
+      </w:r>
+    </w:p>
+    <w:p>
+      <w:pPr>
+        <w:pStyle w:val="ListBullet"/>
         <w:ind w:left="880"/>
       </w:pPr>
       <w:r>
-        <w:t>六</w:t>
-      </w:r>
-    </w:p>
-    <w:p>
-      <w:pPr>
+        <w:t>十一</w:t>
+        <w:br/>
+        <w:t>新外廃棄規則</w:t>
+        <w:br/>
+        <w:br/>
+        <w:br/>
+        <w:t>この規則による改正後の核燃料物質等の工場又は事業所の外における廃棄に関する規則をいう。</w:t>
+      </w:r>
+    </w:p>
+    <w:p>
+      <w:pPr>
+        <w:pStyle w:val="ListBullet"/>
         <w:ind w:left="880"/>
       </w:pPr>
       <w:r>
-        <w:t>新核燃料物質使用規則</w:t>
-      </w:r>
-    </w:p>
-    <w:p>
-      <w:pPr>
-        <w:pStyle w:val="Heading6"/>
+        <w:t>十二</w:t>
+        <w:br/>
+        <w:t>旧外運搬規則</w:t>
+        <w:br/>
+        <w:br/>
+        <w:br/>
+        <w:t>この規則による改正前の核燃料物質等の工場又は事業所の外における運搬に関する規則をいう。</w:t>
+      </w:r>
+    </w:p>
+    <w:p>
+      <w:pPr>
+        <w:pStyle w:val="ListBullet"/>
         <w:ind w:left="880"/>
       </w:pPr>
       <w:r>
-        <w:t>七</w:t>
-      </w:r>
-    </w:p>
-    <w:p>
-      <w:pPr>
+        <w:t>十三</w:t>
+        <w:br/>
+        <w:t>新外運搬規則</w:t>
+        <w:br/>
+        <w:br/>
+        <w:br/>
+        <w:t>この規則による改正後の核燃料物質等の工場又は事業所の外における運搬に関する規則をいう。</w:t>
+      </w:r>
+    </w:p>
+    <w:p>
+      <w:pPr>
+        <w:pStyle w:val="ListBullet"/>
         <w:ind w:left="880"/>
       </w:pPr>
       <w:r>
-        <w:t>旧加工規則</w:t>
-      </w:r>
-    </w:p>
-    <w:p>
-      <w:pPr>
-        <w:pStyle w:val="Heading6"/>
+        <w:t>十四</w:t>
+        <w:br/>
+        <w:t>旧二種埋設規則</w:t>
+        <w:br/>
+        <w:br/>
+        <w:br/>
+        <w:t>この規則による改正前の核燃料物質又は核燃料物質によつて汚染された物の第二種廃棄物埋設の事業に関する規則をいう。</w:t>
+      </w:r>
+    </w:p>
+    <w:p>
+      <w:pPr>
+        <w:pStyle w:val="ListBullet"/>
         <w:ind w:left="880"/>
       </w:pPr>
       <w:r>
-        <w:t>八</w:t>
-      </w:r>
-    </w:p>
-    <w:p>
-      <w:pPr>
+        <w:t>十五</w:t>
+        <w:br/>
+        <w:t>新二種埋設規則</w:t>
+        <w:br/>
+        <w:br/>
+        <w:br/>
+        <w:t>この規則による改正後の核燃料物質又は核燃料物質によつて汚染された物の第二種廃棄物埋設の事業に関する規則をいう。</w:t>
+      </w:r>
+    </w:p>
+    <w:p>
+      <w:pPr>
+        <w:pStyle w:val="ListBullet"/>
         <w:ind w:left="880"/>
       </w:pPr>
       <w:r>
-        <w:t>新加工規則</w:t>
-      </w:r>
-    </w:p>
-    <w:p>
-      <w:pPr>
-        <w:pStyle w:val="Heading6"/>
+        <w:t>十六</w:t>
+        <w:br/>
+        <w:t>旧廃棄物管理規則</w:t>
+        <w:br/>
+        <w:br/>
+        <w:br/>
+        <w:t>この規則による改正前の核燃料物質又は核燃料物質によつて汚染された物の廃棄物管理の事業に関する規則をいう。</w:t>
+      </w:r>
+    </w:p>
+    <w:p>
+      <w:pPr>
+        <w:pStyle w:val="ListBullet"/>
         <w:ind w:left="880"/>
       </w:pPr>
       <w:r>
-        <w:t>九</w:t>
-      </w:r>
-    </w:p>
-    <w:p>
-      <w:pPr>
+        <w:t>十七</w:t>
+        <w:br/>
+        <w:t>新廃棄物管理規則</w:t>
+        <w:br/>
+        <w:br/>
+        <w:br/>
+        <w:t>この規則による改正後の核燃料物質又は核燃料物質によつて汚染された物の廃棄物管理の事業に関する規則をいう。</w:t>
+      </w:r>
+    </w:p>
+    <w:p>
+      <w:pPr>
+        <w:pStyle w:val="ListBullet"/>
         <w:ind w:left="880"/>
       </w:pPr>
       <w:r>
-        <w:t>旧再処理規則</w:t>
-      </w:r>
-    </w:p>
-    <w:p>
-      <w:pPr>
-        <w:pStyle w:val="Heading6"/>
+        <w:t>十八</w:t>
+        <w:br/>
+        <w:t>旧研開炉規則</w:t>
+        <w:br/>
+        <w:br/>
+        <w:br/>
+        <w:t>この規則による改正前の研究開発段階発電用原子炉の設置、運転等に関する規則をいう。</w:t>
+      </w:r>
+    </w:p>
+    <w:p>
+      <w:pPr>
+        <w:pStyle w:val="ListBullet"/>
         <w:ind w:left="880"/>
       </w:pPr>
       <w:r>
-        <w:t>十</w:t>
-      </w:r>
-    </w:p>
-    <w:p>
-      <w:pPr>
+        <w:t>十九</w:t>
+        <w:br/>
+        <w:t>新研開炉規則</w:t>
+        <w:br/>
+        <w:br/>
+        <w:br/>
+        <w:t>この規則による改正後の研究開発段階発電用原子炉の設置、運転等に関する規則をいう。</w:t>
+      </w:r>
+    </w:p>
+    <w:p>
+      <w:pPr>
+        <w:pStyle w:val="ListBullet"/>
         <w:ind w:left="880"/>
       </w:pPr>
       <w:r>
-        <w:t>新再処理規則</w:t>
-      </w:r>
-    </w:p>
-    <w:p>
-      <w:pPr>
-        <w:pStyle w:val="Heading6"/>
+        <w:t>二十</w:t>
+        <w:br/>
+        <w:t>新貯蔵規則</w:t>
+        <w:br/>
+        <w:br/>
+        <w:br/>
+        <w:t>この規則による改正後の使用済燃料の貯蔵の事業に関する規則をいう。</w:t>
+      </w:r>
+    </w:p>
+    <w:p>
+      <w:pPr>
+        <w:pStyle w:val="ListBullet"/>
         <w:ind w:left="880"/>
       </w:pPr>
       <w:r>
-        <w:t>十一</w:t>
-      </w:r>
-    </w:p>
-    <w:p>
-      <w:pPr>
-        <w:ind w:left="880"/>
-      </w:pPr>
-      <w:r>
-        <w:t>新外廃棄規則</w:t>
-      </w:r>
-    </w:p>
-    <w:p>
-      <w:pPr>
-        <w:pStyle w:val="Heading6"/>
-        <w:ind w:left="880"/>
-      </w:pPr>
-      <w:r>
-        <w:t>十二</w:t>
-      </w:r>
-    </w:p>
-    <w:p>
-      <w:pPr>
-        <w:ind w:left="880"/>
-      </w:pPr>
-      <w:r>
-        <w:t>旧外運搬規則</w:t>
-      </w:r>
-    </w:p>
-    <w:p>
-      <w:pPr>
-        <w:pStyle w:val="Heading6"/>
-        <w:ind w:left="880"/>
-      </w:pPr>
-      <w:r>
-        <w:t>十三</w:t>
-      </w:r>
-    </w:p>
-    <w:p>
-      <w:pPr>
-        <w:ind w:left="880"/>
-      </w:pPr>
-      <w:r>
-        <w:t>新外運搬規則</w:t>
-      </w:r>
-    </w:p>
-    <w:p>
-      <w:pPr>
-        <w:pStyle w:val="Heading6"/>
-        <w:ind w:left="880"/>
-      </w:pPr>
-      <w:r>
-        <w:t>十四</w:t>
-      </w:r>
-    </w:p>
-    <w:p>
-      <w:pPr>
-        <w:ind w:left="880"/>
-      </w:pPr>
-      <w:r>
-        <w:t>旧二種埋設規則</w:t>
-      </w:r>
-    </w:p>
-    <w:p>
-      <w:pPr>
-        <w:pStyle w:val="Heading6"/>
-        <w:ind w:left="880"/>
-      </w:pPr>
-      <w:r>
-        <w:t>十五</w:t>
-      </w:r>
-    </w:p>
-    <w:p>
-      <w:pPr>
-        <w:ind w:left="880"/>
-      </w:pPr>
-      <w:r>
-        <w:t>新二種埋設規則</w:t>
-      </w:r>
-    </w:p>
-    <w:p>
-      <w:pPr>
-        <w:pStyle w:val="Heading6"/>
-        <w:ind w:left="880"/>
-      </w:pPr>
-      <w:r>
-        <w:t>十六</w:t>
-      </w:r>
-    </w:p>
-    <w:p>
-      <w:pPr>
-        <w:ind w:left="880"/>
-      </w:pPr>
-      <w:r>
-        <w:t>旧廃棄物管理規則</w:t>
-      </w:r>
-    </w:p>
-    <w:p>
-      <w:pPr>
-        <w:pStyle w:val="Heading6"/>
-        <w:ind w:left="880"/>
-      </w:pPr>
-      <w:r>
-        <w:t>十七</w:t>
-      </w:r>
-    </w:p>
-    <w:p>
-      <w:pPr>
-        <w:ind w:left="880"/>
-      </w:pPr>
-      <w:r>
-        <w:t>新廃棄物管理規則</w:t>
-      </w:r>
-    </w:p>
-    <w:p>
-      <w:pPr>
-        <w:pStyle w:val="Heading6"/>
-        <w:ind w:left="880"/>
-      </w:pPr>
-      <w:r>
-        <w:t>十八</w:t>
-      </w:r>
-    </w:p>
-    <w:p>
-      <w:pPr>
-        <w:ind w:left="880"/>
-      </w:pPr>
-      <w:r>
-        <w:t>旧研開炉規則</w:t>
-      </w:r>
-    </w:p>
-    <w:p>
-      <w:pPr>
-        <w:pStyle w:val="Heading6"/>
-        <w:ind w:left="880"/>
-      </w:pPr>
-      <w:r>
-        <w:t>十九</w:t>
-      </w:r>
-    </w:p>
-    <w:p>
-      <w:pPr>
-        <w:ind w:left="880"/>
-      </w:pPr>
-      <w:r>
-        <w:t>新研開炉規則</w:t>
-      </w:r>
-    </w:p>
-    <w:p>
-      <w:pPr>
-        <w:pStyle w:val="Heading6"/>
-        <w:ind w:left="880"/>
-      </w:pPr>
-      <w:r>
-        <w:t>二十</w:t>
-      </w:r>
-    </w:p>
-    <w:p>
-      <w:pPr>
-        <w:ind w:left="880"/>
-      </w:pPr>
-      <w:r>
-        <w:t>新貯蔵規則</w:t>
-      </w:r>
-    </w:p>
-    <w:p>
-      <w:pPr>
-        <w:pStyle w:val="Heading6"/>
-        <w:ind w:left="880"/>
-      </w:pPr>
-      <w:r>
         <w:t>二十一</w:t>
-      </w:r>
-    </w:p>
-    <w:p>
-      <w:pPr>
-        <w:ind w:left="880"/>
-      </w:pPr>
-      <w:r>
+        <w:br/>
         <w:t>施行日</w:t>
+        <w:br/>
+        <w:br/>
+        <w:br/>
+        <w:t>この規則の施行の日をいう。</w:t>
       </w:r>
     </w:p>
     <w:p>
@@ -4368,7 +3818,7 @@
         <w:pStyle w:val="Heading1"/>
       </w:pPr>
       <w:r>
-        <w:t>附　則（令和二年一二月一七日原子力規制委員会規則第二〇号）</w:t>
+        <w:t>附則（令和二年一二月一七日原子力規制委員会規則第二〇号）</w:t>
       </w:r>
     </w:p>
     <w:p>
@@ -4456,7 +3906,7 @@
     </w:pPr>
     <w:r>
       <w:tab/>
-      <w:t>WeGov v0.1 - FTS141</w:t>
+      <w:t>WeGov v0.2 - FTS141</w:t>
     </w:r>
   </w:p>
 </w:ftr>
